--- a/docs/Manual para Proyectos usando Viasegura.docx
+++ b/docs/Manual para Proyectos usando Viasegura.docx
@@ -624,6 +624,7 @@
             <w:rPr>
               <w:webHidden/>
               <w:rStyle w:val="IndexLink"/>
+              <w:vanish w:val="false"/>
               <w:rFonts w:cs="Times New Roman" w:ascii="Times New Roman" w:hAnsi="Times New Roman"/>
               <w:lang w:val="es-BZ"/>
             </w:rPr>
@@ -633,6 +634,7 @@
             <w:rPr>
               <w:webHidden/>
               <w:rStyle w:val="IndexLink"/>
+              <w:vanish w:val="false"/>
               <w:rFonts w:cs="Times New Roman" w:ascii="Times New Roman" w:hAnsi="Times New Roman"/>
               <w:lang w:val="es-BZ"/>
             </w:rPr>
@@ -644,6 +646,7 @@
                 <w:webHidden/>
                 <w:rStyle w:val="IndexLink"/>
                 <w:rFonts w:cs="Times New Roman" w:ascii="Times New Roman" w:hAnsi="Times New Roman"/>
+                <w:vanish w:val="false"/>
                 <w:lang w:val="es-BZ"/>
               </w:rPr>
               <w:t>1. Que es Viasegura:</w:t>
@@ -702,6 +705,7 @@
                 <w:webHidden/>
                 <w:rStyle w:val="IndexLink"/>
                 <w:rFonts w:cs="Times New Roman" w:ascii="Times New Roman" w:hAnsi="Times New Roman"/>
+                <w:vanish w:val="false"/>
                 <w:lang w:val="es-BZ"/>
               </w:rPr>
               <w:t>1.1</w:t>
@@ -777,6 +781,7 @@
                 <w:webHidden/>
                 <w:rStyle w:val="IndexLink"/>
                 <w:rFonts w:cs="Times New Roman" w:ascii="Times New Roman" w:hAnsi="Times New Roman"/>
+                <w:vanish w:val="false"/>
                 <w:lang w:val="es-BZ"/>
               </w:rPr>
               <w:t>1.2</w:t>
@@ -851,6 +856,7 @@
                 <w:webHidden/>
                 <w:rStyle w:val="IndexLink"/>
                 <w:rFonts w:cs="Times New Roman" w:ascii="Times New Roman" w:hAnsi="Times New Roman"/>
+                <w:vanish w:val="false"/>
                 <w:lang w:val="es-BZ"/>
               </w:rPr>
               <w:t>2. Que necesitas para iniciar el proyecto:</w:t>
@@ -908,6 +914,7 @@
                 <w:webHidden/>
                 <w:rStyle w:val="IndexLink"/>
                 <w:rFonts w:cs="Times New Roman" w:ascii="Times New Roman" w:hAnsi="Times New Roman"/>
+                <w:vanish w:val="false"/>
                 <w:lang w:val="es-BZ"/>
               </w:rPr>
               <w:t>3. Definición del caso de uso y la solución</w:t>
@@ -965,6 +972,7 @@
                 <w:webHidden/>
                 <w:rStyle w:val="IndexLink"/>
                 <w:rFonts w:cs="Times New Roman" w:ascii="Times New Roman" w:hAnsi="Times New Roman"/>
+                <w:vanish w:val="false"/>
                 <w:lang w:val="es-BZ"/>
               </w:rPr>
               <w:t>4. Obtención de las imágenes</w:t>
@@ -1022,6 +1030,7 @@
                 <w:webHidden/>
                 <w:rStyle w:val="IndexLink"/>
                 <w:rFonts w:cs="Times New Roman" w:ascii="Times New Roman" w:hAnsi="Times New Roman"/>
+                <w:vanish w:val="false"/>
                 <w:lang w:val="es-AR"/>
               </w:rPr>
               <w:t>5. Componentes de procesamiento:</w:t>
@@ -1079,6 +1088,7 @@
                 <w:webHidden/>
                 <w:rStyle w:val="IndexLink"/>
                 <w:rFonts w:cs="Times New Roman" w:ascii="Times New Roman" w:hAnsi="Times New Roman"/>
+                <w:vanish w:val="false"/>
                 <w:lang w:val="es-AR"/>
               </w:rPr>
               <w:t>5.1. Model Labeler</w:t>
@@ -1136,6 +1146,7 @@
                 <w:webHidden/>
                 <w:rStyle w:val="IndexLink"/>
                 <w:rFonts w:cs="Times New Roman" w:ascii="Times New Roman" w:hAnsi="Times New Roman"/>
+                <w:vanish w:val="false"/>
                 <w:lang w:val="es-AR"/>
               </w:rPr>
               <w:t>5.2. Lanes Labeler</w:t>
@@ -1193,6 +1204,7 @@
                 <w:webHidden/>
                 <w:rStyle w:val="IndexLink"/>
                 <w:rFonts w:cs="Times New Roman" w:ascii="Times New Roman" w:hAnsi="Times New Roman"/>
+                <w:vanish w:val="false"/>
                 <w:lang w:val="es-AR"/>
               </w:rPr>
               <w:t>5.3. Resultados del procesamiento:</w:t>
@@ -1250,6 +1262,7 @@
                 <w:webHidden/>
                 <w:rStyle w:val="IndexLink"/>
                 <w:rFonts w:cs="Times New Roman" w:ascii="Times New Roman" w:hAnsi="Times New Roman"/>
+                <w:vanish w:val="false"/>
                 <w:lang w:val="es-AR"/>
               </w:rPr>
               <w:t>6</w:t>
@@ -1824,6 +1837,7 @@
             <w:pPr>
               <w:pStyle w:val="NoSpacing"/>
               <w:widowControl/>
+              <w:suppressAutoHyphens w:val="true"/>
               <w:spacing w:before="0" w:after="0"/>
               <w:jc w:val="left"/>
               <w:rPr>
@@ -1855,6 +1869,7 @@
             <w:pPr>
               <w:pStyle w:val="NoSpacing"/>
               <w:widowControl/>
+              <w:suppressAutoHyphens w:val="true"/>
               <w:spacing w:before="0" w:after="0"/>
               <w:jc w:val="left"/>
               <w:cnfStyle w:val="100000000000" w:firstRow="1" w:lastRow="0" w:firstColumn="0" w:lastColumn="0" w:oddVBand="0" w:evenVBand="0" w:oddHBand="0" w:evenHBand="0" w:firstRowFirstColumn="0" w:firstRowLastColumn="0" w:lastRowFirstColumn="0" w:lastRowLastColumn="0"/>
@@ -1887,6 +1902,7 @@
             <w:pPr>
               <w:pStyle w:val="NoSpacing"/>
               <w:widowControl/>
+              <w:suppressAutoHyphens w:val="true"/>
               <w:spacing w:before="0" w:after="0"/>
               <w:jc w:val="left"/>
               <w:cnfStyle w:val="100000000000" w:firstRow="1" w:lastRow="0" w:firstColumn="0" w:lastColumn="0" w:oddVBand="0" w:evenVBand="0" w:oddHBand="0" w:evenHBand="0" w:firstRowFirstColumn="0" w:firstRowLastColumn="0" w:lastRowFirstColumn="0" w:lastRowLastColumn="0"/>
@@ -1919,6 +1935,7 @@
             <w:pPr>
               <w:pStyle w:val="NoSpacing"/>
               <w:widowControl/>
+              <w:suppressAutoHyphens w:val="true"/>
               <w:spacing w:before="0" w:after="0"/>
               <w:jc w:val="left"/>
               <w:cnfStyle w:val="100000000000" w:firstRow="1" w:lastRow="0" w:firstColumn="0" w:lastColumn="0" w:oddVBand="0" w:evenVBand="0" w:oddHBand="0" w:evenHBand="0" w:firstRowFirstColumn="0" w:firstRowLastColumn="0" w:lastRowFirstColumn="0" w:lastRowLastColumn="0"/>
@@ -1953,6 +1970,7 @@
             <w:pPr>
               <w:pStyle w:val="NoSpacing"/>
               <w:widowControl/>
+              <w:suppressAutoHyphens w:val="true"/>
               <w:spacing w:before="0" w:after="0"/>
               <w:jc w:val="left"/>
               <w:rPr>
@@ -1982,6 +2000,7 @@
             <w:pPr>
               <w:pStyle w:val="NoSpacing"/>
               <w:widowControl/>
+              <w:suppressAutoHyphens w:val="true"/>
               <w:spacing w:before="0" w:after="0"/>
               <w:jc w:val="left"/>
               <w:cnfStyle w:val="000000000000" w:firstRow="0" w:lastRow="0" w:firstColumn="0" w:lastColumn="0" w:oddVBand="0" w:evenVBand="0" w:oddHBand="0" w:evenHBand="0" w:firstRowFirstColumn="0" w:firstRowLastColumn="0" w:lastRowFirstColumn="0" w:lastRowLastColumn="0"/>
@@ -2010,6 +2029,7 @@
             <w:pPr>
               <w:pStyle w:val="NoSpacing"/>
               <w:widowControl/>
+              <w:suppressAutoHyphens w:val="true"/>
               <w:spacing w:before="0" w:after="0"/>
               <w:jc w:val="left"/>
               <w:cnfStyle w:val="000000000000" w:firstRow="0" w:lastRow="0" w:firstColumn="0" w:lastColumn="0" w:oddVBand="0" w:evenVBand="0" w:oddHBand="0" w:evenHBand="0" w:firstRowFirstColumn="0" w:firstRowLastColumn="0" w:lastRowFirstColumn="0" w:lastRowLastColumn="0"/>
@@ -2038,6 +2058,7 @@
             <w:pPr>
               <w:pStyle w:val="NoSpacing"/>
               <w:widowControl/>
+              <w:suppressAutoHyphens w:val="true"/>
               <w:spacing w:before="0" w:after="0"/>
               <w:jc w:val="left"/>
               <w:cnfStyle w:val="000000000000" w:firstRow="0" w:lastRow="0" w:firstColumn="0" w:lastColumn="0" w:oddVBand="0" w:evenVBand="0" w:oddHBand="0" w:evenHBand="0" w:firstRowFirstColumn="0" w:firstRowLastColumn="0" w:lastRowFirstColumn="0" w:lastRowLastColumn="0"/>
@@ -2070,6 +2091,7 @@
             <w:pPr>
               <w:pStyle w:val="NoSpacing"/>
               <w:widowControl/>
+              <w:suppressAutoHyphens w:val="true"/>
               <w:spacing w:before="0" w:after="0"/>
               <w:jc w:val="left"/>
               <w:rPr>
@@ -2099,6 +2121,7 @@
             <w:pPr>
               <w:pStyle w:val="NoSpacing"/>
               <w:widowControl/>
+              <w:suppressAutoHyphens w:val="true"/>
               <w:spacing w:before="0" w:after="0"/>
               <w:jc w:val="left"/>
               <w:cnfStyle w:val="000000000000" w:firstRow="0" w:lastRow="0" w:firstColumn="0" w:lastColumn="0" w:oddVBand="0" w:evenVBand="0" w:oddHBand="0" w:evenHBand="0" w:firstRowFirstColumn="0" w:firstRowLastColumn="0" w:lastRowFirstColumn="0" w:lastRowLastColumn="0"/>
@@ -2127,6 +2150,7 @@
             <w:pPr>
               <w:pStyle w:val="NoSpacing"/>
               <w:widowControl/>
+              <w:suppressAutoHyphens w:val="true"/>
               <w:spacing w:before="0" w:after="0"/>
               <w:jc w:val="left"/>
               <w:cnfStyle w:val="000000000000" w:firstRow="0" w:lastRow="0" w:firstColumn="0" w:lastColumn="0" w:oddVBand="0" w:evenVBand="0" w:oddHBand="0" w:evenHBand="0" w:firstRowFirstColumn="0" w:firstRowLastColumn="0" w:lastRowFirstColumn="0" w:lastRowLastColumn="0"/>
@@ -2155,6 +2179,7 @@
             <w:pPr>
               <w:pStyle w:val="NoSpacing"/>
               <w:widowControl/>
+              <w:suppressAutoHyphens w:val="true"/>
               <w:spacing w:before="0" w:after="0"/>
               <w:jc w:val="left"/>
               <w:cnfStyle w:val="000000000000" w:firstRow="0" w:lastRow="0" w:firstColumn="0" w:lastColumn="0" w:oddVBand="0" w:evenVBand="0" w:oddHBand="0" w:evenHBand="0" w:firstRowFirstColumn="0" w:firstRowLastColumn="0" w:lastRowFirstColumn="0" w:lastRowLastColumn="0"/>
@@ -2187,6 +2212,7 @@
             <w:pPr>
               <w:pStyle w:val="NoSpacing"/>
               <w:widowControl/>
+              <w:suppressAutoHyphens w:val="true"/>
               <w:spacing w:before="0" w:after="0"/>
               <w:jc w:val="left"/>
               <w:rPr>
@@ -2216,6 +2242,7 @@
             <w:pPr>
               <w:pStyle w:val="NoSpacing"/>
               <w:widowControl/>
+              <w:suppressAutoHyphens w:val="true"/>
               <w:spacing w:before="0" w:after="0"/>
               <w:jc w:val="left"/>
               <w:cnfStyle w:val="000000000000" w:firstRow="0" w:lastRow="0" w:firstColumn="0" w:lastColumn="0" w:oddVBand="0" w:evenVBand="0" w:oddHBand="0" w:evenHBand="0" w:firstRowFirstColumn="0" w:firstRowLastColumn="0" w:lastRowFirstColumn="0" w:lastRowLastColumn="0"/>
@@ -2244,6 +2271,7 @@
             <w:pPr>
               <w:pStyle w:val="NoSpacing"/>
               <w:widowControl/>
+              <w:suppressAutoHyphens w:val="true"/>
               <w:spacing w:before="0" w:after="0"/>
               <w:jc w:val="left"/>
               <w:cnfStyle w:val="000000000000" w:firstRow="0" w:lastRow="0" w:firstColumn="0" w:lastColumn="0" w:oddVBand="0" w:evenVBand="0" w:oddHBand="0" w:evenHBand="0" w:firstRowFirstColumn="0" w:firstRowLastColumn="0" w:lastRowFirstColumn="0" w:lastRowLastColumn="0"/>
@@ -2272,6 +2300,7 @@
             <w:pPr>
               <w:pStyle w:val="NoSpacing"/>
               <w:widowControl/>
+              <w:suppressAutoHyphens w:val="true"/>
               <w:spacing w:before="0" w:after="0"/>
               <w:jc w:val="left"/>
               <w:cnfStyle w:val="000000000000" w:firstRow="0" w:lastRow="0" w:firstColumn="0" w:lastColumn="0" w:oddVBand="0" w:evenVBand="0" w:oddHBand="0" w:evenHBand="0" w:firstRowFirstColumn="0" w:firstRowLastColumn="0" w:lastRowFirstColumn="0" w:lastRowLastColumn="0"/>
@@ -2304,6 +2333,7 @@
             <w:pPr>
               <w:pStyle w:val="NoSpacing"/>
               <w:widowControl/>
+              <w:suppressAutoHyphens w:val="true"/>
               <w:spacing w:before="0" w:after="0"/>
               <w:jc w:val="left"/>
               <w:rPr>
@@ -2333,6 +2363,7 @@
             <w:pPr>
               <w:pStyle w:val="NoSpacing"/>
               <w:widowControl/>
+              <w:suppressAutoHyphens w:val="true"/>
               <w:spacing w:before="0" w:after="0"/>
               <w:jc w:val="left"/>
               <w:cnfStyle w:val="000000000000" w:firstRow="0" w:lastRow="0" w:firstColumn="0" w:lastColumn="0" w:oddVBand="0" w:evenVBand="0" w:oddHBand="0" w:evenHBand="0" w:firstRowFirstColumn="0" w:firstRowLastColumn="0" w:lastRowFirstColumn="0" w:lastRowLastColumn="0"/>
@@ -2361,6 +2392,7 @@
             <w:pPr>
               <w:pStyle w:val="NoSpacing"/>
               <w:widowControl/>
+              <w:suppressAutoHyphens w:val="true"/>
               <w:spacing w:before="0" w:after="0"/>
               <w:jc w:val="left"/>
               <w:cnfStyle w:val="000000000000" w:firstRow="0" w:lastRow="0" w:firstColumn="0" w:lastColumn="0" w:oddVBand="0" w:evenVBand="0" w:oddHBand="0" w:evenHBand="0" w:firstRowFirstColumn="0" w:firstRowLastColumn="0" w:lastRowFirstColumn="0" w:lastRowLastColumn="0"/>
@@ -2389,6 +2421,7 @@
             <w:pPr>
               <w:pStyle w:val="NoSpacing"/>
               <w:widowControl/>
+              <w:suppressAutoHyphens w:val="true"/>
               <w:spacing w:before="0" w:after="0"/>
               <w:jc w:val="left"/>
               <w:cnfStyle w:val="000000000000" w:firstRow="0" w:lastRow="0" w:firstColumn="0" w:lastColumn="0" w:oddVBand="0" w:evenVBand="0" w:oddHBand="0" w:evenHBand="0" w:firstRowFirstColumn="0" w:firstRowLastColumn="0" w:lastRowFirstColumn="0" w:lastRowLastColumn="0"/>
@@ -2421,6 +2454,7 @@
             <w:pPr>
               <w:pStyle w:val="NoSpacing"/>
               <w:widowControl/>
+              <w:suppressAutoHyphens w:val="true"/>
               <w:spacing w:before="0" w:after="0"/>
               <w:jc w:val="left"/>
               <w:rPr>
@@ -2450,6 +2484,7 @@
             <w:pPr>
               <w:pStyle w:val="NoSpacing"/>
               <w:widowControl/>
+              <w:suppressAutoHyphens w:val="true"/>
               <w:spacing w:before="0" w:after="0"/>
               <w:jc w:val="left"/>
               <w:cnfStyle w:val="000000000000" w:firstRow="0" w:lastRow="0" w:firstColumn="0" w:lastColumn="0" w:oddVBand="0" w:evenVBand="0" w:oddHBand="0" w:evenHBand="0" w:firstRowFirstColumn="0" w:firstRowLastColumn="0" w:lastRowFirstColumn="0" w:lastRowLastColumn="0"/>
@@ -2478,6 +2513,7 @@
             <w:pPr>
               <w:pStyle w:val="NoSpacing"/>
               <w:widowControl/>
+              <w:suppressAutoHyphens w:val="true"/>
               <w:spacing w:before="0" w:after="0"/>
               <w:jc w:val="left"/>
               <w:cnfStyle w:val="000000000000" w:firstRow="0" w:lastRow="0" w:firstColumn="0" w:lastColumn="0" w:oddVBand="0" w:evenVBand="0" w:oddHBand="0" w:evenHBand="0" w:firstRowFirstColumn="0" w:firstRowLastColumn="0" w:lastRowFirstColumn="0" w:lastRowLastColumn="0"/>
@@ -2506,6 +2542,7 @@
             <w:pPr>
               <w:pStyle w:val="NoSpacing"/>
               <w:widowControl/>
+              <w:suppressAutoHyphens w:val="true"/>
               <w:spacing w:before="0" w:after="0"/>
               <w:jc w:val="left"/>
               <w:cnfStyle w:val="000000000000" w:firstRow="0" w:lastRow="0" w:firstColumn="0" w:lastColumn="0" w:oddVBand="0" w:evenVBand="0" w:oddHBand="0" w:evenHBand="0" w:firstRowFirstColumn="0" w:firstRowLastColumn="0" w:lastRowFirstColumn="0" w:lastRowLastColumn="0"/>
@@ -2538,6 +2575,7 @@
             <w:pPr>
               <w:pStyle w:val="NoSpacing"/>
               <w:widowControl/>
+              <w:suppressAutoHyphens w:val="true"/>
               <w:spacing w:before="0" w:after="0"/>
               <w:jc w:val="left"/>
               <w:rPr>
@@ -2567,6 +2605,7 @@
             <w:pPr>
               <w:pStyle w:val="NoSpacing"/>
               <w:widowControl/>
+              <w:suppressAutoHyphens w:val="true"/>
               <w:spacing w:before="0" w:after="0"/>
               <w:jc w:val="left"/>
               <w:cnfStyle w:val="000000000000" w:firstRow="0" w:lastRow="0" w:firstColumn="0" w:lastColumn="0" w:oddVBand="0" w:evenVBand="0" w:oddHBand="0" w:evenHBand="0" w:firstRowFirstColumn="0" w:firstRowLastColumn="0" w:lastRowFirstColumn="0" w:lastRowLastColumn="0"/>
@@ -2595,6 +2634,7 @@
             <w:pPr>
               <w:pStyle w:val="NoSpacing"/>
               <w:widowControl/>
+              <w:suppressAutoHyphens w:val="true"/>
               <w:spacing w:before="0" w:after="0"/>
               <w:jc w:val="left"/>
               <w:cnfStyle w:val="000000000000" w:firstRow="0" w:lastRow="0" w:firstColumn="0" w:lastColumn="0" w:oddVBand="0" w:evenVBand="0" w:oddHBand="0" w:evenHBand="0" w:firstRowFirstColumn="0" w:firstRowLastColumn="0" w:lastRowFirstColumn="0" w:lastRowLastColumn="0"/>
@@ -2623,6 +2663,7 @@
             <w:pPr>
               <w:pStyle w:val="NoSpacing"/>
               <w:widowControl/>
+              <w:suppressAutoHyphens w:val="true"/>
               <w:spacing w:before="0" w:after="0"/>
               <w:jc w:val="left"/>
               <w:cnfStyle w:val="000000000000" w:firstRow="0" w:lastRow="0" w:firstColumn="0" w:lastColumn="0" w:oddVBand="0" w:evenVBand="0" w:oddHBand="0" w:evenHBand="0" w:firstRowFirstColumn="0" w:firstRowLastColumn="0" w:lastRowFirstColumn="0" w:lastRowLastColumn="0"/>
@@ -2655,6 +2696,7 @@
             <w:pPr>
               <w:pStyle w:val="NoSpacing"/>
               <w:widowControl/>
+              <w:suppressAutoHyphens w:val="true"/>
               <w:spacing w:before="0" w:after="0"/>
               <w:jc w:val="left"/>
               <w:rPr>
@@ -2684,6 +2726,7 @@
             <w:pPr>
               <w:pStyle w:val="NoSpacing"/>
               <w:widowControl/>
+              <w:suppressAutoHyphens w:val="true"/>
               <w:spacing w:before="0" w:after="0"/>
               <w:jc w:val="left"/>
               <w:cnfStyle w:val="000000000000" w:firstRow="0" w:lastRow="0" w:firstColumn="0" w:lastColumn="0" w:oddVBand="0" w:evenVBand="0" w:oddHBand="0" w:evenHBand="0" w:firstRowFirstColumn="0" w:firstRowLastColumn="0" w:lastRowFirstColumn="0" w:lastRowLastColumn="0"/>
@@ -2712,6 +2755,7 @@
             <w:pPr>
               <w:pStyle w:val="NoSpacing"/>
               <w:widowControl/>
+              <w:suppressAutoHyphens w:val="true"/>
               <w:spacing w:before="0" w:after="0"/>
               <w:jc w:val="left"/>
               <w:cnfStyle w:val="000000000000" w:firstRow="0" w:lastRow="0" w:firstColumn="0" w:lastColumn="0" w:oddVBand="0" w:evenVBand="0" w:oddHBand="0" w:evenHBand="0" w:firstRowFirstColumn="0" w:firstRowLastColumn="0" w:lastRowFirstColumn="0" w:lastRowLastColumn="0"/>
@@ -2740,6 +2784,7 @@
             <w:pPr>
               <w:pStyle w:val="NoSpacing"/>
               <w:widowControl/>
+              <w:suppressAutoHyphens w:val="true"/>
               <w:spacing w:before="0" w:after="0"/>
               <w:jc w:val="left"/>
               <w:cnfStyle w:val="000000000000" w:firstRow="0" w:lastRow="0" w:firstColumn="0" w:lastColumn="0" w:oddVBand="0" w:evenVBand="0" w:oddHBand="0" w:evenHBand="0" w:firstRowFirstColumn="0" w:firstRowLastColumn="0" w:lastRowFirstColumn="0" w:lastRowLastColumn="0"/>
@@ -2772,6 +2817,7 @@
             <w:pPr>
               <w:pStyle w:val="NoSpacing"/>
               <w:widowControl/>
+              <w:suppressAutoHyphens w:val="true"/>
               <w:spacing w:before="0" w:after="0"/>
               <w:jc w:val="left"/>
               <w:rPr>
@@ -2801,6 +2847,7 @@
             <w:pPr>
               <w:pStyle w:val="NoSpacing"/>
               <w:widowControl/>
+              <w:suppressAutoHyphens w:val="true"/>
               <w:spacing w:before="0" w:after="0"/>
               <w:jc w:val="left"/>
               <w:cnfStyle w:val="000000000000" w:firstRow="0" w:lastRow="0" w:firstColumn="0" w:lastColumn="0" w:oddVBand="0" w:evenVBand="0" w:oddHBand="0" w:evenHBand="0" w:firstRowFirstColumn="0" w:firstRowLastColumn="0" w:lastRowFirstColumn="0" w:lastRowLastColumn="0"/>
@@ -2829,6 +2876,7 @@
             <w:pPr>
               <w:pStyle w:val="NoSpacing"/>
               <w:widowControl/>
+              <w:suppressAutoHyphens w:val="true"/>
               <w:spacing w:before="0" w:after="0"/>
               <w:jc w:val="left"/>
               <w:cnfStyle w:val="000000000000" w:firstRow="0" w:lastRow="0" w:firstColumn="0" w:lastColumn="0" w:oddVBand="0" w:evenVBand="0" w:oddHBand="0" w:evenHBand="0" w:firstRowFirstColumn="0" w:firstRowLastColumn="0" w:lastRowFirstColumn="0" w:lastRowLastColumn="0"/>
@@ -2857,6 +2905,7 @@
             <w:pPr>
               <w:pStyle w:val="NoSpacing"/>
               <w:widowControl/>
+              <w:suppressAutoHyphens w:val="true"/>
               <w:spacing w:before="0" w:after="0"/>
               <w:jc w:val="left"/>
               <w:cnfStyle w:val="000000000000" w:firstRow="0" w:lastRow="0" w:firstColumn="0" w:lastColumn="0" w:oddVBand="0" w:evenVBand="0" w:oddHBand="0" w:evenHBand="0" w:firstRowFirstColumn="0" w:firstRowLastColumn="0" w:lastRowFirstColumn="0" w:lastRowLastColumn="0"/>
@@ -2889,6 +2938,7 @@
             <w:pPr>
               <w:pStyle w:val="NoSpacing"/>
               <w:widowControl/>
+              <w:suppressAutoHyphens w:val="true"/>
               <w:spacing w:before="0" w:after="0"/>
               <w:jc w:val="left"/>
               <w:rPr>
@@ -2918,6 +2968,7 @@
             <w:pPr>
               <w:pStyle w:val="NoSpacing"/>
               <w:widowControl/>
+              <w:suppressAutoHyphens w:val="true"/>
               <w:spacing w:before="0" w:after="0"/>
               <w:jc w:val="left"/>
               <w:cnfStyle w:val="000000000000" w:firstRow="0" w:lastRow="0" w:firstColumn="0" w:lastColumn="0" w:oddVBand="0" w:evenVBand="0" w:oddHBand="0" w:evenHBand="0" w:firstRowFirstColumn="0" w:firstRowLastColumn="0" w:lastRowFirstColumn="0" w:lastRowLastColumn="0"/>
@@ -2946,6 +2997,7 @@
             <w:pPr>
               <w:pStyle w:val="NoSpacing"/>
               <w:widowControl/>
+              <w:suppressAutoHyphens w:val="true"/>
               <w:spacing w:before="0" w:after="0"/>
               <w:jc w:val="left"/>
               <w:cnfStyle w:val="000000000000" w:firstRow="0" w:lastRow="0" w:firstColumn="0" w:lastColumn="0" w:oddVBand="0" w:evenVBand="0" w:oddHBand="0" w:evenHBand="0" w:firstRowFirstColumn="0" w:firstRowLastColumn="0" w:lastRowFirstColumn="0" w:lastRowLastColumn="0"/>
@@ -2974,6 +3026,7 @@
             <w:pPr>
               <w:pStyle w:val="NoSpacing"/>
               <w:widowControl/>
+              <w:suppressAutoHyphens w:val="true"/>
               <w:spacing w:before="0" w:after="0"/>
               <w:jc w:val="left"/>
               <w:cnfStyle w:val="000000000000" w:firstRow="0" w:lastRow="0" w:firstColumn="0" w:lastColumn="0" w:oddVBand="0" w:evenVBand="0" w:oddHBand="0" w:evenHBand="0" w:firstRowFirstColumn="0" w:firstRowLastColumn="0" w:lastRowFirstColumn="0" w:lastRowLastColumn="0"/>
@@ -3006,6 +3059,7 @@
             <w:pPr>
               <w:pStyle w:val="NoSpacing"/>
               <w:widowControl/>
+              <w:suppressAutoHyphens w:val="true"/>
               <w:spacing w:before="0" w:after="0"/>
               <w:jc w:val="left"/>
               <w:rPr>
@@ -3035,6 +3089,7 @@
             <w:pPr>
               <w:pStyle w:val="NoSpacing"/>
               <w:widowControl/>
+              <w:suppressAutoHyphens w:val="true"/>
               <w:spacing w:before="0" w:after="0"/>
               <w:jc w:val="left"/>
               <w:cnfStyle w:val="000000000000" w:firstRow="0" w:lastRow="0" w:firstColumn="0" w:lastColumn="0" w:oddVBand="0" w:evenVBand="0" w:oddHBand="0" w:evenHBand="0" w:firstRowFirstColumn="0" w:firstRowLastColumn="0" w:lastRowFirstColumn="0" w:lastRowLastColumn="0"/>
@@ -3050,27 +3105,7 @@
                 <w:szCs w:val="22"/>
                 <w:lang w:val="en-US" w:eastAsia="en-US" w:bidi="ar-SA"/>
               </w:rPr>
-              <w:t>How ade</w:t>
-            </w:r>
-            <w:r>
-              <w:rPr>
-                <w:rFonts w:eastAsia="Calibri" w:cs="Times New Roman" w:ascii="Times New Roman" w:hAnsi="Times New Roman"/>
-                <w:kern w:val="0"/>
-                <w:sz w:val="22"/>
-                <w:szCs w:val="22"/>
-                <w:lang w:val="en-US" w:eastAsia="en-US" w:bidi="ar-SA"/>
-              </w:rPr>
-              <w:t>q</w:t>
-            </w:r>
-            <w:r>
-              <w:rPr>
-                <w:rFonts w:eastAsia="Calibri" w:cs="Times New Roman" w:ascii="Times New Roman" w:hAnsi="Times New Roman"/>
-                <w:kern w:val="0"/>
-                <w:sz w:val="22"/>
-                <w:szCs w:val="22"/>
-                <w:lang w:val="en-US" w:eastAsia="en-US" w:bidi="ar-SA"/>
-              </w:rPr>
-              <w:t>uate is the curve</w:t>
+              <w:t>How adequate is the curve</w:t>
             </w:r>
           </w:p>
         </w:tc>
@@ -3083,6 +3118,7 @@
             <w:pPr>
               <w:pStyle w:val="NoSpacing"/>
               <w:widowControl/>
+              <w:suppressAutoHyphens w:val="true"/>
               <w:spacing w:before="0" w:after="0"/>
               <w:jc w:val="left"/>
               <w:cnfStyle w:val="000000000000" w:firstRow="0" w:lastRow="0" w:firstColumn="0" w:lastColumn="0" w:oddVBand="0" w:evenVBand="0" w:oddHBand="0" w:evenHBand="0" w:firstRowFirstColumn="0" w:firstRowLastColumn="0" w:lastRowFirstColumn="0" w:lastRowLastColumn="0"/>
@@ -3111,6 +3147,7 @@
             <w:pPr>
               <w:pStyle w:val="NoSpacing"/>
               <w:widowControl/>
+              <w:suppressAutoHyphens w:val="true"/>
               <w:spacing w:before="0" w:after="0"/>
               <w:jc w:val="left"/>
               <w:cnfStyle w:val="000000000000" w:firstRow="0" w:lastRow="0" w:firstColumn="0" w:lastColumn="0" w:oddVBand="0" w:evenVBand="0" w:oddHBand="0" w:evenHBand="0" w:firstRowFirstColumn="0" w:firstRowLastColumn="0" w:lastRowFirstColumn="0" w:lastRowLastColumn="0"/>
@@ -3143,6 +3180,7 @@
             <w:pPr>
               <w:pStyle w:val="NoSpacing"/>
               <w:widowControl/>
+              <w:suppressAutoHyphens w:val="true"/>
               <w:spacing w:before="0" w:after="0"/>
               <w:jc w:val="left"/>
               <w:rPr>
@@ -3172,6 +3210,7 @@
             <w:pPr>
               <w:pStyle w:val="NoSpacing"/>
               <w:widowControl/>
+              <w:suppressAutoHyphens w:val="true"/>
               <w:spacing w:before="0" w:after="0"/>
               <w:jc w:val="left"/>
               <w:cnfStyle w:val="000000000000" w:firstRow="0" w:lastRow="0" w:firstColumn="0" w:lastColumn="0" w:oddVBand="0" w:evenVBand="0" w:oddHBand="0" w:evenHBand="0" w:firstRowFirstColumn="0" w:firstRowLastColumn="0" w:lastRowFirstColumn="0" w:lastRowLastColumn="0"/>
@@ -3200,6 +3239,7 @@
             <w:pPr>
               <w:pStyle w:val="NoSpacing"/>
               <w:widowControl/>
+              <w:suppressAutoHyphens w:val="true"/>
               <w:spacing w:before="0" w:after="0"/>
               <w:jc w:val="left"/>
               <w:cnfStyle w:val="000000000000" w:firstRow="0" w:lastRow="0" w:firstColumn="0" w:lastColumn="0" w:oddVBand="0" w:evenVBand="0" w:oddHBand="0" w:evenHBand="0" w:firstRowFirstColumn="0" w:firstRowLastColumn="0" w:lastRowFirstColumn="0" w:lastRowLastColumn="0"/>
@@ -3228,6 +3268,7 @@
             <w:pPr>
               <w:pStyle w:val="NoSpacing"/>
               <w:widowControl/>
+              <w:suppressAutoHyphens w:val="true"/>
               <w:spacing w:before="0" w:after="0"/>
               <w:jc w:val="left"/>
               <w:cnfStyle w:val="000000000000" w:firstRow="0" w:lastRow="0" w:firstColumn="0" w:lastColumn="0" w:oddVBand="0" w:evenVBand="0" w:oddHBand="0" w:evenHBand="0" w:firstRowFirstColumn="0" w:firstRowLastColumn="0" w:lastRowFirstColumn="0" w:lastRowLastColumn="0"/>
@@ -3260,6 +3301,7 @@
             <w:pPr>
               <w:pStyle w:val="NoSpacing"/>
               <w:widowControl/>
+              <w:suppressAutoHyphens w:val="true"/>
               <w:spacing w:before="0" w:after="0"/>
               <w:jc w:val="left"/>
               <w:rPr>
@@ -3289,6 +3331,7 @@
             <w:pPr>
               <w:pStyle w:val="NoSpacing"/>
               <w:widowControl/>
+              <w:suppressAutoHyphens w:val="true"/>
               <w:spacing w:before="0" w:after="0"/>
               <w:jc w:val="left"/>
               <w:cnfStyle w:val="000000000000" w:firstRow="0" w:lastRow="0" w:firstColumn="0" w:lastColumn="0" w:oddVBand="0" w:evenVBand="0" w:oddHBand="0" w:evenHBand="0" w:firstRowFirstColumn="0" w:firstRowLastColumn="0" w:lastRowFirstColumn="0" w:lastRowLastColumn="0"/>
@@ -3317,6 +3360,7 @@
             <w:pPr>
               <w:pStyle w:val="NoSpacing"/>
               <w:widowControl/>
+              <w:suppressAutoHyphens w:val="true"/>
               <w:spacing w:before="0" w:after="0"/>
               <w:jc w:val="left"/>
               <w:cnfStyle w:val="000000000000" w:firstRow="0" w:lastRow="0" w:firstColumn="0" w:lastColumn="0" w:oddVBand="0" w:evenVBand="0" w:oddHBand="0" w:evenHBand="0" w:firstRowFirstColumn="0" w:firstRowLastColumn="0" w:lastRowFirstColumn="0" w:lastRowLastColumn="0"/>
@@ -3345,6 +3389,7 @@
             <w:pPr>
               <w:pStyle w:val="NoSpacing"/>
               <w:widowControl/>
+              <w:suppressAutoHyphens w:val="true"/>
               <w:spacing w:before="0" w:after="0"/>
               <w:jc w:val="left"/>
               <w:cnfStyle w:val="000000000000" w:firstRow="0" w:lastRow="0" w:firstColumn="0" w:lastColumn="0" w:oddVBand="0" w:evenVBand="0" w:oddHBand="0" w:evenHBand="0" w:firstRowFirstColumn="0" w:firstRowLastColumn="0" w:lastRowFirstColumn="0" w:lastRowLastColumn="0"/>
@@ -3377,6 +3422,7 @@
             <w:pPr>
               <w:pStyle w:val="NoSpacing"/>
               <w:widowControl/>
+              <w:suppressAutoHyphens w:val="true"/>
               <w:spacing w:before="0" w:after="0"/>
               <w:jc w:val="left"/>
               <w:rPr>
@@ -3406,6 +3452,7 @@
             <w:pPr>
               <w:pStyle w:val="NoSpacing"/>
               <w:widowControl/>
+              <w:suppressAutoHyphens w:val="true"/>
               <w:spacing w:before="0" w:after="0"/>
               <w:jc w:val="left"/>
               <w:cnfStyle w:val="000000000000" w:firstRow="0" w:lastRow="0" w:firstColumn="0" w:lastColumn="0" w:oddVBand="0" w:evenVBand="0" w:oddHBand="0" w:evenHBand="0" w:firstRowFirstColumn="0" w:firstRowLastColumn="0" w:lastRowFirstColumn="0" w:lastRowLastColumn="0"/>
@@ -3434,6 +3481,7 @@
             <w:pPr>
               <w:pStyle w:val="NoSpacing"/>
               <w:widowControl/>
+              <w:suppressAutoHyphens w:val="true"/>
               <w:spacing w:before="0" w:after="0"/>
               <w:jc w:val="left"/>
               <w:cnfStyle w:val="000000000000" w:firstRow="0" w:lastRow="0" w:firstColumn="0" w:lastColumn="0" w:oddVBand="0" w:evenVBand="0" w:oddHBand="0" w:evenHBand="0" w:firstRowFirstColumn="0" w:firstRowLastColumn="0" w:lastRowFirstColumn="0" w:lastRowLastColumn="0"/>
@@ -3462,6 +3510,7 @@
             <w:pPr>
               <w:pStyle w:val="NoSpacing"/>
               <w:widowControl/>
+              <w:suppressAutoHyphens w:val="true"/>
               <w:spacing w:before="0" w:after="0"/>
               <w:jc w:val="left"/>
               <w:cnfStyle w:val="000000000000" w:firstRow="0" w:lastRow="0" w:firstColumn="0" w:lastColumn="0" w:oddVBand="0" w:evenVBand="0" w:oddHBand="0" w:evenHBand="0" w:firstRowFirstColumn="0" w:firstRowLastColumn="0" w:lastRowFirstColumn="0" w:lastRowLastColumn="0"/>
@@ -3494,6 +3543,7 @@
             <w:pPr>
               <w:pStyle w:val="NoSpacing"/>
               <w:widowControl/>
+              <w:suppressAutoHyphens w:val="true"/>
               <w:spacing w:before="0" w:after="0"/>
               <w:jc w:val="left"/>
               <w:rPr>
@@ -3523,6 +3573,7 @@
             <w:pPr>
               <w:pStyle w:val="NoSpacing"/>
               <w:widowControl/>
+              <w:suppressAutoHyphens w:val="true"/>
               <w:spacing w:before="0" w:after="0"/>
               <w:jc w:val="left"/>
               <w:cnfStyle w:val="000000000000" w:firstRow="0" w:lastRow="0" w:firstColumn="0" w:lastColumn="0" w:oddVBand="0" w:evenVBand="0" w:oddHBand="0" w:evenHBand="0" w:firstRowFirstColumn="0" w:firstRowLastColumn="0" w:lastRowFirstColumn="0" w:lastRowLastColumn="0"/>
@@ -3551,6 +3602,7 @@
             <w:pPr>
               <w:pStyle w:val="NoSpacing"/>
               <w:widowControl/>
+              <w:suppressAutoHyphens w:val="true"/>
               <w:spacing w:before="0" w:after="0"/>
               <w:jc w:val="left"/>
               <w:cnfStyle w:val="000000000000" w:firstRow="0" w:lastRow="0" w:firstColumn="0" w:lastColumn="0" w:oddVBand="0" w:evenVBand="0" w:oddHBand="0" w:evenHBand="0" w:firstRowFirstColumn="0" w:firstRowLastColumn="0" w:lastRowFirstColumn="0" w:lastRowLastColumn="0"/>
@@ -3579,6 +3631,7 @@
             <w:pPr>
               <w:pStyle w:val="NoSpacing"/>
               <w:widowControl/>
+              <w:suppressAutoHyphens w:val="true"/>
               <w:spacing w:before="0" w:after="0"/>
               <w:jc w:val="left"/>
               <w:cnfStyle w:val="000000000000" w:firstRow="0" w:lastRow="0" w:firstColumn="0" w:lastColumn="0" w:oddVBand="0" w:evenVBand="0" w:oddHBand="0" w:evenHBand="0" w:firstRowFirstColumn="0" w:firstRowLastColumn="0" w:lastRowFirstColumn="0" w:lastRowLastColumn="0"/>
@@ -3611,6 +3664,7 @@
             <w:pPr>
               <w:pStyle w:val="NoSpacing"/>
               <w:widowControl/>
+              <w:suppressAutoHyphens w:val="true"/>
               <w:spacing w:before="0" w:after="0"/>
               <w:jc w:val="left"/>
               <w:rPr>
@@ -3640,6 +3694,7 @@
             <w:pPr>
               <w:pStyle w:val="NoSpacing"/>
               <w:widowControl/>
+              <w:suppressAutoHyphens w:val="true"/>
               <w:spacing w:before="0" w:after="0"/>
               <w:jc w:val="left"/>
               <w:cnfStyle w:val="000000000000" w:firstRow="0" w:lastRow="0" w:firstColumn="0" w:lastColumn="0" w:oddVBand="0" w:evenVBand="0" w:oddHBand="0" w:evenHBand="0" w:firstRowFirstColumn="0" w:firstRowLastColumn="0" w:lastRowFirstColumn="0" w:lastRowLastColumn="0"/>
@@ -3655,27 +3710,7 @@
                 <w:szCs w:val="22"/>
                 <w:lang w:val="en-US" w:eastAsia="en-US" w:bidi="ar-SA"/>
               </w:rPr>
-              <w:t>The numb</w:t>
-            </w:r>
-            <w:r>
-              <w:rPr>
-                <w:rFonts w:eastAsia="Calibri" w:cs="Times New Roman" w:ascii="Times New Roman" w:hAnsi="Times New Roman"/>
-                <w:kern w:val="0"/>
-                <w:sz w:val="22"/>
-                <w:szCs w:val="22"/>
-                <w:lang w:val="en-US" w:eastAsia="en-US" w:bidi="ar-SA"/>
-              </w:rPr>
-              <w:t>e</w:t>
-            </w:r>
-            <w:r>
-              <w:rPr>
-                <w:rFonts w:eastAsia="Calibri" w:cs="Times New Roman" w:ascii="Times New Roman" w:hAnsi="Times New Roman"/>
-                <w:kern w:val="0"/>
-                <w:sz w:val="22"/>
-                <w:szCs w:val="22"/>
-                <w:lang w:val="en-US" w:eastAsia="en-US" w:bidi="ar-SA"/>
-              </w:rPr>
-              <w:t>r of lanes detected</w:t>
+              <w:t>The number of lanes detected</w:t>
             </w:r>
           </w:p>
         </w:tc>
@@ -3688,6 +3723,7 @@
             <w:pPr>
               <w:pStyle w:val="NoSpacing"/>
               <w:widowControl/>
+              <w:suppressAutoHyphens w:val="true"/>
               <w:spacing w:before="0" w:after="0"/>
               <w:jc w:val="left"/>
               <w:cnfStyle w:val="000000000000" w:firstRow="0" w:lastRow="0" w:firstColumn="0" w:lastColumn="0" w:oddVBand="0" w:evenVBand="0" w:oddHBand="0" w:evenHBand="0" w:firstRowFirstColumn="0" w:firstRowLastColumn="0" w:lastRowFirstColumn="0" w:lastRowLastColumn="0"/>
@@ -3716,6 +3752,7 @@
             <w:pPr>
               <w:pStyle w:val="NoSpacing"/>
               <w:widowControl/>
+              <w:suppressAutoHyphens w:val="true"/>
               <w:spacing w:before="0" w:after="0"/>
               <w:jc w:val="left"/>
               <w:cnfStyle w:val="000000000000" w:firstRow="0" w:lastRow="0" w:firstColumn="0" w:lastColumn="0" w:oddVBand="0" w:evenVBand="0" w:oddHBand="0" w:evenHBand="0" w:firstRowFirstColumn="0" w:firstRowLastColumn="0" w:lastRowFirstColumn="0" w:lastRowLastColumn="0"/>
@@ -4308,7 +4345,7 @@
     <w:p>
       <w:pPr>
         <w:pStyle w:val="Normal"/>
-        <w:spacing w:lineRule="auto" w:line="254"/>
+        <w:spacing w:lineRule="auto" w:line="252"/>
         <w:jc w:val="both"/>
         <w:rPr>
           <w:rFonts w:ascii="Times New Roman" w:hAnsi="Times New Roman" w:cs="Times New Roman"/>
@@ -4361,7 +4398,7 @@
     <w:p>
       <w:pPr>
         <w:pStyle w:val="Normal"/>
-        <w:spacing w:lineRule="auto" w:line="254"/>
+        <w:spacing w:lineRule="auto" w:line="252"/>
         <w:jc w:val="both"/>
         <w:rPr>
           <w:rFonts w:ascii="Times New Roman" w:hAnsi="Times New Roman" w:cs="Times New Roman"/>
@@ -4379,7 +4416,7 @@
     <w:p>
       <w:pPr>
         <w:pStyle w:val="Normal"/>
-        <w:spacing w:lineRule="auto" w:line="254"/>
+        <w:spacing w:lineRule="auto" w:line="252"/>
         <w:jc w:val="both"/>
         <w:rPr>
           <w:rFonts w:ascii="Times New Roman" w:hAnsi="Times New Roman" w:cs="Times New Roman"/>
@@ -4396,7 +4433,7 @@
     <w:p>
       <w:pPr>
         <w:pStyle w:val="Normal"/>
-        <w:spacing w:lineRule="auto" w:line="254"/>
+        <w:spacing w:lineRule="auto" w:line="252"/>
         <w:jc w:val="center"/>
         <w:rPr>
           <w:rFonts w:ascii="Times New Roman" w:hAnsi="Times New Roman" w:cs="Times New Roman"/>
@@ -4447,7 +4484,7 @@
     <w:p>
       <w:pPr>
         <w:pStyle w:val="Normal"/>
-        <w:spacing w:lineRule="auto" w:line="254"/>
+        <w:spacing w:lineRule="auto" w:line="252"/>
         <w:jc w:val="center"/>
         <w:rPr>
           <w:rFonts w:ascii="Times New Roman" w:hAnsi="Times New Roman" w:cs="Times New Roman"/>
@@ -4479,7 +4516,7 @@
     <w:p>
       <w:pPr>
         <w:pStyle w:val="Normal"/>
-        <w:spacing w:lineRule="auto" w:line="254"/>
+        <w:spacing w:lineRule="auto" w:line="252"/>
         <w:jc w:val="center"/>
         <w:rPr>
           <w:rFonts w:ascii="Times New Roman" w:hAnsi="Times New Roman" w:cs="Times New Roman"/>
@@ -4496,7 +4533,7 @@
     <w:p>
       <w:pPr>
         <w:pStyle w:val="Normal"/>
-        <w:spacing w:lineRule="auto" w:line="254"/>
+        <w:spacing w:lineRule="auto" w:line="252"/>
         <w:jc w:val="center"/>
         <w:rPr>
           <w:rFonts w:ascii="Times New Roman" w:hAnsi="Times New Roman" w:cs="Times New Roman"/>
@@ -4513,7 +4550,7 @@
     <w:p>
       <w:pPr>
         <w:pStyle w:val="Normal"/>
-        <w:spacing w:lineRule="auto" w:line="254"/>
+        <w:spacing w:lineRule="auto" w:line="252"/>
         <w:jc w:val="center"/>
         <w:rPr>
           <w:rFonts w:ascii="Times New Roman" w:hAnsi="Times New Roman" w:cs="Times New Roman"/>
@@ -4564,7 +4601,7 @@
     <w:p>
       <w:pPr>
         <w:pStyle w:val="Normal"/>
-        <w:spacing w:lineRule="auto" w:line="254"/>
+        <w:spacing w:lineRule="auto" w:line="252"/>
         <w:jc w:val="center"/>
         <w:rPr>
           <w:rFonts w:ascii="Times New Roman" w:hAnsi="Times New Roman" w:cs="Times New Roman"/>
@@ -4596,7 +4633,7 @@
     <w:p>
       <w:pPr>
         <w:pStyle w:val="Normal"/>
-        <w:spacing w:lineRule="auto" w:line="254"/>
+        <w:spacing w:lineRule="auto" w:line="252"/>
         <w:jc w:val="center"/>
         <w:rPr>
           <w:rFonts w:ascii="Times New Roman" w:hAnsi="Times New Roman" w:cs="Times New Roman"/>
@@ -4647,7 +4684,7 @@
     <w:p>
       <w:pPr>
         <w:pStyle w:val="Normal"/>
-        <w:spacing w:lineRule="auto" w:line="254"/>
+        <w:spacing w:lineRule="auto" w:line="252"/>
         <w:jc w:val="center"/>
         <w:rPr>
           <w:rFonts w:ascii="Times New Roman" w:hAnsi="Times New Roman" w:cs="Times New Roman"/>
@@ -4679,7 +4716,7 @@
     <w:p>
       <w:pPr>
         <w:pStyle w:val="Normal"/>
-        <w:spacing w:lineRule="auto" w:line="254"/>
+        <w:spacing w:lineRule="auto" w:line="252"/>
         <w:jc w:val="center"/>
         <w:rPr>
           <w:rFonts w:ascii="Times New Roman" w:hAnsi="Times New Roman" w:cs="Times New Roman"/>
@@ -4730,7 +4767,7 @@
     <w:p>
       <w:pPr>
         <w:pStyle w:val="Normal"/>
-        <w:spacing w:lineRule="auto" w:line="254"/>
+        <w:spacing w:lineRule="auto" w:line="252"/>
         <w:jc w:val="center"/>
         <w:rPr>
           <w:rFonts w:ascii="Times New Roman" w:hAnsi="Times New Roman" w:cs="Times New Roman"/>
@@ -4762,23 +4799,23 @@
     <w:p>
       <w:pPr>
         <w:pStyle w:val="Normal"/>
-        <w:spacing w:lineRule="auto" w:line="254"/>
-        <w:rPr>
-          <w:rFonts w:ascii="Times New Roman" w:hAnsi="Times New Roman" w:cs="Times New Roman"/>
-          <w:lang w:val="es-AR"/>
-        </w:rPr>
-      </w:pPr>
-      <w:r>
-        <w:rPr>
-          <w:rFonts w:cs="Times New Roman" w:ascii="Times New Roman" w:hAnsi="Times New Roman"/>
-          <w:lang w:val="es-AR"/>
-        </w:rPr>
-      </w:r>
-    </w:p>
-    <w:p>
-      <w:pPr>
-        <w:pStyle w:val="Normal"/>
-        <w:spacing w:lineRule="auto" w:line="254"/>
+        <w:spacing w:lineRule="auto" w:line="252"/>
+        <w:rPr>
+          <w:rFonts w:ascii="Times New Roman" w:hAnsi="Times New Roman" w:cs="Times New Roman"/>
+          <w:lang w:val="es-AR"/>
+        </w:rPr>
+      </w:pPr>
+      <w:r>
+        <w:rPr>
+          <w:rFonts w:cs="Times New Roman" w:ascii="Times New Roman" w:hAnsi="Times New Roman"/>
+          <w:lang w:val="es-AR"/>
+        </w:rPr>
+      </w:r>
+    </w:p>
+    <w:p>
+      <w:pPr>
+        <w:pStyle w:val="Normal"/>
+        <w:spacing w:lineRule="auto" w:line="252"/>
         <w:jc w:val="center"/>
         <w:rPr>
           <w:rFonts w:ascii="Times New Roman" w:hAnsi="Times New Roman" w:cs="Times New Roman"/>
@@ -4829,7 +4866,7 @@
     <w:p>
       <w:pPr>
         <w:pStyle w:val="Normal"/>
-        <w:spacing w:lineRule="auto" w:line="254"/>
+        <w:spacing w:lineRule="auto" w:line="252"/>
         <w:jc w:val="center"/>
         <w:rPr>
           <w:rFonts w:ascii="Times New Roman" w:hAnsi="Times New Roman" w:cs="Times New Roman"/>
@@ -4861,7 +4898,7 @@
     <w:p>
       <w:pPr>
         <w:pStyle w:val="Normal"/>
-        <w:spacing w:lineRule="auto" w:line="254"/>
+        <w:spacing w:lineRule="auto" w:line="252"/>
         <w:rPr>
           <w:rFonts w:ascii="Times New Roman" w:hAnsi="Times New Roman" w:cs="Times New Roman"/>
           <w:lang w:val="es-AR"/>
@@ -4878,7 +4915,7 @@
     <w:p>
       <w:pPr>
         <w:pStyle w:val="Normal"/>
-        <w:spacing w:lineRule="auto" w:line="254"/>
+        <w:spacing w:lineRule="auto" w:line="252"/>
         <w:jc w:val="center"/>
         <w:rPr>
           <w:rFonts w:ascii="Times New Roman" w:hAnsi="Times New Roman" w:cs="Times New Roman"/>
@@ -4929,7 +4966,7 @@
     <w:p>
       <w:pPr>
         <w:pStyle w:val="Normal"/>
-        <w:spacing w:lineRule="auto" w:line="254"/>
+        <w:spacing w:lineRule="auto" w:line="252"/>
         <w:jc w:val="center"/>
         <w:rPr>
           <w:rFonts w:ascii="Times New Roman" w:hAnsi="Times New Roman" w:cs="Times New Roman"/>
@@ -4961,7 +4998,7 @@
     <w:p>
       <w:pPr>
         <w:pStyle w:val="Normal"/>
-        <w:spacing w:lineRule="auto" w:line="254"/>
+        <w:spacing w:lineRule="auto" w:line="252"/>
         <w:rPr>
           <w:rFonts w:ascii="Times New Roman" w:hAnsi="Times New Roman" w:cs="Times New Roman"/>
           <w:lang w:val="es-BZ"/>
@@ -4980,9 +5017,9 @@
         <w:pStyle w:val="ListParagraph"/>
         <w:numPr>
           <w:ilvl w:val="0"/>
-          <w:numId w:val="9"/>
+          <w:numId w:val="10"/>
         </w:numPr>
-        <w:spacing w:lineRule="auto" w:line="254" w:before="0" w:after="160"/>
+        <w:spacing w:lineRule="auto" w:line="252" w:before="0" w:after="160"/>
         <w:contextualSpacing/>
         <w:jc w:val="both"/>
         <w:rPr>
@@ -5029,7 +5066,7 @@
     <w:p>
       <w:pPr>
         <w:pStyle w:val="ListParagraph"/>
-        <w:spacing w:lineRule="auto" w:line="254"/>
+        <w:spacing w:lineRule="auto" w:line="252"/>
         <w:ind w:left="1080"/>
         <w:jc w:val="both"/>
         <w:rPr>
@@ -5051,7 +5088,7 @@
           <w:ilvl w:val="0"/>
           <w:numId w:val="5"/>
         </w:numPr>
-        <w:spacing w:lineRule="auto" w:line="254" w:before="0" w:after="160"/>
+        <w:spacing w:lineRule="auto" w:line="252" w:before="0" w:after="160"/>
         <w:contextualSpacing/>
         <w:jc w:val="both"/>
         <w:rPr>
@@ -5074,7 +5111,7 @@
           <w:ilvl w:val="0"/>
           <w:numId w:val="5"/>
         </w:numPr>
-        <w:spacing w:lineRule="auto" w:line="254" w:before="0" w:after="160"/>
+        <w:spacing w:lineRule="auto" w:line="252" w:before="0" w:after="160"/>
         <w:contextualSpacing/>
         <w:jc w:val="both"/>
         <w:rPr>
@@ -5097,7 +5134,7 @@
           <w:ilvl w:val="0"/>
           <w:numId w:val="5"/>
         </w:numPr>
-        <w:spacing w:lineRule="auto" w:line="254" w:before="0" w:after="160"/>
+        <w:spacing w:lineRule="auto" w:line="252" w:before="0" w:after="160"/>
         <w:contextualSpacing/>
         <w:jc w:val="both"/>
         <w:rPr>
@@ -5123,7 +5160,7 @@
     <w:p>
       <w:pPr>
         <w:pStyle w:val="ListParagraph"/>
-        <w:spacing w:lineRule="auto" w:line="254"/>
+        <w:spacing w:lineRule="auto" w:line="252"/>
         <w:jc w:val="both"/>
         <w:rPr>
           <w:rFonts w:ascii="Times New Roman" w:hAnsi="Times New Roman" w:cs="Times New Roman"/>
@@ -5142,9 +5179,9 @@
         <w:pStyle w:val="ListParagraph"/>
         <w:numPr>
           <w:ilvl w:val="0"/>
-          <w:numId w:val="4"/>
+          <w:numId w:val="11"/>
         </w:numPr>
-        <w:spacing w:lineRule="auto" w:line="254" w:before="0" w:after="160"/>
+        <w:spacing w:lineRule="auto" w:line="252" w:before="0" w:after="160"/>
         <w:contextualSpacing/>
         <w:jc w:val="both"/>
         <w:rPr>
@@ -5172,9 +5209,9 @@
         <w:pStyle w:val="ListParagraph"/>
         <w:numPr>
           <w:ilvl w:val="1"/>
-          <w:numId w:val="4"/>
+          <w:numId w:val="12"/>
         </w:numPr>
-        <w:spacing w:lineRule="auto" w:line="254" w:before="0" w:after="160"/>
+        <w:spacing w:lineRule="auto" w:line="252" w:before="0" w:after="160"/>
         <w:contextualSpacing/>
         <w:jc w:val="both"/>
         <w:rPr>
@@ -5182,7 +5219,6 @@
           <w:lang w:val="es-AR"/>
         </w:rPr>
       </w:pPr>
-      <w:bookmarkStart w:id="6" w:name="_Hlk75871451"/>
       <w:r>
         <w:rPr>
           <w:rFonts w:cs="Times New Roman" w:ascii="Times New Roman" w:hAnsi="Times New Roman"/>
@@ -5195,9 +5231,9 @@
         <w:pStyle w:val="ListParagraph"/>
         <w:numPr>
           <w:ilvl w:val="1"/>
-          <w:numId w:val="4"/>
+          <w:numId w:val="13"/>
         </w:numPr>
-        <w:spacing w:lineRule="auto" w:line="254" w:before="0" w:after="160"/>
+        <w:spacing w:lineRule="auto" w:line="252" w:before="0" w:after="160"/>
         <w:contextualSpacing/>
         <w:jc w:val="both"/>
         <w:rPr>
@@ -5217,9 +5253,9 @@
         <w:pStyle w:val="ListParagraph"/>
         <w:numPr>
           <w:ilvl w:val="1"/>
-          <w:numId w:val="4"/>
+          <w:numId w:val="14"/>
         </w:numPr>
-        <w:spacing w:lineRule="auto" w:line="254" w:before="0" w:after="160"/>
+        <w:spacing w:lineRule="auto" w:line="252" w:before="0" w:after="160"/>
         <w:contextualSpacing/>
         <w:jc w:val="both"/>
         <w:rPr>
@@ -5227,7 +5263,7 @@
           <w:lang w:val="es-AR"/>
         </w:rPr>
       </w:pPr>
-      <w:bookmarkStart w:id="7" w:name="_Hlk75871451"/>
+      <w:bookmarkStart w:id="6" w:name="_Hlk75871451"/>
       <w:r>
         <w:rPr>
           <w:rFonts w:cs="Times New Roman" w:ascii="Times New Roman" w:hAnsi="Times New Roman"/>
@@ -5235,7 +5271,7 @@
         </w:rPr>
         <w:t>Oscuridad de la imagen por el clima</w:t>
       </w:r>
-      <w:bookmarkEnd w:id="7"/>
+      <w:bookmarkEnd w:id="6"/>
     </w:p>
     <w:p>
       <w:pPr>
@@ -5667,9 +5703,9 @@
         <w:pStyle w:val="ListParagraph"/>
         <w:numPr>
           <w:ilvl w:val="0"/>
-          <w:numId w:val="4"/>
+          <w:numId w:val="15"/>
         </w:numPr>
-        <w:spacing w:lineRule="auto" w:line="254" w:before="0" w:after="160"/>
+        <w:spacing w:lineRule="auto" w:line="252" w:before="0" w:after="160"/>
         <w:contextualSpacing/>
         <w:jc w:val="both"/>
         <w:rPr>
@@ -5690,9 +5726,9 @@
         <w:pStyle w:val="ListParagraph"/>
         <w:numPr>
           <w:ilvl w:val="0"/>
-          <w:numId w:val="4"/>
+          <w:numId w:val="16"/>
         </w:numPr>
-        <w:spacing w:lineRule="auto" w:line="254" w:before="0" w:after="160"/>
+        <w:spacing w:lineRule="auto" w:line="252" w:before="0" w:after="160"/>
         <w:contextualSpacing/>
         <w:jc w:val="both"/>
         <w:rPr>
@@ -5713,9 +5749,9 @@
         <w:pStyle w:val="ListParagraph"/>
         <w:numPr>
           <w:ilvl w:val="0"/>
-          <w:numId w:val="4"/>
+          <w:numId w:val="17"/>
         </w:numPr>
-        <w:spacing w:lineRule="auto" w:line="254" w:before="0" w:after="160"/>
+        <w:spacing w:lineRule="auto" w:line="252" w:before="0" w:after="160"/>
         <w:contextualSpacing/>
         <w:jc w:val="both"/>
         <w:rPr>
@@ -5736,9 +5772,9 @@
         <w:pStyle w:val="ListParagraph"/>
         <w:numPr>
           <w:ilvl w:val="0"/>
-          <w:numId w:val="4"/>
+          <w:numId w:val="18"/>
         </w:numPr>
-        <w:spacing w:lineRule="auto" w:line="254" w:before="0" w:after="160"/>
+        <w:spacing w:lineRule="auto" w:line="252" w:before="0" w:after="160"/>
         <w:contextualSpacing/>
         <w:jc w:val="both"/>
         <w:rPr>
@@ -5759,9 +5795,9 @@
         <w:pStyle w:val="ListParagraph"/>
         <w:numPr>
           <w:ilvl w:val="0"/>
-          <w:numId w:val="4"/>
+          <w:numId w:val="19"/>
         </w:numPr>
-        <w:spacing w:lineRule="auto" w:line="254" w:before="0" w:after="160"/>
+        <w:spacing w:lineRule="auto" w:line="252" w:before="0" w:after="160"/>
         <w:contextualSpacing/>
         <w:jc w:val="both"/>
         <w:rPr>
@@ -5782,9 +5818,9 @@
         <w:pStyle w:val="ListParagraph"/>
         <w:numPr>
           <w:ilvl w:val="0"/>
-          <w:numId w:val="4"/>
+          <w:numId w:val="20"/>
         </w:numPr>
-        <w:spacing w:lineRule="auto" w:line="254" w:before="0" w:after="160"/>
+        <w:spacing w:lineRule="auto" w:line="252" w:before="0" w:after="160"/>
         <w:contextualSpacing/>
         <w:jc w:val="both"/>
         <w:rPr>
@@ -5805,9 +5841,9 @@
         <w:pStyle w:val="ListParagraph"/>
         <w:numPr>
           <w:ilvl w:val="0"/>
-          <w:numId w:val="4"/>
+          <w:numId w:val="21"/>
         </w:numPr>
-        <w:spacing w:lineRule="auto" w:line="254" w:before="0" w:after="160"/>
+        <w:spacing w:lineRule="auto" w:line="252" w:before="0" w:after="160"/>
         <w:contextualSpacing/>
         <w:jc w:val="both"/>
         <w:rPr>
@@ -5840,7 +5876,7 @@
           <w:lang w:val="es-AR"/>
         </w:rPr>
       </w:pPr>
-      <w:bookmarkStart w:id="8" w:name="_Toc101789979"/>
+      <w:bookmarkStart w:id="7" w:name="_Toc101789979"/>
       <w:r>
         <w:rPr>
           <w:rFonts w:cs="Times New Roman" w:ascii="Times New Roman" w:hAnsi="Times New Roman"/>
@@ -5848,72 +5884,72 @@
         </w:rPr>
         <w:t>5. Componentes de procesamiento:</w:t>
       </w:r>
+      <w:bookmarkEnd w:id="7"/>
+    </w:p>
+    <w:p>
+      <w:pPr>
+        <w:pStyle w:val="Normal"/>
+        <w:rPr>
+          <w:rFonts w:ascii="Times New Roman" w:hAnsi="Times New Roman" w:cs="Times New Roman"/>
+          <w:lang w:val="es-AR"/>
+        </w:rPr>
+      </w:pPr>
+      <w:r>
+        <w:rPr>
+          <w:rFonts w:cs="Times New Roman" w:ascii="Times New Roman" w:hAnsi="Times New Roman"/>
+          <w:lang w:val="es-AR"/>
+        </w:rPr>
+      </w:r>
+    </w:p>
+    <w:p>
+      <w:pPr>
+        <w:pStyle w:val="Normal"/>
+        <w:rPr>
+          <w:rFonts w:ascii="Times New Roman" w:hAnsi="Times New Roman" w:cs="Times New Roman"/>
+          <w:lang w:val="es-AR"/>
+        </w:rPr>
+      </w:pPr>
+      <w:r>
+        <w:rPr>
+          <w:rFonts w:cs="Times New Roman" w:ascii="Times New Roman" w:hAnsi="Times New Roman"/>
+          <w:lang w:val="es-AR"/>
+        </w:rPr>
+        <w:t>El componente más importante para realizar procesamiento son los labelers. Es una estructura de datos que se encarga de recibir las imágenes y transformarlas en información.</w:t>
+      </w:r>
+    </w:p>
+    <w:p>
+      <w:pPr>
+        <w:pStyle w:val="Normal"/>
+        <w:rPr>
+          <w:rFonts w:ascii="Times New Roman" w:hAnsi="Times New Roman" w:cs="Times New Roman"/>
+          <w:lang w:val="es-AR"/>
+        </w:rPr>
+      </w:pPr>
+      <w:r>
+        <w:rPr>
+          <w:rFonts w:cs="Times New Roman" w:ascii="Times New Roman" w:hAnsi="Times New Roman"/>
+          <w:lang w:val="es-AR"/>
+        </w:rPr>
+        <w:t>Tenemos principalmente 2 tipos:</w:t>
+      </w:r>
+    </w:p>
+    <w:p>
+      <w:pPr>
+        <w:pStyle w:val="Heading2"/>
+        <w:rPr>
+          <w:rFonts w:ascii="Times New Roman" w:hAnsi="Times New Roman" w:cs="Times New Roman"/>
+          <w:lang w:val="es-AR"/>
+        </w:rPr>
+      </w:pPr>
+      <w:bookmarkStart w:id="8" w:name="_Toc101789980"/>
+      <w:r>
+        <w:rPr>
+          <w:rFonts w:cs="Times New Roman" w:ascii="Times New Roman" w:hAnsi="Times New Roman"/>
+          <w:lang w:val="es-AR"/>
+        </w:rPr>
+        <w:t>5.1. Model Labeler</w:t>
+      </w:r>
       <w:bookmarkEnd w:id="8"/>
-    </w:p>
-    <w:p>
-      <w:pPr>
-        <w:pStyle w:val="Normal"/>
-        <w:rPr>
-          <w:rFonts w:ascii="Times New Roman" w:hAnsi="Times New Roman" w:cs="Times New Roman"/>
-          <w:lang w:val="es-AR"/>
-        </w:rPr>
-      </w:pPr>
-      <w:r>
-        <w:rPr>
-          <w:rFonts w:cs="Times New Roman" w:ascii="Times New Roman" w:hAnsi="Times New Roman"/>
-          <w:lang w:val="es-AR"/>
-        </w:rPr>
-      </w:r>
-    </w:p>
-    <w:p>
-      <w:pPr>
-        <w:pStyle w:val="Normal"/>
-        <w:rPr>
-          <w:rFonts w:ascii="Times New Roman" w:hAnsi="Times New Roman" w:cs="Times New Roman"/>
-          <w:lang w:val="es-AR"/>
-        </w:rPr>
-      </w:pPr>
-      <w:r>
-        <w:rPr>
-          <w:rFonts w:cs="Times New Roman" w:ascii="Times New Roman" w:hAnsi="Times New Roman"/>
-          <w:lang w:val="es-AR"/>
-        </w:rPr>
-        <w:t>El componente más importante para realizar procesamiento son los labelers. Es una estructura de datos que se encarga de recibir las imágenes y transformarlas en información.</w:t>
-      </w:r>
-    </w:p>
-    <w:p>
-      <w:pPr>
-        <w:pStyle w:val="Normal"/>
-        <w:rPr>
-          <w:rFonts w:ascii="Times New Roman" w:hAnsi="Times New Roman" w:cs="Times New Roman"/>
-          <w:lang w:val="es-AR"/>
-        </w:rPr>
-      </w:pPr>
-      <w:r>
-        <w:rPr>
-          <w:rFonts w:cs="Times New Roman" w:ascii="Times New Roman" w:hAnsi="Times New Roman"/>
-          <w:lang w:val="es-AR"/>
-        </w:rPr>
-        <w:t>Tenemos principalmente 2 tipos:</w:t>
-      </w:r>
-    </w:p>
-    <w:p>
-      <w:pPr>
-        <w:pStyle w:val="Heading2"/>
-        <w:rPr>
-          <w:rFonts w:ascii="Times New Roman" w:hAnsi="Times New Roman" w:cs="Times New Roman"/>
-          <w:lang w:val="es-AR"/>
-        </w:rPr>
-      </w:pPr>
-      <w:bookmarkStart w:id="9" w:name="_Toc101789980"/>
-      <w:r>
-        <w:rPr>
-          <w:rFonts w:cs="Times New Roman" w:ascii="Times New Roman" w:hAnsi="Times New Roman"/>
-          <w:lang w:val="es-AR"/>
-        </w:rPr>
-        <w:t>5.1. Model Labeler</w:t>
-      </w:r>
-      <w:bookmarkEnd w:id="9"/>
     </w:p>
     <w:p>
       <w:pPr>
@@ -5998,7 +6034,7 @@
           <w:lang w:val="es-AR"/>
         </w:rPr>
       </w:pPr>
-      <w:bookmarkStart w:id="10" w:name="_Toc101789981"/>
+      <w:bookmarkStart w:id="9" w:name="_Toc101789981"/>
       <w:r>
         <w:rPr>
           <w:rFonts w:cs="Times New Roman" w:ascii="Times New Roman" w:hAnsi="Times New Roman"/>
@@ -6006,6 +6042,70 @@
         </w:rPr>
         <w:t>5.2. Lanes Labeler</w:t>
       </w:r>
+      <w:bookmarkEnd w:id="9"/>
+    </w:p>
+    <w:p>
+      <w:pPr>
+        <w:pStyle w:val="Normal"/>
+        <w:rPr>
+          <w:rFonts w:ascii="Times New Roman" w:hAnsi="Times New Roman" w:cs="Times New Roman"/>
+          <w:lang w:val="es-AR"/>
+        </w:rPr>
+      </w:pPr>
+      <w:r>
+        <w:rPr>
+          <w:rFonts w:cs="Times New Roman" w:ascii="Times New Roman" w:hAnsi="Times New Roman"/>
+          <w:lang w:val="es-AR"/>
+        </w:rPr>
+      </w:r>
+    </w:p>
+    <w:p>
+      <w:pPr>
+        <w:pStyle w:val="Normal"/>
+        <w:rPr>
+          <w:rFonts w:ascii="Times New Roman" w:hAnsi="Times New Roman" w:cs="Times New Roman"/>
+          <w:lang w:val="es-AR"/>
+        </w:rPr>
+      </w:pPr>
+      <w:r>
+        <w:rPr>
+          <w:rFonts w:cs="Times New Roman" w:ascii="Times New Roman" w:hAnsi="Times New Roman"/>
+          <w:lang w:val="es-AR"/>
+        </w:rPr>
+        <w:t>Funciona muy similar al labeler frontal, sin embargo, es específico para etiquetar el número de canales que tiene una rota y solo admite imágenes frontales</w:t>
+      </w:r>
+    </w:p>
+    <w:p>
+      <w:pPr>
+        <w:pStyle w:val="Heading2"/>
+        <w:rPr>
+          <w:rFonts w:ascii="Times New Roman" w:hAnsi="Times New Roman" w:cs="Times New Roman"/>
+          <w:lang w:val="es-AR"/>
+        </w:rPr>
+      </w:pPr>
+      <w:r>
+        <w:rPr>
+          <w:rFonts w:cs="Times New Roman" w:ascii="Times New Roman" w:hAnsi="Times New Roman"/>
+          <w:lang w:val="es-AR"/>
+        </w:rPr>
+      </w:r>
+    </w:p>
+    <w:p>
+      <w:pPr>
+        <w:pStyle w:val="Heading2"/>
+        <w:rPr>
+          <w:rFonts w:ascii="Times New Roman" w:hAnsi="Times New Roman" w:cs="Times New Roman"/>
+          <w:lang w:val="es-AR"/>
+        </w:rPr>
+      </w:pPr>
+      <w:bookmarkStart w:id="10" w:name="_Toc101789982"/>
+      <w:r>
+        <w:rPr>
+          <w:rFonts w:cs="Times New Roman" w:ascii="Times New Roman" w:hAnsi="Times New Roman"/>
+          <w:lang w:val="es-AR"/>
+        </w:rPr>
+        <w:t>5.3. Resultados del procesamiento:</w:t>
+      </w:r>
       <w:bookmarkEnd w:id="10"/>
     </w:p>
     <w:p>
@@ -6036,70 +6136,6 @@
           <w:rFonts w:cs="Times New Roman" w:ascii="Times New Roman" w:hAnsi="Times New Roman"/>
           <w:lang w:val="es-AR"/>
         </w:rPr>
-        <w:t>Funciona muy similar al labeler frontal, sin embargo, es específico para etiquetar el número de canales que tiene una rota y solo admite imágenes frontales</w:t>
-      </w:r>
-    </w:p>
-    <w:p>
-      <w:pPr>
-        <w:pStyle w:val="Heading2"/>
-        <w:rPr>
-          <w:rFonts w:ascii="Times New Roman" w:hAnsi="Times New Roman" w:cs="Times New Roman"/>
-          <w:lang w:val="es-AR"/>
-        </w:rPr>
-      </w:pPr>
-      <w:r>
-        <w:rPr>
-          <w:rFonts w:cs="Times New Roman" w:ascii="Times New Roman" w:hAnsi="Times New Roman"/>
-          <w:lang w:val="es-AR"/>
-        </w:rPr>
-      </w:r>
-    </w:p>
-    <w:p>
-      <w:pPr>
-        <w:pStyle w:val="Heading2"/>
-        <w:rPr>
-          <w:rFonts w:ascii="Times New Roman" w:hAnsi="Times New Roman" w:cs="Times New Roman"/>
-          <w:lang w:val="es-AR"/>
-        </w:rPr>
-      </w:pPr>
-      <w:bookmarkStart w:id="11" w:name="_Toc101789982"/>
-      <w:r>
-        <w:rPr>
-          <w:rFonts w:cs="Times New Roman" w:ascii="Times New Roman" w:hAnsi="Times New Roman"/>
-          <w:lang w:val="es-AR"/>
-        </w:rPr>
-        <w:t>5.3. Resultados del procesamiento:</w:t>
-      </w:r>
-      <w:bookmarkEnd w:id="11"/>
-    </w:p>
-    <w:p>
-      <w:pPr>
-        <w:pStyle w:val="Normal"/>
-        <w:rPr>
-          <w:rFonts w:ascii="Times New Roman" w:hAnsi="Times New Roman" w:cs="Times New Roman"/>
-          <w:lang w:val="es-AR"/>
-        </w:rPr>
-      </w:pPr>
-      <w:r>
-        <w:rPr>
-          <w:rFonts w:cs="Times New Roman" w:ascii="Times New Roman" w:hAnsi="Times New Roman"/>
-          <w:lang w:val="es-AR"/>
-        </w:rPr>
-      </w:r>
-    </w:p>
-    <w:p>
-      <w:pPr>
-        <w:pStyle w:val="Normal"/>
-        <w:rPr>
-          <w:rFonts w:ascii="Times New Roman" w:hAnsi="Times New Roman" w:cs="Times New Roman"/>
-          <w:lang w:val="es-AR"/>
-        </w:rPr>
-      </w:pPr>
-      <w:r>
-        <w:rPr>
-          <w:rFonts w:cs="Times New Roman" w:ascii="Times New Roman" w:hAnsi="Times New Roman"/>
-          <w:lang w:val="es-AR"/>
-        </w:rPr>
         <w:t>Hay que recordar que el sistema procesa las imágenes en grupos de 5, es decir, que si se ingresan 60 imágenes nos va a devolver 12 clasificaciones, dado que el sistema estará agrupando las imágenes en 12 grupos de 5 imágenes en el mismo orden como fueron ingresadas.</w:t>
       </w:r>
     </w:p>
@@ -6116,7 +6152,7 @@
           <w:rFonts w:cs="Times New Roman" w:ascii="Times New Roman" w:hAnsi="Times New Roman"/>
           <w:lang w:val="es-AR"/>
         </w:rPr>
-        <w:t>El resultado de utilizar los objetos Labeleres un diccionario que contiene la siguiente información:</w:t>
+        <w:t>El resultado de utilizar los objetos Labelers un diccionario que contiene la siguiente información:</w:t>
       </w:r>
     </w:p>
     <w:p>
@@ -6209,7 +6245,7 @@
           <w:lang w:val="es-BZ"/>
         </w:rPr>
       </w:pPr>
-      <w:bookmarkStart w:id="12" w:name="_Toc101789983"/>
+      <w:bookmarkStart w:id="11" w:name="_Toc101789983"/>
       <w:r>
         <w:rPr>
           <w:rFonts w:cs="Times New Roman" w:ascii="Times New Roman" w:hAnsi="Times New Roman"/>
@@ -6224,7 +6260,7 @@
         </w:rPr>
         <w:t>. Software de procesamiento</w:t>
       </w:r>
-      <w:bookmarkEnd w:id="12"/>
+      <w:bookmarkEnd w:id="11"/>
     </w:p>
     <w:p>
       <w:pPr>
@@ -7027,7 +7063,7 @@
       <w:pgNumType w:fmt="decimal"/>
       <w:formProt w:val="false"/>
       <w:textDirection w:val="lrTb"/>
-      <w:docGrid w:type="default" w:linePitch="360" w:charSpace="6143"/>
+      <w:docGrid w:type="default" w:linePitch="360" w:charSpace="5938"/>
     </w:sectPr>
   </w:body>
 </w:document>
@@ -7063,7 +7099,7 @@
         <w:color w:val="5F7D96"/>
       </w:rPr>
       <w:drawing>
-        <wp:anchor behindDoc="1" distT="0" distB="0" distL="114300" distR="114300" simplePos="0" locked="0" layoutInCell="0" allowOverlap="1" relativeHeight="24">
+        <wp:anchor behindDoc="1" distT="0" distB="0" distL="114300" distR="114300" simplePos="0" locked="0" layoutInCell="0" allowOverlap="1" relativeHeight="23">
           <wp:simplePos x="0" y="0"/>
           <wp:positionH relativeFrom="margin">
             <wp:posOffset>5281295</wp:posOffset>
@@ -7199,7 +7235,7 @@
         <w:color w:val="5F7D96"/>
       </w:rPr>
       <w:drawing>
-        <wp:anchor behindDoc="1" distT="0" distB="0" distL="114300" distR="114300" simplePos="0" locked="0" layoutInCell="0" allowOverlap="1" relativeHeight="24">
+        <wp:anchor behindDoc="1" distT="0" distB="0" distL="114300" distR="114300" simplePos="0" locked="0" layoutInCell="0" allowOverlap="1" relativeHeight="23">
           <wp:simplePos x="0" y="0"/>
           <wp:positionH relativeFrom="margin">
             <wp:posOffset>5281295</wp:posOffset>
@@ -8209,6 +8245,125 @@
   <w:abstractNum w:abstractNumId="8">
     <w:lvl w:ilvl="0">
       <w:start w:val="1"/>
+      <w:numFmt w:val="decimal"/>
+      <w:lvlText w:val="%1."/>
+      <w:lvlJc w:val="left"/>
+      <w:pPr>
+        <w:tabs>
+          <w:tab w:val="num" w:pos="0"/>
+        </w:tabs>
+        <w:ind w:left="720" w:hanging="360"/>
+      </w:pPr>
+      <w:rPr/>
+    </w:lvl>
+    <w:lvl w:ilvl="1">
+      <w:start w:val="1"/>
+      <w:numFmt w:val="lowerLetter"/>
+      <w:lvlText w:val="%2."/>
+      <w:lvlJc w:val="left"/>
+      <w:pPr>
+        <w:tabs>
+          <w:tab w:val="num" w:pos="0"/>
+        </w:tabs>
+        <w:ind w:left="1440" w:hanging="360"/>
+      </w:pPr>
+      <w:rPr/>
+    </w:lvl>
+    <w:lvl w:ilvl="2">
+      <w:start w:val="1"/>
+      <w:numFmt w:val="lowerRoman"/>
+      <w:lvlText w:val="%3."/>
+      <w:lvlJc w:val="right"/>
+      <w:pPr>
+        <w:tabs>
+          <w:tab w:val="num" w:pos="0"/>
+        </w:tabs>
+        <w:ind w:left="2160" w:hanging="180"/>
+      </w:pPr>
+      <w:rPr/>
+    </w:lvl>
+    <w:lvl w:ilvl="3">
+      <w:start w:val="1"/>
+      <w:numFmt w:val="decimal"/>
+      <w:lvlText w:val="%4."/>
+      <w:lvlJc w:val="left"/>
+      <w:pPr>
+        <w:tabs>
+          <w:tab w:val="num" w:pos="0"/>
+        </w:tabs>
+        <w:ind w:left="2880" w:hanging="360"/>
+      </w:pPr>
+      <w:rPr/>
+    </w:lvl>
+    <w:lvl w:ilvl="4">
+      <w:start w:val="1"/>
+      <w:numFmt w:val="lowerLetter"/>
+      <w:lvlText w:val="%5."/>
+      <w:lvlJc w:val="left"/>
+      <w:pPr>
+        <w:tabs>
+          <w:tab w:val="num" w:pos="0"/>
+        </w:tabs>
+        <w:ind w:left="3600" w:hanging="360"/>
+      </w:pPr>
+      <w:rPr/>
+    </w:lvl>
+    <w:lvl w:ilvl="5">
+      <w:start w:val="1"/>
+      <w:numFmt w:val="lowerRoman"/>
+      <w:lvlText w:val="%6."/>
+      <w:lvlJc w:val="right"/>
+      <w:pPr>
+        <w:tabs>
+          <w:tab w:val="num" w:pos="0"/>
+        </w:tabs>
+        <w:ind w:left="4320" w:hanging="180"/>
+      </w:pPr>
+      <w:rPr/>
+    </w:lvl>
+    <w:lvl w:ilvl="6">
+      <w:start w:val="1"/>
+      <w:numFmt w:val="decimal"/>
+      <w:lvlText w:val="%7."/>
+      <w:lvlJc w:val="left"/>
+      <w:pPr>
+        <w:tabs>
+          <w:tab w:val="num" w:pos="0"/>
+        </w:tabs>
+        <w:ind w:left="5040" w:hanging="360"/>
+      </w:pPr>
+      <w:rPr/>
+    </w:lvl>
+    <w:lvl w:ilvl="7">
+      <w:start w:val="1"/>
+      <w:numFmt w:val="lowerLetter"/>
+      <w:lvlText w:val="%8."/>
+      <w:lvlJc w:val="left"/>
+      <w:pPr>
+        <w:tabs>
+          <w:tab w:val="num" w:pos="0"/>
+        </w:tabs>
+        <w:ind w:left="5760" w:hanging="360"/>
+      </w:pPr>
+      <w:rPr/>
+    </w:lvl>
+    <w:lvl w:ilvl="8">
+      <w:start w:val="1"/>
+      <w:numFmt w:val="lowerRoman"/>
+      <w:lvlText w:val="%9."/>
+      <w:lvlJc w:val="right"/>
+      <w:pPr>
+        <w:tabs>
+          <w:tab w:val="num" w:pos="0"/>
+        </w:tabs>
+        <w:ind w:left="6480" w:hanging="180"/>
+      </w:pPr>
+      <w:rPr/>
+    </w:lvl>
+  </w:abstractNum>
+  <w:abstractNum w:abstractNumId="9">
+    <w:lvl w:ilvl="0">
+      <w:start w:val="1"/>
       <w:numFmt w:val="none"/>
       <w:suff w:val="nothing"/>
       <w:lvlText w:val=""/>
@@ -8350,10 +8505,46 @@
     <w:abstractNumId w:val="8"/>
   </w:num>
   <w:num w:numId="9">
-    <w:abstractNumId w:val="4"/>
+    <w:abstractNumId w:val="9"/>
+  </w:num>
+  <w:num w:numId="10">
+    <w:abstractNumId w:val="8"/>
     <w:lvlOverride w:ilvl="0">
       <w:startOverride w:val="1"/>
     </w:lvlOverride>
+  </w:num>
+  <w:num w:numId="11">
+    <w:abstractNumId w:val="8"/>
+  </w:num>
+  <w:num w:numId="12">
+    <w:abstractNumId w:val="8"/>
+  </w:num>
+  <w:num w:numId="13">
+    <w:abstractNumId w:val="8"/>
+  </w:num>
+  <w:num w:numId="14">
+    <w:abstractNumId w:val="8"/>
+  </w:num>
+  <w:num w:numId="15">
+    <w:abstractNumId w:val="8"/>
+  </w:num>
+  <w:num w:numId="16">
+    <w:abstractNumId w:val="8"/>
+  </w:num>
+  <w:num w:numId="17">
+    <w:abstractNumId w:val="8"/>
+  </w:num>
+  <w:num w:numId="18">
+    <w:abstractNumId w:val="8"/>
+  </w:num>
+  <w:num w:numId="19">
+    <w:abstractNumId w:val="8"/>
+  </w:num>
+  <w:num w:numId="20">
+    <w:abstractNumId w:val="8"/>
+  </w:num>
+  <w:num w:numId="21">
+    <w:abstractNumId w:val="8"/>
   </w:num>
 </w:numbering>
 </file>
@@ -8363,7 +8554,7 @@
   <w:docDefaults>
     <w:rPrDefault>
       <w:rPr>
-        <w:rFonts w:ascii="Calibri" w:hAnsi="Calibri" w:eastAsia="" w:cs="Arial" w:asciiTheme="minorHAnsi" w:cstheme="minorBidi" w:eastAsiaTheme="minorEastAsia" w:hAnsiTheme="minorHAnsi"/>
+        <w:rFonts w:ascii="Calibri" w:hAnsi="Calibri" w:eastAsia="" w:cs="" w:asciiTheme="minorHAnsi" w:cstheme="minorBidi" w:eastAsiaTheme="minorEastAsia" w:hAnsiTheme="minorHAnsi"/>
         <w:sz w:val="21"/>
         <w:szCs w:val="21"/>
         <w:lang w:val="es-CO" w:eastAsia="en-US" w:bidi="ar-SA"/>
@@ -8759,12 +8950,13 @@
     <w:rsid w:val="00dd6235"/>
     <w:pPr>
       <w:widowControl/>
+      <w:suppressAutoHyphens w:val="true"/>
       <w:bidi w:val="0"/>
       <w:spacing w:lineRule="auto" w:line="264" w:before="0" w:after="120"/>
       <w:jc w:val="left"/>
     </w:pPr>
     <w:rPr>
-      <w:rFonts w:ascii="Calibri" w:hAnsi="Calibri" w:eastAsia="" w:cs="Arial" w:asciiTheme="minorHAnsi" w:cstheme="minorBidi" w:eastAsiaTheme="minorEastAsia" w:hAnsiTheme="minorHAnsi"/>
+      <w:rFonts w:ascii="Calibri" w:hAnsi="Calibri" w:eastAsia="" w:cs="" w:asciiTheme="minorHAnsi" w:cstheme="minorBidi" w:eastAsiaTheme="minorEastAsia" w:hAnsiTheme="minorHAnsi"/>
       <w:color w:val="auto"/>
       <w:kern w:val="0"/>
       <w:sz w:val="21"/>
@@ -8790,7 +8982,7 @@
       <w:outlineLvl w:val="0"/>
     </w:pPr>
     <w:rPr>
-      <w:rFonts w:ascii="Calibri Light" w:hAnsi="Calibri Light" w:eastAsia="" w:cs="Times New Roman" w:asciiTheme="majorHAnsi" w:cstheme="majorBidi" w:eastAsiaTheme="majorEastAsia" w:hAnsiTheme="majorHAnsi"/>
+      <w:rFonts w:ascii="Calibri Light" w:hAnsi="Calibri Light" w:eastAsia="" w:cs="" w:asciiTheme="majorHAnsi" w:cstheme="majorBidi" w:eastAsiaTheme="majorEastAsia" w:hAnsiTheme="majorHAnsi"/>
       <w:color w:themeColor="accent1" w:themeShade="bf" w:val="2F5496"/>
       <w:sz w:val="36"/>
       <w:szCs w:val="36"/>
@@ -8812,7 +9004,7 @@
       <w:outlineLvl w:val="1"/>
     </w:pPr>
     <w:rPr>
-      <w:rFonts w:ascii="Calibri Light" w:hAnsi="Calibri Light" w:eastAsia="" w:cs="Times New Roman" w:asciiTheme="majorHAnsi" w:cstheme="majorBidi" w:eastAsiaTheme="majorEastAsia" w:hAnsiTheme="majorHAnsi"/>
+      <w:rFonts w:ascii="Calibri Light" w:hAnsi="Calibri Light" w:eastAsia="" w:cs="" w:asciiTheme="majorHAnsi" w:cstheme="majorBidi" w:eastAsiaTheme="majorEastAsia" w:hAnsiTheme="majorHAnsi"/>
       <w:color w:themeColor="accent1" w:themeShade="bf" w:val="2F5496"/>
       <w:sz w:val="28"/>
       <w:szCs w:val="28"/>
@@ -8834,7 +9026,7 @@
       <w:outlineLvl w:val="2"/>
     </w:pPr>
     <w:rPr>
-      <w:rFonts w:ascii="Calibri Light" w:hAnsi="Calibri Light" w:eastAsia="" w:cs="Times New Roman" w:asciiTheme="majorHAnsi" w:cstheme="majorBidi" w:eastAsiaTheme="majorEastAsia" w:hAnsiTheme="majorHAnsi"/>
+      <w:rFonts w:ascii="Calibri Light" w:hAnsi="Calibri Light" w:eastAsia="" w:cs="" w:asciiTheme="majorHAnsi" w:cstheme="majorBidi" w:eastAsiaTheme="majorEastAsia" w:hAnsiTheme="majorHAnsi"/>
       <w:color w:themeColor="text1" w:themeTint="bf" w:val="404040"/>
       <w:sz w:val="26"/>
       <w:szCs w:val="26"/>
@@ -8856,7 +9048,7 @@
       <w:outlineLvl w:val="3"/>
     </w:pPr>
     <w:rPr>
-      <w:rFonts w:ascii="Calibri Light" w:hAnsi="Calibri Light" w:eastAsia="" w:cs="Times New Roman" w:asciiTheme="majorHAnsi" w:cstheme="majorBidi" w:eastAsiaTheme="majorEastAsia" w:hAnsiTheme="majorHAnsi"/>
+      <w:rFonts w:ascii="Calibri Light" w:hAnsi="Calibri Light" w:eastAsia="" w:cs="" w:asciiTheme="majorHAnsi" w:cstheme="majorBidi" w:eastAsiaTheme="majorEastAsia" w:hAnsiTheme="majorHAnsi"/>
       <w:sz w:val="24"/>
       <w:szCs w:val="24"/>
     </w:rPr>
@@ -8878,7 +9070,7 @@
       <w:outlineLvl w:val="4"/>
     </w:pPr>
     <w:rPr>
-      <w:rFonts w:ascii="Calibri Light" w:hAnsi="Calibri Light" w:eastAsia="" w:cs="Times New Roman" w:asciiTheme="majorHAnsi" w:cstheme="majorBidi" w:eastAsiaTheme="majorEastAsia" w:hAnsiTheme="majorHAnsi"/>
+      <w:rFonts w:ascii="Calibri Light" w:hAnsi="Calibri Light" w:eastAsia="" w:cs="" w:asciiTheme="majorHAnsi" w:cstheme="majorBidi" w:eastAsiaTheme="majorEastAsia" w:hAnsiTheme="majorHAnsi"/>
       <w:i/>
       <w:iCs/>
       <w:sz w:val="22"/>
@@ -8902,7 +9094,7 @@
       <w:outlineLvl w:val="5"/>
     </w:pPr>
     <w:rPr>
-      <w:rFonts w:ascii="Calibri Light" w:hAnsi="Calibri Light" w:eastAsia="" w:cs="Times New Roman" w:asciiTheme="majorHAnsi" w:cstheme="majorBidi" w:eastAsiaTheme="majorEastAsia" w:hAnsiTheme="majorHAnsi"/>
+      <w:rFonts w:ascii="Calibri Light" w:hAnsi="Calibri Light" w:eastAsia="" w:cs="" w:asciiTheme="majorHAnsi" w:cstheme="majorBidi" w:eastAsiaTheme="majorEastAsia" w:hAnsiTheme="majorHAnsi"/>
       <w:color w:themeColor="text1" w:themeTint="a6" w:val="595959"/>
     </w:rPr>
   </w:style>
@@ -8923,7 +9115,7 @@
       <w:outlineLvl w:val="6"/>
     </w:pPr>
     <w:rPr>
-      <w:rFonts w:ascii="Calibri Light" w:hAnsi="Calibri Light" w:eastAsia="" w:cs="Times New Roman" w:asciiTheme="majorHAnsi" w:cstheme="majorBidi" w:eastAsiaTheme="majorEastAsia" w:hAnsiTheme="majorHAnsi"/>
+      <w:rFonts w:ascii="Calibri Light" w:hAnsi="Calibri Light" w:eastAsia="" w:cs="" w:asciiTheme="majorHAnsi" w:cstheme="majorBidi" w:eastAsiaTheme="majorEastAsia" w:hAnsiTheme="majorHAnsi"/>
       <w:i/>
       <w:iCs/>
       <w:color w:themeColor="text1" w:themeTint="a6" w:val="595959"/>
@@ -8946,7 +9138,7 @@
       <w:outlineLvl w:val="7"/>
     </w:pPr>
     <w:rPr>
-      <w:rFonts w:ascii="Calibri Light" w:hAnsi="Calibri Light" w:eastAsia="" w:cs="Times New Roman" w:asciiTheme="majorHAnsi" w:cstheme="majorBidi" w:eastAsiaTheme="majorEastAsia" w:hAnsiTheme="majorHAnsi"/>
+      <w:rFonts w:ascii="Calibri Light" w:hAnsi="Calibri Light" w:eastAsia="" w:cs="" w:asciiTheme="majorHAnsi" w:cstheme="majorBidi" w:eastAsiaTheme="majorEastAsia" w:hAnsiTheme="majorHAnsi"/>
       <w:smallCaps/>
       <w:color w:themeColor="text1" w:themeTint="a6" w:val="595959"/>
     </w:rPr>
@@ -8968,7 +9160,7 @@
       <w:outlineLvl w:val="8"/>
     </w:pPr>
     <w:rPr>
-      <w:rFonts w:ascii="Calibri Light" w:hAnsi="Calibri Light" w:eastAsia="" w:cs="Times New Roman" w:asciiTheme="majorHAnsi" w:cstheme="majorBidi" w:eastAsiaTheme="majorEastAsia" w:hAnsiTheme="majorHAnsi"/>
+      <w:rFonts w:ascii="Calibri Light" w:hAnsi="Calibri Light" w:eastAsia="" w:cs="" w:asciiTheme="majorHAnsi" w:cstheme="majorBidi" w:eastAsiaTheme="majorEastAsia" w:hAnsiTheme="majorHAnsi"/>
       <w:i/>
       <w:iCs/>
       <w:smallCaps/>
@@ -9009,7 +9201,7 @@
     <w:qFormat/>
     <w:rsid w:val="00dd6235"/>
     <w:rPr>
-      <w:rFonts w:ascii="Calibri Light" w:hAnsi="Calibri Light" w:eastAsia="" w:cs="Times New Roman" w:asciiTheme="majorHAnsi" w:cstheme="majorBidi" w:eastAsiaTheme="majorEastAsia" w:hAnsiTheme="majorHAnsi"/>
+      <w:rFonts w:ascii="Calibri Light" w:hAnsi="Calibri Light" w:eastAsia="" w:cs="" w:asciiTheme="majorHAnsi" w:cstheme="majorBidi" w:eastAsiaTheme="majorEastAsia" w:hAnsiTheme="majorHAnsi"/>
       <w:color w:themeColor="accent1" w:themeShade="bf" w:val="2F5496"/>
       <w:sz w:val="36"/>
       <w:szCs w:val="36"/>
@@ -9023,7 +9215,7 @@
     <w:qFormat/>
     <w:rsid w:val="00dd6235"/>
     <w:rPr>
-      <w:rFonts w:ascii="Calibri Light" w:hAnsi="Calibri Light" w:eastAsia="" w:cs="Times New Roman" w:asciiTheme="majorHAnsi" w:cstheme="majorBidi" w:eastAsiaTheme="majorEastAsia" w:hAnsiTheme="majorHAnsi"/>
+      <w:rFonts w:ascii="Calibri Light" w:hAnsi="Calibri Light" w:eastAsia="" w:cs="" w:asciiTheme="majorHAnsi" w:cstheme="majorBidi" w:eastAsiaTheme="majorEastAsia" w:hAnsiTheme="majorHAnsi"/>
       <w:color w:themeColor="accent1" w:themeShade="bf" w:val="2F5496"/>
       <w:sz w:val="28"/>
       <w:szCs w:val="28"/>
@@ -9037,7 +9229,7 @@
     <w:qFormat/>
     <w:rsid w:val="00dd6235"/>
     <w:rPr>
-      <w:rFonts w:ascii="Calibri Light" w:hAnsi="Calibri Light" w:eastAsia="" w:cs="Times New Roman" w:asciiTheme="majorHAnsi" w:cstheme="majorBidi" w:eastAsiaTheme="majorEastAsia" w:hAnsiTheme="majorHAnsi"/>
+      <w:rFonts w:ascii="Calibri Light" w:hAnsi="Calibri Light" w:eastAsia="" w:cs="" w:asciiTheme="majorHAnsi" w:cstheme="majorBidi" w:eastAsiaTheme="majorEastAsia" w:hAnsiTheme="majorHAnsi"/>
       <w:color w:themeColor="text1" w:themeTint="bf" w:val="404040"/>
       <w:sz w:val="26"/>
       <w:szCs w:val="26"/>
@@ -9051,7 +9243,7 @@
     <w:qFormat/>
     <w:rsid w:val="00dd6235"/>
     <w:rPr>
-      <w:rFonts w:ascii="Calibri Light" w:hAnsi="Calibri Light" w:eastAsia="" w:cs="Times New Roman" w:asciiTheme="majorHAnsi" w:cstheme="majorBidi" w:eastAsiaTheme="majorEastAsia" w:hAnsiTheme="majorHAnsi"/>
+      <w:rFonts w:ascii="Calibri Light" w:hAnsi="Calibri Light" w:eastAsia="" w:cs="" w:asciiTheme="majorHAnsi" w:cstheme="majorBidi" w:eastAsiaTheme="majorEastAsia" w:hAnsiTheme="majorHAnsi"/>
       <w:sz w:val="24"/>
       <w:szCs w:val="24"/>
     </w:rPr>
@@ -9065,7 +9257,7 @@
     <w:qFormat/>
     <w:rsid w:val="00dd6235"/>
     <w:rPr>
-      <w:rFonts w:ascii="Calibri Light" w:hAnsi="Calibri Light" w:eastAsia="" w:cs="Times New Roman" w:asciiTheme="majorHAnsi" w:cstheme="majorBidi" w:eastAsiaTheme="majorEastAsia" w:hAnsiTheme="majorHAnsi"/>
+      <w:rFonts w:ascii="Calibri Light" w:hAnsi="Calibri Light" w:eastAsia="" w:cs="" w:asciiTheme="majorHAnsi" w:cstheme="majorBidi" w:eastAsiaTheme="majorEastAsia" w:hAnsiTheme="majorHAnsi"/>
       <w:i/>
       <w:iCs/>
       <w:sz w:val="22"/>
@@ -9081,7 +9273,7 @@
     <w:qFormat/>
     <w:rsid w:val="00dd6235"/>
     <w:rPr>
-      <w:rFonts w:ascii="Calibri Light" w:hAnsi="Calibri Light" w:eastAsia="" w:cs="Times New Roman" w:asciiTheme="majorHAnsi" w:cstheme="majorBidi" w:eastAsiaTheme="majorEastAsia" w:hAnsiTheme="majorHAnsi"/>
+      <w:rFonts w:ascii="Calibri Light" w:hAnsi="Calibri Light" w:eastAsia="" w:cs="" w:asciiTheme="majorHAnsi" w:cstheme="majorBidi" w:eastAsiaTheme="majorEastAsia" w:hAnsiTheme="majorHAnsi"/>
       <w:color w:themeColor="text1" w:themeTint="a6" w:val="595959"/>
     </w:rPr>
   </w:style>
@@ -9094,7 +9286,7 @@
     <w:qFormat/>
     <w:rsid w:val="00dd6235"/>
     <w:rPr>
-      <w:rFonts w:ascii="Calibri Light" w:hAnsi="Calibri Light" w:eastAsia="" w:cs="Times New Roman" w:asciiTheme="majorHAnsi" w:cstheme="majorBidi" w:eastAsiaTheme="majorEastAsia" w:hAnsiTheme="majorHAnsi"/>
+      <w:rFonts w:ascii="Calibri Light" w:hAnsi="Calibri Light" w:eastAsia="" w:cs="" w:asciiTheme="majorHAnsi" w:cstheme="majorBidi" w:eastAsiaTheme="majorEastAsia" w:hAnsiTheme="majorHAnsi"/>
       <w:i/>
       <w:iCs/>
       <w:color w:themeColor="text1" w:themeTint="a6" w:val="595959"/>
@@ -9109,7 +9301,7 @@
     <w:qFormat/>
     <w:rsid w:val="00dd6235"/>
     <w:rPr>
-      <w:rFonts w:ascii="Calibri Light" w:hAnsi="Calibri Light" w:eastAsia="" w:cs="Times New Roman" w:asciiTheme="majorHAnsi" w:cstheme="majorBidi" w:eastAsiaTheme="majorEastAsia" w:hAnsiTheme="majorHAnsi"/>
+      <w:rFonts w:ascii="Calibri Light" w:hAnsi="Calibri Light" w:eastAsia="" w:cs="" w:asciiTheme="majorHAnsi" w:cstheme="majorBidi" w:eastAsiaTheme="majorEastAsia" w:hAnsiTheme="majorHAnsi"/>
       <w:smallCaps/>
       <w:color w:themeColor="text1" w:themeTint="a6" w:val="595959"/>
     </w:rPr>
@@ -9123,7 +9315,7 @@
     <w:qFormat/>
     <w:rsid w:val="00dd6235"/>
     <w:rPr>
-      <w:rFonts w:ascii="Calibri Light" w:hAnsi="Calibri Light" w:eastAsia="" w:cs="Times New Roman" w:asciiTheme="majorHAnsi" w:cstheme="majorBidi" w:eastAsiaTheme="majorEastAsia" w:hAnsiTheme="majorHAnsi"/>
+      <w:rFonts w:ascii="Calibri Light" w:hAnsi="Calibri Light" w:eastAsia="" w:cs="" w:asciiTheme="majorHAnsi" w:cstheme="majorBidi" w:eastAsiaTheme="majorEastAsia" w:hAnsiTheme="majorHAnsi"/>
       <w:i/>
       <w:iCs/>
       <w:smallCaps/>
@@ -9138,7 +9330,7 @@
     <w:qFormat/>
     <w:rsid w:val="00dd6235"/>
     <w:rPr>
-      <w:rFonts w:ascii="Calibri Light" w:hAnsi="Calibri Light" w:eastAsia="" w:cs="Times New Roman" w:asciiTheme="majorHAnsi" w:cstheme="majorBidi" w:eastAsiaTheme="majorEastAsia" w:hAnsiTheme="majorHAnsi"/>
+      <w:rFonts w:ascii="Calibri Light" w:hAnsi="Calibri Light" w:eastAsia="" w:cs="" w:asciiTheme="majorHAnsi" w:cstheme="majorBidi" w:eastAsiaTheme="majorEastAsia" w:hAnsiTheme="majorHAnsi"/>
       <w:color w:themeColor="accent1" w:themeShade="bf" w:val="2F5496"/>
       <w:spacing w:val="-7"/>
       <w:sz w:val="80"/>
@@ -9153,7 +9345,7 @@
     <w:qFormat/>
     <w:rsid w:val="00dd6235"/>
     <w:rPr>
-      <w:rFonts w:ascii="Calibri Light" w:hAnsi="Calibri Light" w:eastAsia="" w:cs="Times New Roman" w:asciiTheme="majorHAnsi" w:cstheme="majorBidi" w:eastAsiaTheme="majorEastAsia" w:hAnsiTheme="majorHAnsi"/>
+      <w:rFonts w:ascii="Calibri Light" w:hAnsi="Calibri Light" w:eastAsia="" w:cs="" w:asciiTheme="majorHAnsi" w:cstheme="majorBidi" w:eastAsiaTheme="majorEastAsia" w:hAnsiTheme="majorHAnsi"/>
       <w:color w:themeColor="text1" w:themeTint="bf" w:val="404040"/>
       <w:sz w:val="30"/>
       <w:szCs w:val="30"/>
@@ -9201,7 +9393,7 @@
     <w:qFormat/>
     <w:rsid w:val="00dd6235"/>
     <w:rPr>
-      <w:rFonts w:ascii="Calibri Light" w:hAnsi="Calibri Light" w:eastAsia="" w:cs="Times New Roman" w:asciiTheme="majorHAnsi" w:cstheme="majorBidi" w:eastAsiaTheme="majorEastAsia" w:hAnsiTheme="majorHAnsi"/>
+      <w:rFonts w:ascii="Calibri Light" w:hAnsi="Calibri Light" w:eastAsia="" w:cs="" w:asciiTheme="majorHAnsi" w:cstheme="majorBidi" w:eastAsiaTheme="majorEastAsia" w:hAnsiTheme="majorHAnsi"/>
       <w:color w:themeColor="accent1" w:val="4472C4"/>
       <w:sz w:val="28"/>
       <w:szCs w:val="28"/>
@@ -9320,7 +9512,6 @@
   </w:style>
   <w:style w:type="character" w:styleId="FootnoteCharacters">
     <w:name w:val="Footnote Characters"/>
-    <w:basedOn w:val="DefaultParagraphFont"/>
     <w:uiPriority w:val="99"/>
     <w:semiHidden/>
     <w:unhideWhenUsed/>
@@ -9485,7 +9676,7 @@
       <w:contextualSpacing/>
     </w:pPr>
     <w:rPr>
-      <w:rFonts w:ascii="Calibri Light" w:hAnsi="Calibri Light" w:eastAsia="" w:cs="Times New Roman" w:asciiTheme="majorHAnsi" w:cstheme="majorBidi" w:eastAsiaTheme="majorEastAsia" w:hAnsiTheme="majorHAnsi"/>
+      <w:rFonts w:ascii="Calibri Light" w:hAnsi="Calibri Light" w:eastAsia="" w:cs="" w:asciiTheme="majorHAnsi" w:cstheme="majorBidi" w:eastAsiaTheme="majorEastAsia" w:hAnsiTheme="majorHAnsi"/>
       <w:color w:themeColor="accent1" w:themeShade="bf" w:val="2F5496"/>
       <w:spacing w:val="-7"/>
       <w:sz w:val="80"/>
@@ -9504,7 +9695,7 @@
       <w:spacing w:lineRule="auto" w:line="240" w:before="0" w:after="240"/>
     </w:pPr>
     <w:rPr>
-      <w:rFonts w:ascii="Calibri Light" w:hAnsi="Calibri Light" w:eastAsia="" w:cs="Times New Roman" w:asciiTheme="majorHAnsi" w:cstheme="majorBidi" w:eastAsiaTheme="majorEastAsia" w:hAnsiTheme="majorHAnsi"/>
+      <w:rFonts w:ascii="Calibri Light" w:hAnsi="Calibri Light" w:eastAsia="" w:cs="" w:asciiTheme="majorHAnsi" w:cstheme="majorBidi" w:eastAsiaTheme="majorEastAsia" w:hAnsiTheme="majorHAnsi"/>
       <w:color w:themeColor="text1" w:themeTint="bf" w:val="404040"/>
       <w:sz w:val="30"/>
       <w:szCs w:val="30"/>
@@ -9517,12 +9708,13 @@
     <w:rsid w:val="00dd6235"/>
     <w:pPr>
       <w:widowControl/>
+      <w:suppressAutoHyphens w:val="true"/>
       <w:bidi w:val="0"/>
       <w:spacing w:lineRule="auto" w:line="240" w:before="0" w:after="0"/>
       <w:jc w:val="left"/>
     </w:pPr>
     <w:rPr>
-      <w:rFonts w:ascii="Calibri" w:hAnsi="Calibri" w:eastAsia="" w:cs="Arial" w:asciiTheme="minorHAnsi" w:cstheme="minorBidi" w:eastAsiaTheme="minorEastAsia" w:hAnsiTheme="minorHAnsi"/>
+      <w:rFonts w:ascii="Calibri" w:hAnsi="Calibri" w:eastAsia="" w:cs="" w:asciiTheme="minorHAnsi" w:cstheme="minorBidi" w:eastAsiaTheme="minorEastAsia" w:hAnsiTheme="minorHAnsi"/>
       <w:color w:val="auto"/>
       <w:kern w:val="0"/>
       <w:sz w:val="21"/>
@@ -9562,7 +9754,7 @@
       <w:jc w:val="center"/>
     </w:pPr>
     <w:rPr>
-      <w:rFonts w:ascii="Calibri Light" w:hAnsi="Calibri Light" w:eastAsia="" w:cs="Times New Roman" w:asciiTheme="majorHAnsi" w:cstheme="majorBidi" w:eastAsiaTheme="majorEastAsia" w:hAnsiTheme="majorHAnsi"/>
+      <w:rFonts w:ascii="Calibri Light" w:hAnsi="Calibri Light" w:eastAsia="" w:cs="" w:asciiTheme="majorHAnsi" w:cstheme="majorBidi" w:eastAsiaTheme="majorEastAsia" w:hAnsiTheme="majorHAnsi"/>
       <w:color w:themeColor="accent1" w:val="4472C4"/>
       <w:sz w:val="28"/>
       <w:szCs w:val="28"/>

--- a/docs/Manual para Proyectos usando Viasegura.docx
+++ b/docs/Manual para Proyectos usando Viasegura.docx
@@ -5017,7 +5017,7 @@
         <w:pStyle w:val="ListParagraph"/>
         <w:numPr>
           <w:ilvl w:val="0"/>
-          <w:numId w:val="10"/>
+          <w:numId w:val="21"/>
         </w:numPr>
         <w:spacing w:lineRule="auto" w:line="252" w:before="0" w:after="160"/>
         <w:contextualSpacing/>
@@ -5086,7 +5086,7 @@
         <w:pStyle w:val="ListParagraph"/>
         <w:numPr>
           <w:ilvl w:val="0"/>
-          <w:numId w:val="5"/>
+          <w:numId w:val="4"/>
         </w:numPr>
         <w:spacing w:lineRule="auto" w:line="252" w:before="0" w:after="160"/>
         <w:contextualSpacing/>
@@ -5109,7 +5109,7 @@
         <w:pStyle w:val="ListParagraph"/>
         <w:numPr>
           <w:ilvl w:val="0"/>
-          <w:numId w:val="5"/>
+          <w:numId w:val="4"/>
         </w:numPr>
         <w:spacing w:lineRule="auto" w:line="252" w:before="0" w:after="160"/>
         <w:contextualSpacing/>
@@ -5132,7 +5132,7 @@
         <w:pStyle w:val="ListParagraph"/>
         <w:numPr>
           <w:ilvl w:val="0"/>
-          <w:numId w:val="5"/>
+          <w:numId w:val="4"/>
         </w:numPr>
         <w:spacing w:lineRule="auto" w:line="252" w:before="0" w:after="160"/>
         <w:contextualSpacing/>
@@ -5179,7 +5179,7 @@
         <w:pStyle w:val="ListParagraph"/>
         <w:numPr>
           <w:ilvl w:val="0"/>
-          <w:numId w:val="11"/>
+          <w:numId w:val="22"/>
         </w:numPr>
         <w:spacing w:lineRule="auto" w:line="252" w:before="0" w:after="160"/>
         <w:contextualSpacing/>
@@ -5209,7 +5209,7 @@
         <w:pStyle w:val="ListParagraph"/>
         <w:numPr>
           <w:ilvl w:val="1"/>
-          <w:numId w:val="12"/>
+          <w:numId w:val="23"/>
         </w:numPr>
         <w:spacing w:lineRule="auto" w:line="252" w:before="0" w:after="160"/>
         <w:contextualSpacing/>
@@ -5231,7 +5231,7 @@
         <w:pStyle w:val="ListParagraph"/>
         <w:numPr>
           <w:ilvl w:val="1"/>
-          <w:numId w:val="13"/>
+          <w:numId w:val="24"/>
         </w:numPr>
         <w:spacing w:lineRule="auto" w:line="252" w:before="0" w:after="160"/>
         <w:contextualSpacing/>
@@ -5253,7 +5253,7 @@
         <w:pStyle w:val="ListParagraph"/>
         <w:numPr>
           <w:ilvl w:val="1"/>
-          <w:numId w:val="14"/>
+          <w:numId w:val="25"/>
         </w:numPr>
         <w:spacing w:lineRule="auto" w:line="252" w:before="0" w:after="160"/>
         <w:contextualSpacing/>
@@ -5703,7 +5703,7 @@
         <w:pStyle w:val="ListParagraph"/>
         <w:numPr>
           <w:ilvl w:val="0"/>
-          <w:numId w:val="15"/>
+          <w:numId w:val="26"/>
         </w:numPr>
         <w:spacing w:lineRule="auto" w:line="252" w:before="0" w:after="160"/>
         <w:contextualSpacing/>
@@ -5726,7 +5726,7 @@
         <w:pStyle w:val="ListParagraph"/>
         <w:numPr>
           <w:ilvl w:val="0"/>
-          <w:numId w:val="16"/>
+          <w:numId w:val="27"/>
         </w:numPr>
         <w:spacing w:lineRule="auto" w:line="252" w:before="0" w:after="160"/>
         <w:contextualSpacing/>
@@ -5749,7 +5749,7 @@
         <w:pStyle w:val="ListParagraph"/>
         <w:numPr>
           <w:ilvl w:val="0"/>
-          <w:numId w:val="17"/>
+          <w:numId w:val="28"/>
         </w:numPr>
         <w:spacing w:lineRule="auto" w:line="252" w:before="0" w:after="160"/>
         <w:contextualSpacing/>
@@ -5772,7 +5772,7 @@
         <w:pStyle w:val="ListParagraph"/>
         <w:numPr>
           <w:ilvl w:val="0"/>
-          <w:numId w:val="18"/>
+          <w:numId w:val="29"/>
         </w:numPr>
         <w:spacing w:lineRule="auto" w:line="252" w:before="0" w:after="160"/>
         <w:contextualSpacing/>
@@ -5795,7 +5795,7 @@
         <w:pStyle w:val="ListParagraph"/>
         <w:numPr>
           <w:ilvl w:val="0"/>
-          <w:numId w:val="19"/>
+          <w:numId w:val="30"/>
         </w:numPr>
         <w:spacing w:lineRule="auto" w:line="252" w:before="0" w:after="160"/>
         <w:contextualSpacing/>
@@ -5818,7 +5818,7 @@
         <w:pStyle w:val="ListParagraph"/>
         <w:numPr>
           <w:ilvl w:val="0"/>
-          <w:numId w:val="20"/>
+          <w:numId w:val="31"/>
         </w:numPr>
         <w:spacing w:lineRule="auto" w:line="252" w:before="0" w:after="160"/>
         <w:contextualSpacing/>
@@ -5841,7 +5841,7 @@
         <w:pStyle w:val="ListParagraph"/>
         <w:numPr>
           <w:ilvl w:val="0"/>
-          <w:numId w:val="21"/>
+          <w:numId w:val="32"/>
         </w:numPr>
         <w:spacing w:lineRule="auto" w:line="252" w:before="0" w:after="160"/>
         <w:contextualSpacing/>
@@ -5980,6 +5980,179 @@
           <w:lang w:val="es-AR"/>
         </w:rPr>
         <w:t>Es el objeto que se encarga de hacer el procesamiento, recibe las imágenes y las transforma en información. Es parametrizable para poder leer imágenes de las siguientes dos fuentes:</w:t>
+      </w:r>
+    </w:p>
+    <w:p>
+      <w:pPr>
+        <w:pStyle w:val="ListParagraph"/>
+        <w:numPr>
+          <w:ilvl w:val="0"/>
+          <w:numId w:val="5"/>
+        </w:numPr>
+        <w:spacing w:lineRule="auto" w:line="259" w:before="0" w:after="160"/>
+        <w:contextualSpacing/>
+        <w:rPr>
+          <w:rFonts w:ascii="Times New Roman" w:hAnsi="Times New Roman" w:cs="Times New Roman"/>
+          <w:lang w:val="es-AR"/>
+        </w:rPr>
+      </w:pPr>
+      <w:r>
+        <w:rPr>
+          <w:rFonts w:cs="Times New Roman" w:ascii="Times New Roman" w:hAnsi="Times New Roman"/>
+          <w:lang w:val="es-AR"/>
+        </w:rPr>
+        <w:t>Frontal: Lee imágenes con la carretera en el frente y permite 12 tipos de ejecución de modelos.</w:t>
+      </w:r>
+    </w:p>
+    <w:p>
+      <w:pPr>
+        <w:pStyle w:val="ListParagraph"/>
+        <w:numPr>
+          <w:ilvl w:val="0"/>
+          <w:numId w:val="5"/>
+        </w:numPr>
+        <w:spacing w:lineRule="auto" w:line="259" w:before="0" w:after="160"/>
+        <w:contextualSpacing/>
+        <w:rPr>
+          <w:rFonts w:ascii="Times New Roman" w:hAnsi="Times New Roman" w:cs="Times New Roman"/>
+          <w:lang w:val="es-AR"/>
+        </w:rPr>
+      </w:pPr>
+      <w:r>
+        <w:rPr>
+          <w:rFonts w:cs="Times New Roman" w:ascii="Times New Roman" w:hAnsi="Times New Roman"/>
+          <w:lang w:val="es-AR"/>
+        </w:rPr>
+        <w:t>Lateral: Lee imágenes laterales a la carretera (tanto del lado del pasajero o del conductor) y permite analizar 2 tipos de modelos</w:t>
+      </w:r>
+    </w:p>
+    <w:p>
+      <w:pPr>
+        <w:pStyle w:val="Heading2"/>
+        <w:rPr>
+          <w:rFonts w:ascii="Times New Roman" w:hAnsi="Times New Roman" w:cs="Times New Roman"/>
+          <w:lang w:val="es-AR"/>
+        </w:rPr>
+      </w:pPr>
+      <w:bookmarkStart w:id="9" w:name="_Toc101789981"/>
+      <w:r>
+        <w:rPr>
+          <w:rFonts w:cs="Times New Roman" w:ascii="Times New Roman" w:hAnsi="Times New Roman"/>
+          <w:lang w:val="es-AR"/>
+        </w:rPr>
+        <w:t>5.2. Lanes Labeler</w:t>
+      </w:r>
+      <w:bookmarkEnd w:id="9"/>
+    </w:p>
+    <w:p>
+      <w:pPr>
+        <w:pStyle w:val="Normal"/>
+        <w:rPr>
+          <w:rFonts w:ascii="Times New Roman" w:hAnsi="Times New Roman" w:cs="Times New Roman"/>
+          <w:lang w:val="es-AR"/>
+        </w:rPr>
+      </w:pPr>
+      <w:r>
+        <w:rPr>
+          <w:rFonts w:cs="Times New Roman" w:ascii="Times New Roman" w:hAnsi="Times New Roman"/>
+          <w:lang w:val="es-AR"/>
+        </w:rPr>
+      </w:r>
+    </w:p>
+    <w:p>
+      <w:pPr>
+        <w:pStyle w:val="Normal"/>
+        <w:rPr>
+          <w:rFonts w:ascii="Times New Roman" w:hAnsi="Times New Roman" w:cs="Times New Roman"/>
+          <w:lang w:val="es-AR"/>
+        </w:rPr>
+      </w:pPr>
+      <w:r>
+        <w:rPr>
+          <w:rFonts w:cs="Times New Roman" w:ascii="Times New Roman" w:hAnsi="Times New Roman"/>
+          <w:lang w:val="es-AR"/>
+        </w:rPr>
+        <w:t>Funciona muy similar al labeler frontal, sin embargo, es específico para etiquetar el número de canales que tiene una rota y solo admite imágenes frontales</w:t>
+      </w:r>
+    </w:p>
+    <w:p>
+      <w:pPr>
+        <w:pStyle w:val="Heading2"/>
+        <w:rPr>
+          <w:rFonts w:ascii="Times New Roman" w:hAnsi="Times New Roman" w:cs="Times New Roman"/>
+          <w:lang w:val="es-AR"/>
+        </w:rPr>
+      </w:pPr>
+      <w:r>
+        <w:rPr>
+          <w:rFonts w:cs="Times New Roman" w:ascii="Times New Roman" w:hAnsi="Times New Roman"/>
+          <w:lang w:val="es-AR"/>
+        </w:rPr>
+      </w:r>
+    </w:p>
+    <w:p>
+      <w:pPr>
+        <w:pStyle w:val="Heading2"/>
+        <w:rPr>
+          <w:rFonts w:ascii="Times New Roman" w:hAnsi="Times New Roman" w:cs="Times New Roman"/>
+          <w:lang w:val="es-AR"/>
+        </w:rPr>
+      </w:pPr>
+      <w:bookmarkStart w:id="10" w:name="_Toc101789982"/>
+      <w:r>
+        <w:rPr>
+          <w:rFonts w:cs="Times New Roman" w:ascii="Times New Roman" w:hAnsi="Times New Roman"/>
+          <w:lang w:val="es-AR"/>
+        </w:rPr>
+        <w:t>5.3. Resultados del procesamiento:</w:t>
+      </w:r>
+      <w:bookmarkEnd w:id="10"/>
+    </w:p>
+    <w:p>
+      <w:pPr>
+        <w:pStyle w:val="Normal"/>
+        <w:rPr>
+          <w:rFonts w:ascii="Times New Roman" w:hAnsi="Times New Roman" w:cs="Times New Roman"/>
+          <w:lang w:val="es-AR"/>
+        </w:rPr>
+      </w:pPr>
+      <w:r>
+        <w:rPr>
+          <w:rFonts w:cs="Times New Roman" w:ascii="Times New Roman" w:hAnsi="Times New Roman"/>
+          <w:lang w:val="es-AR"/>
+        </w:rPr>
+      </w:r>
+    </w:p>
+    <w:p>
+      <w:pPr>
+        <w:pStyle w:val="Normal"/>
+        <w:rPr>
+          <w:rFonts w:ascii="Times New Roman" w:hAnsi="Times New Roman" w:cs="Times New Roman"/>
+          <w:lang w:val="es-AR"/>
+        </w:rPr>
+      </w:pPr>
+      <w:r>
+        <w:rPr>
+          <w:rFonts w:cs="Times New Roman" w:ascii="Times New Roman" w:hAnsi="Times New Roman"/>
+          <w:lang w:val="es-AR"/>
+        </w:rPr>
+        <w:t>Hay que recordar que el sistema procesa las imágenes en grupos de 5, es decir, que si se ingresan 60 imágenes nos va a devolver 12 clasificaciones, dado que el sistema estará agrupando las imágenes en 12 grupos de 5 imágenes en el mismo orden como fueron ingresadas.</w:t>
+      </w:r>
+    </w:p>
+    <w:p>
+      <w:pPr>
+        <w:pStyle w:val="Normal"/>
+        <w:rPr>
+          <w:rFonts w:ascii="Times New Roman" w:hAnsi="Times New Roman" w:cs="Times New Roman"/>
+          <w:lang w:val="es-AR"/>
+        </w:rPr>
+      </w:pPr>
+      <w:r>
+        <w:rPr>
+          <w:rFonts w:cs="Times New Roman" w:ascii="Times New Roman" w:hAnsi="Times New Roman"/>
+          <w:lang w:val="es-AR"/>
+        </w:rPr>
+        <w:t>El resultado de utilizar los objetos Labelers un diccionario que contiene la siguiente información:</w:t>
       </w:r>
     </w:p>
     <w:p>
@@ -6001,7 +6174,7 @@
           <w:rFonts w:cs="Times New Roman" w:ascii="Times New Roman" w:hAnsi="Times New Roman"/>
           <w:lang w:val="es-AR"/>
         </w:rPr>
-        <w:t>Frontal: Lee imágenes con la carretera en el frente y permite 12 tipos de ejecución de modelos.</w:t>
+        <w:t>Raw Predictions: Es un diccionario que contiene tantos diccionarios como clases se hayan instanciado dentro del labeler que contienen a su vez arreglos de numpy con el valor entre 0 y 1 de la probabilidad de pertenecer a la clase correspondiente a la posición del número.</w:t>
       </w:r>
     </w:p>
     <w:p>
@@ -6023,136 +6196,7 @@
           <w:rFonts w:cs="Times New Roman" w:ascii="Times New Roman" w:hAnsi="Times New Roman"/>
           <w:lang w:val="es-AR"/>
         </w:rPr>
-        <w:t>Lateral: Lee imágenes laterales a la carretera (tanto del lado del pasajero o del conductor) y permite analizar 2 tipos de modelos</w:t>
-      </w:r>
-    </w:p>
-    <w:p>
-      <w:pPr>
-        <w:pStyle w:val="Heading2"/>
-        <w:rPr>
-          <w:rFonts w:ascii="Times New Roman" w:hAnsi="Times New Roman" w:cs="Times New Roman"/>
-          <w:lang w:val="es-AR"/>
-        </w:rPr>
-      </w:pPr>
-      <w:bookmarkStart w:id="9" w:name="_Toc101789981"/>
-      <w:r>
-        <w:rPr>
-          <w:rFonts w:cs="Times New Roman" w:ascii="Times New Roman" w:hAnsi="Times New Roman"/>
-          <w:lang w:val="es-AR"/>
-        </w:rPr>
-        <w:t>5.2. Lanes Labeler</w:t>
-      </w:r>
-      <w:bookmarkEnd w:id="9"/>
-    </w:p>
-    <w:p>
-      <w:pPr>
-        <w:pStyle w:val="Normal"/>
-        <w:rPr>
-          <w:rFonts w:ascii="Times New Roman" w:hAnsi="Times New Roman" w:cs="Times New Roman"/>
-          <w:lang w:val="es-AR"/>
-        </w:rPr>
-      </w:pPr>
-      <w:r>
-        <w:rPr>
-          <w:rFonts w:cs="Times New Roman" w:ascii="Times New Roman" w:hAnsi="Times New Roman"/>
-          <w:lang w:val="es-AR"/>
-        </w:rPr>
-      </w:r>
-    </w:p>
-    <w:p>
-      <w:pPr>
-        <w:pStyle w:val="Normal"/>
-        <w:rPr>
-          <w:rFonts w:ascii="Times New Roman" w:hAnsi="Times New Roman" w:cs="Times New Roman"/>
-          <w:lang w:val="es-AR"/>
-        </w:rPr>
-      </w:pPr>
-      <w:r>
-        <w:rPr>
-          <w:rFonts w:cs="Times New Roman" w:ascii="Times New Roman" w:hAnsi="Times New Roman"/>
-          <w:lang w:val="es-AR"/>
-        </w:rPr>
-        <w:t>Funciona muy similar al labeler frontal, sin embargo, es específico para etiquetar el número de canales que tiene una rota y solo admite imágenes frontales</w:t>
-      </w:r>
-    </w:p>
-    <w:p>
-      <w:pPr>
-        <w:pStyle w:val="Heading2"/>
-        <w:rPr>
-          <w:rFonts w:ascii="Times New Roman" w:hAnsi="Times New Roman" w:cs="Times New Roman"/>
-          <w:lang w:val="es-AR"/>
-        </w:rPr>
-      </w:pPr>
-      <w:r>
-        <w:rPr>
-          <w:rFonts w:cs="Times New Roman" w:ascii="Times New Roman" w:hAnsi="Times New Roman"/>
-          <w:lang w:val="es-AR"/>
-        </w:rPr>
-      </w:r>
-    </w:p>
-    <w:p>
-      <w:pPr>
-        <w:pStyle w:val="Heading2"/>
-        <w:rPr>
-          <w:rFonts w:ascii="Times New Roman" w:hAnsi="Times New Roman" w:cs="Times New Roman"/>
-          <w:lang w:val="es-AR"/>
-        </w:rPr>
-      </w:pPr>
-      <w:bookmarkStart w:id="10" w:name="_Toc101789982"/>
-      <w:r>
-        <w:rPr>
-          <w:rFonts w:cs="Times New Roman" w:ascii="Times New Roman" w:hAnsi="Times New Roman"/>
-          <w:lang w:val="es-AR"/>
-        </w:rPr>
-        <w:t>5.3. Resultados del procesamiento:</w:t>
-      </w:r>
-      <w:bookmarkEnd w:id="10"/>
-    </w:p>
-    <w:p>
-      <w:pPr>
-        <w:pStyle w:val="Normal"/>
-        <w:rPr>
-          <w:rFonts w:ascii="Times New Roman" w:hAnsi="Times New Roman" w:cs="Times New Roman"/>
-          <w:lang w:val="es-AR"/>
-        </w:rPr>
-      </w:pPr>
-      <w:r>
-        <w:rPr>
-          <w:rFonts w:cs="Times New Roman" w:ascii="Times New Roman" w:hAnsi="Times New Roman"/>
-          <w:lang w:val="es-AR"/>
-        </w:rPr>
-      </w:r>
-    </w:p>
-    <w:p>
-      <w:pPr>
-        <w:pStyle w:val="Normal"/>
-        <w:rPr>
-          <w:rFonts w:ascii="Times New Roman" w:hAnsi="Times New Roman" w:cs="Times New Roman"/>
-          <w:lang w:val="es-AR"/>
-        </w:rPr>
-      </w:pPr>
-      <w:r>
-        <w:rPr>
-          <w:rFonts w:cs="Times New Roman" w:ascii="Times New Roman" w:hAnsi="Times New Roman"/>
-          <w:lang w:val="es-AR"/>
-        </w:rPr>
-        <w:t>Hay que recordar que el sistema procesa las imágenes en grupos de 5, es decir, que si se ingresan 60 imágenes nos va a devolver 12 clasificaciones, dado que el sistema estará agrupando las imágenes en 12 grupos de 5 imágenes en el mismo orden como fueron ingresadas.</w:t>
-      </w:r>
-    </w:p>
-    <w:p>
-      <w:pPr>
-        <w:pStyle w:val="Normal"/>
-        <w:rPr>
-          <w:rFonts w:ascii="Times New Roman" w:hAnsi="Times New Roman" w:cs="Times New Roman"/>
-          <w:lang w:val="es-AR"/>
-        </w:rPr>
-      </w:pPr>
-      <w:r>
-        <w:rPr>
-          <w:rFonts w:cs="Times New Roman" w:ascii="Times New Roman" w:hAnsi="Times New Roman"/>
-          <w:lang w:val="es-AR"/>
-        </w:rPr>
-        <w:t>El resultado de utilizar los objetos Labelers un diccionario que contiene la siguiente información:</w:t>
+        <w:t>Numeric Class: Es un diccionario que contiene tantos diccionarios como clases se hayan instanciado dentro del labeler que contienen listas con los números correspondientes a las clases detectadas para cada grupo de imágenes.</w:t>
       </w:r>
     </w:p>
     <w:p>
@@ -6160,51 +6204,7 @@
         <w:pStyle w:val="ListParagraph"/>
         <w:numPr>
           <w:ilvl w:val="0"/>
-          <w:numId w:val="7"/>
-        </w:numPr>
-        <w:spacing w:lineRule="auto" w:line="259" w:before="0" w:after="160"/>
-        <w:contextualSpacing/>
-        <w:rPr>
-          <w:rFonts w:ascii="Times New Roman" w:hAnsi="Times New Roman" w:cs="Times New Roman"/>
-          <w:lang w:val="es-AR"/>
-        </w:rPr>
-      </w:pPr>
-      <w:r>
-        <w:rPr>
-          <w:rFonts w:cs="Times New Roman" w:ascii="Times New Roman" w:hAnsi="Times New Roman"/>
-          <w:lang w:val="es-AR"/>
-        </w:rPr>
-        <w:t>Raw Predictions: Es un diccionario que contiene tantos diccionarios como clases se hayan instanciado dentro del labeler que contienen a su vez arreglos de numpy con el valor entre 0 y 1 de la probabilidad de pertenecer a la clase correspondiente a la posición del número.</w:t>
-      </w:r>
-    </w:p>
-    <w:p>
-      <w:pPr>
-        <w:pStyle w:val="ListParagraph"/>
-        <w:numPr>
-          <w:ilvl w:val="0"/>
-          <w:numId w:val="7"/>
-        </w:numPr>
-        <w:spacing w:lineRule="auto" w:line="259" w:before="0" w:after="160"/>
-        <w:contextualSpacing/>
-        <w:rPr>
-          <w:rFonts w:ascii="Times New Roman" w:hAnsi="Times New Roman" w:cs="Times New Roman"/>
-          <w:lang w:val="es-AR"/>
-        </w:rPr>
-      </w:pPr>
-      <w:r>
-        <w:rPr>
-          <w:rFonts w:cs="Times New Roman" w:ascii="Times New Roman" w:hAnsi="Times New Roman"/>
-          <w:lang w:val="es-AR"/>
-        </w:rPr>
-        <w:t>Numeric Class: Es un diccionario que contiene tantos diccionarios como clases se hayan instanciado dentro del labeler que contienen listas con los números correspondientes a las clases detectadas para cada grupo de imágenes.</w:t>
-      </w:r>
-    </w:p>
-    <w:p>
-      <w:pPr>
-        <w:pStyle w:val="ListParagraph"/>
-        <w:numPr>
-          <w:ilvl w:val="0"/>
-          <w:numId w:val="7"/>
+          <w:numId w:val="6"/>
         </w:numPr>
         <w:spacing w:lineRule="auto" w:line="259" w:before="0" w:after="160"/>
         <w:contextualSpacing/>
@@ -6366,10 +6366,344 @@
     </w:p>
     <w:p>
       <w:pPr>
+        <w:pStyle w:val="Normal"/>
+        <w:numPr>
+          <w:ilvl w:val="0"/>
+          <w:numId w:val="19"/>
+        </w:numPr>
+        <w:rPr>
+          <w:rFonts w:ascii="Times New Roman" w:hAnsi="Times New Roman" w:cs="Times New Roman"/>
+          <w:lang w:val="es-AR"/>
+        </w:rPr>
+      </w:pPr>
+      <w:r>
+        <w:rPr>
+          <w:rFonts w:cs="Times New Roman" w:ascii="Times New Roman" w:hAnsi="Times New Roman"/>
+          <w:lang w:val="es-AR"/>
+        </w:rPr>
+        <w:t>Se debe crear un entorno virtual donde se ejecutaría el software. Si tiene el entorno de miniconda con el comando:</w:t>
+      </w:r>
+    </w:p>
+    <w:p>
+      <w:pPr>
+        <w:pStyle w:val="Normal"/>
+        <w:numPr>
+          <w:ilvl w:val="0"/>
+          <w:numId w:val="0"/>
+        </w:numPr>
+        <w:ind w:hanging="0" w:left="720"/>
+        <w:rPr>
+          <w:rFonts w:ascii="Times New Roman" w:hAnsi="Times New Roman" w:cs="Times New Roman"/>
+          <w:lang w:val="es-AR"/>
+        </w:rPr>
+      </w:pPr>
+      <w:r>
+        <w:rPr>
+          <w:rFonts w:cs="Times New Roman" w:ascii="Times New Roman" w:hAnsi="Times New Roman"/>
+          <w:lang w:val="es-AR"/>
+        </w:rPr>
+        <w:t>conda create -n &lt;nombre_entorno&gt; python=&lt;numero_version_python&gt;</w:t>
+      </w:r>
+    </w:p>
+    <w:p>
+      <w:pPr>
+        <w:pStyle w:val="Normal"/>
+        <w:numPr>
+          <w:ilvl w:val="0"/>
+          <w:numId w:val="19"/>
+        </w:numPr>
+        <w:rPr>
+          <w:rFonts w:ascii="Times New Roman" w:hAnsi="Times New Roman" w:cs="Times New Roman"/>
+          <w:lang w:val="es-AR"/>
+        </w:rPr>
+      </w:pPr>
+      <w:r>
+        <w:rPr>
+          <w:rFonts w:cs="Times New Roman" w:ascii="Times New Roman" w:hAnsi="Times New Roman"/>
+          <w:lang w:val="es-AR"/>
+        </w:rPr>
+        <w:t>Se debe descargar los paquetes utilizando las instrucciones que aparecen en el sitio de github a través del comando pip:</w:t>
+      </w:r>
+    </w:p>
+    <w:p>
+      <w:pPr>
+        <w:pStyle w:val="Normal"/>
+        <w:numPr>
+          <w:ilvl w:val="0"/>
+          <w:numId w:val="0"/>
+        </w:numPr>
+        <w:ind w:hanging="0" w:left="720"/>
+        <w:rPr>
+          <w:rFonts w:ascii="Times New Roman" w:hAnsi="Times New Roman" w:cs="Times New Roman"/>
+          <w:lang w:val="es-AR"/>
+        </w:rPr>
+      </w:pPr>
+      <w:r>
+        <w:rPr>
+          <w:rFonts w:cs="Times New Roman" w:ascii="Times New Roman" w:hAnsi="Times New Roman"/>
+          <w:lang w:val="es-AR"/>
+        </w:rPr>
+        <w:t>pip install viasegura</w:t>
+      </w:r>
+    </w:p>
+    <w:p>
+      <w:pPr>
+        <w:pStyle w:val="Normal"/>
+        <w:numPr>
+          <w:ilvl w:val="0"/>
+          <w:numId w:val="19"/>
+        </w:numPr>
+        <w:rPr>
+          <w:rFonts w:ascii="Times New Roman" w:hAnsi="Times New Roman" w:cs="Times New Roman"/>
+          <w:lang w:val="es-AR"/>
+        </w:rPr>
+      </w:pPr>
+      <w:r>
+        <w:rPr>
+          <w:rFonts w:cs="Times New Roman" w:ascii="Times New Roman" w:hAnsi="Times New Roman"/>
+          <w:lang w:val="es-AR"/>
+        </w:rPr>
+        <w:t>Se deben descargar los demás paquetes que se necesitan para el software, algunos de estos paquetes como tensorflow, pandas, numpy se van a descargar en conjunto con el paquete viasegura.</w:t>
+      </w:r>
+    </w:p>
+    <w:p>
+      <w:pPr>
+        <w:pStyle w:val="Normal"/>
+        <w:numPr>
+          <w:ilvl w:val="0"/>
+          <w:numId w:val="19"/>
+        </w:numPr>
+        <w:rPr>
+          <w:rFonts w:ascii="Times New Roman" w:hAnsi="Times New Roman" w:cs="Times New Roman"/>
+          <w:lang w:val="es-AR"/>
+        </w:rPr>
+      </w:pPr>
+      <w:r>
+        <w:rPr>
+          <w:rFonts w:cs="Times New Roman" w:ascii="Times New Roman" w:hAnsi="Times New Roman"/>
+          <w:lang w:val="es-AR"/>
+        </w:rPr>
+        <w:t xml:space="preserve">Seguidamente, se debe descargar los </w:t>
+      </w:r>
+      <w:r>
+        <w:rPr>
+          <w:rFonts w:cs="Times New Roman" w:ascii="Times New Roman" w:hAnsi="Times New Roman"/>
+          <w:i/>
+          <w:iCs/>
+          <w:lang w:val="es-AR"/>
+        </w:rPr>
+        <w:t xml:space="preserve">artifacts </w:t>
+      </w:r>
+      <w:r>
+        <w:rPr>
+          <w:rFonts w:cs="Times New Roman" w:ascii="Times New Roman" w:hAnsi="Times New Roman"/>
+          <w:lang w:val="es-AR"/>
+        </w:rPr>
+        <w:t>de los modelos para que queden en la ruta de la librería y se puedan ejecutar procesamiento, las instrucciones para descargar los artifacts están el github de viasegura.</w:t>
+      </w:r>
+    </w:p>
+    <w:p>
+      <w:pPr>
+        <w:pStyle w:val="Normal"/>
+        <w:numPr>
+          <w:ilvl w:val="0"/>
+          <w:numId w:val="19"/>
+        </w:numPr>
+        <w:rPr>
+          <w:rFonts w:ascii="Times New Roman" w:hAnsi="Times New Roman" w:cs="Times New Roman"/>
+          <w:lang w:val="es-AR"/>
+        </w:rPr>
+      </w:pPr>
+      <w:r>
+        <w:rPr>
+          <w:rFonts w:cs="Times New Roman" w:ascii="Times New Roman" w:hAnsi="Times New Roman"/>
+          <w:lang w:val="es-AR"/>
+        </w:rPr>
+        <w:t>Se selecciona un método de entrada de imagen y de localización donde las opciones pueden ser:</w:t>
+      </w:r>
+    </w:p>
+    <w:p>
+      <w:pPr>
+        <w:pStyle w:val="ListParagraph"/>
+        <w:numPr>
+          <w:ilvl w:val="1"/>
+          <w:numId w:val="5"/>
+        </w:numPr>
+        <w:spacing w:lineRule="auto" w:line="259" w:before="0" w:after="160"/>
+        <w:contextualSpacing/>
+        <w:rPr>
+          <w:rFonts w:ascii="Times New Roman" w:hAnsi="Times New Roman" w:cs="Times New Roman"/>
+          <w:lang w:val="es-AR"/>
+        </w:rPr>
+      </w:pPr>
+      <w:r>
+        <w:rPr>
+          <w:rFonts w:cs="Times New Roman" w:ascii="Times New Roman" w:hAnsi="Times New Roman"/>
+          <w:lang w:val="es-AR"/>
+        </w:rPr>
+        <w:t>Imágenes:</w:t>
+      </w:r>
+    </w:p>
+    <w:p>
+      <w:pPr>
+        <w:pStyle w:val="ListParagraph"/>
+        <w:numPr>
+          <w:ilvl w:val="2"/>
+          <w:numId w:val="5"/>
+        </w:numPr>
+        <w:spacing w:lineRule="auto" w:line="259" w:before="0" w:after="160"/>
+        <w:contextualSpacing/>
+        <w:rPr>
+          <w:rFonts w:ascii="Times New Roman" w:hAnsi="Times New Roman" w:cs="Times New Roman"/>
+          <w:lang w:val="es-AR"/>
+        </w:rPr>
+      </w:pPr>
+      <w:r>
+        <w:rPr>
+          <w:rFonts w:cs="Times New Roman" w:ascii="Times New Roman" w:hAnsi="Times New Roman"/>
+          <w:lang w:val="es-AR"/>
+        </w:rPr>
+        <w:t>Archivo de video</w:t>
+      </w:r>
+    </w:p>
+    <w:p>
+      <w:pPr>
+        <w:pStyle w:val="ListParagraph"/>
+        <w:numPr>
+          <w:ilvl w:val="2"/>
+          <w:numId w:val="5"/>
+        </w:numPr>
+        <w:spacing w:lineRule="auto" w:line="259" w:before="0" w:after="160"/>
+        <w:contextualSpacing/>
+        <w:rPr>
+          <w:rFonts w:ascii="Times New Roman" w:hAnsi="Times New Roman" w:cs="Times New Roman"/>
+          <w:lang w:val="es-AR"/>
+        </w:rPr>
+      </w:pPr>
+      <w:r>
+        <w:rPr>
+          <w:rFonts w:cs="Times New Roman" w:ascii="Times New Roman" w:hAnsi="Times New Roman"/>
+          <w:lang w:val="es-AR"/>
+        </w:rPr>
+        <w:t>Ruta de las imágenes individuales</w:t>
+      </w:r>
+    </w:p>
+    <w:p>
+      <w:pPr>
+        <w:pStyle w:val="ListParagraph"/>
+        <w:numPr>
+          <w:ilvl w:val="2"/>
+          <w:numId w:val="5"/>
+        </w:numPr>
+        <w:spacing w:lineRule="auto" w:line="259" w:before="0" w:after="160"/>
+        <w:contextualSpacing/>
+        <w:rPr>
+          <w:rFonts w:ascii="Times New Roman" w:hAnsi="Times New Roman" w:cs="Times New Roman"/>
+          <w:lang w:val="es-AR"/>
+        </w:rPr>
+      </w:pPr>
+      <w:r>
+        <w:rPr>
+          <w:rFonts w:cs="Times New Roman" w:ascii="Times New Roman" w:hAnsi="Times New Roman"/>
+          <w:lang w:val="es-AR"/>
+        </w:rPr>
+        <w:t>Ruta de la carpeta de imágenes</w:t>
+      </w:r>
+    </w:p>
+    <w:p>
+      <w:pPr>
+        <w:pStyle w:val="ListParagraph"/>
+        <w:numPr>
+          <w:ilvl w:val="1"/>
+          <w:numId w:val="5"/>
+        </w:numPr>
+        <w:spacing w:lineRule="auto" w:line="259" w:before="0" w:after="160"/>
+        <w:contextualSpacing/>
+        <w:rPr>
+          <w:rFonts w:ascii="Times New Roman" w:hAnsi="Times New Roman" w:cs="Times New Roman"/>
+          <w:lang w:val="es-AR"/>
+        </w:rPr>
+      </w:pPr>
+      <w:r>
+        <w:rPr>
+          <w:rFonts w:cs="Times New Roman" w:ascii="Times New Roman" w:hAnsi="Times New Roman"/>
+          <w:lang w:val="es-AR"/>
+        </w:rPr>
+        <w:t>Archivo de localización:</w:t>
+      </w:r>
+    </w:p>
+    <w:p>
+      <w:pPr>
+        <w:pStyle w:val="ListParagraph"/>
+        <w:numPr>
+          <w:ilvl w:val="2"/>
+          <w:numId w:val="5"/>
+        </w:numPr>
+        <w:spacing w:lineRule="auto" w:line="259" w:before="0" w:after="160"/>
+        <w:contextualSpacing/>
+        <w:rPr>
+          <w:rFonts w:ascii="Times New Roman" w:hAnsi="Times New Roman" w:cs="Times New Roman"/>
+          <w:lang w:val="es-AR"/>
+        </w:rPr>
+      </w:pPr>
+      <w:r>
+        <w:rPr>
+          <w:rFonts w:cs="Times New Roman" w:ascii="Times New Roman" w:hAnsi="Times New Roman"/>
+          <w:lang w:val="es-AR"/>
+        </w:rPr>
+        <w:t>Archivo GPS de un formato conocido</w:t>
+      </w:r>
+    </w:p>
+    <w:p>
+      <w:pPr>
+        <w:pStyle w:val="ListParagraph"/>
+        <w:numPr>
+          <w:ilvl w:val="2"/>
+          <w:numId w:val="5"/>
+        </w:numPr>
+        <w:spacing w:lineRule="auto" w:line="259" w:before="0" w:after="160"/>
+        <w:contextualSpacing/>
+        <w:rPr>
+          <w:rFonts w:ascii="Times New Roman" w:hAnsi="Times New Roman" w:cs="Times New Roman"/>
+          <w:lang w:val="es-AR"/>
+        </w:rPr>
+      </w:pPr>
+      <w:r>
+        <w:rPr>
+          <w:rFonts w:cs="Times New Roman" w:ascii="Times New Roman" w:hAnsi="Times New Roman"/>
+          <w:lang w:val="es-AR"/>
+        </w:rPr>
+        <w:t>Archivo csv con la latitud y longitud de las imágenes</w:t>
+      </w:r>
+    </w:p>
+    <w:p>
+      <w:pPr>
+        <w:pStyle w:val="ListParagraph"/>
+        <w:numPr>
+          <w:ilvl w:val="2"/>
+          <w:numId w:val="5"/>
+        </w:numPr>
+        <w:spacing w:lineRule="auto" w:line="259" w:before="0" w:after="160"/>
+        <w:contextualSpacing/>
+        <w:rPr>
+          <w:rFonts w:ascii="Times New Roman" w:hAnsi="Times New Roman" w:cs="Times New Roman"/>
+          <w:lang w:val="es-AR"/>
+        </w:rPr>
+      </w:pPr>
+      <w:r>
+        <w:rPr>
+          <w:rFonts w:cs="Times New Roman" w:ascii="Times New Roman" w:hAnsi="Times New Roman"/>
+          <w:lang w:val="es-AR"/>
+        </w:rPr>
+        <w:t>Ubicaciones Embebidas dentro de las imágenes.</w:t>
+      </w:r>
+    </w:p>
+    <w:p>
+      <w:pPr>
         <w:pStyle w:val="ListParagraph"/>
         <w:numPr>
           <w:ilvl w:val="0"/>
-          <w:numId w:val="6"/>
+          <w:numId w:val="5"/>
         </w:numPr>
         <w:spacing w:lineRule="auto" w:line="259" w:before="0" w:after="160"/>
         <w:contextualSpacing/>
@@ -6383,31 +6717,7 @@
           <w:rFonts w:cs="Times New Roman" w:ascii="Times New Roman" w:hAnsi="Times New Roman"/>
           <w:lang w:val="es-AR"/>
         </w:rPr>
-        <w:t>Se debe crear un entorno virtual donde se ejecutaría el software. Si tiene el entorno de miniconda con el comando:</w:t>
-      </w:r>
-    </w:p>
-    <w:p>
-      <w:pPr>
-        <w:pStyle w:val="Normal"/>
-        <w:ind w:left="720"/>
-        <w:rPr>
-          <w:rFonts w:ascii="Times New Roman" w:hAnsi="Times New Roman" w:cs="Times New Roman"/>
-          <w:lang w:val="es-AR"/>
-        </w:rPr>
-      </w:pPr>
-      <w:r>
-        <w:rPr>
-          <w:rFonts w:cs="Times New Roman" w:ascii="Times New Roman" w:hAnsi="Times New Roman"/>
-          <w:lang w:val="es-AR"/>
-        </w:rPr>
-        <w:t xml:space="preserve"> </w:t>
-      </w:r>
-      <w:r>
-        <w:rPr>
-          <w:rFonts w:cs="Times New Roman" w:ascii="Times New Roman" w:hAnsi="Times New Roman"/>
-          <w:lang w:val="es-AR"/>
-        </w:rPr>
-        <w:t>conda create -n &lt;nombre_entorno&gt; python=&lt;numero_version_python&gt;</w:t>
+        <w:t>Se selecciona una ubicación en donde estarán los archivos de entrada y de salida. Estos archivos serian los archivos de entrada de imagen y de gps bajo el formato seleccionado, además del reporte de resultados obtenido a partir de la ejecución del procesamiento.</w:t>
       </w:r>
     </w:p>
     <w:p>
@@ -6415,7 +6725,7 @@
         <w:pStyle w:val="ListParagraph"/>
         <w:numPr>
           <w:ilvl w:val="0"/>
-          <w:numId w:val="6"/>
+          <w:numId w:val="5"/>
         </w:numPr>
         <w:spacing w:lineRule="auto" w:line="259" w:before="0" w:after="160"/>
         <w:contextualSpacing/>
@@ -6429,53 +6739,205 @@
           <w:rFonts w:cs="Times New Roman" w:ascii="Times New Roman" w:hAnsi="Times New Roman"/>
           <w:lang w:val="es-AR"/>
         </w:rPr>
-        <w:t>Se debe descargar los paquetes utilizando las instrucciones que aparecen en el sitio de github a través del comando pip:</w:t>
+        <w:t>Dentro del software:</w:t>
       </w:r>
     </w:p>
     <w:p>
       <w:pPr>
         <w:pStyle w:val="ListParagraph"/>
-        <w:rPr>
-          <w:rFonts w:ascii="Times New Roman" w:hAnsi="Times New Roman" w:cs="Times New Roman"/>
-          <w:lang w:val="es-AR"/>
-        </w:rPr>
-      </w:pPr>
-      <w:r>
-        <w:rPr>
-          <w:rFonts w:cs="Times New Roman" w:ascii="Times New Roman" w:hAnsi="Times New Roman"/>
-          <w:lang w:val="es-AR"/>
-        </w:rPr>
+        <w:numPr>
+          <w:ilvl w:val="1"/>
+          <w:numId w:val="5"/>
+        </w:numPr>
+        <w:spacing w:lineRule="auto" w:line="259" w:before="0" w:after="160"/>
+        <w:contextualSpacing/>
+        <w:rPr>
+          <w:rFonts w:ascii="Times New Roman" w:hAnsi="Times New Roman" w:cs="Times New Roman"/>
+          <w:lang w:val="es-AR"/>
+        </w:rPr>
+      </w:pPr>
+      <w:r>
+        <w:rPr>
+          <w:rFonts w:cs="Times New Roman" w:ascii="Times New Roman" w:hAnsi="Times New Roman"/>
+          <w:lang w:val="es-AR"/>
+        </w:rPr>
+        <w:t>Se construye un modelo para leer por parámetros las rutas de las entradas y las salidas para utilizarlas mas adelante en el software.</w:t>
       </w:r>
     </w:p>
     <w:p>
       <w:pPr>
         <w:pStyle w:val="ListParagraph"/>
-        <w:rPr>
-          <w:rFonts w:ascii="Times New Roman" w:hAnsi="Times New Roman" w:cs="Times New Roman"/>
-          <w:lang w:val="es-AR"/>
-        </w:rPr>
-      </w:pPr>
-      <w:r>
-        <w:rPr>
-          <w:rFonts w:cs="Times New Roman" w:ascii="Times New Roman" w:hAnsi="Times New Roman"/>
-          <w:lang w:val="es-AR"/>
-        </w:rPr>
-        <w:t>pip install viasegura</w:t>
+        <w:numPr>
+          <w:ilvl w:val="1"/>
+          <w:numId w:val="5"/>
+        </w:numPr>
+        <w:spacing w:lineRule="auto" w:line="259" w:before="0" w:after="160"/>
+        <w:contextualSpacing/>
+        <w:rPr>
+          <w:rFonts w:ascii="Times New Roman" w:hAnsi="Times New Roman" w:cs="Times New Roman"/>
+          <w:lang w:val="es-AR"/>
+        </w:rPr>
+      </w:pPr>
+      <w:r>
+        <w:rPr>
+          <w:rFonts w:cs="Times New Roman" w:ascii="Times New Roman" w:hAnsi="Times New Roman"/>
+          <w:lang w:val="es-AR"/>
+        </w:rPr>
+        <w:t>Se construye un software capaz de leer las imágenes y llevarlas a un arreglo en tres dimensiones de tipo numpy. El sistema asume que las imágenes vienen ordenadas para hacer las subdivisiones en grupos de 5.</w:t>
       </w:r>
     </w:p>
     <w:p>
       <w:pPr>
         <w:pStyle w:val="ListParagraph"/>
-        <w:rPr>
-          <w:rFonts w:ascii="Times New Roman" w:hAnsi="Times New Roman" w:cs="Times New Roman"/>
-          <w:lang w:val="es-AR"/>
-        </w:rPr>
-      </w:pPr>
-      <w:r>
-        <w:rPr>
-          <w:rFonts w:cs="Times New Roman" w:ascii="Times New Roman" w:hAnsi="Times New Roman"/>
-          <w:lang w:val="es-AR"/>
-        </w:rPr>
+        <w:numPr>
+          <w:ilvl w:val="1"/>
+          <w:numId w:val="5"/>
+        </w:numPr>
+        <w:spacing w:lineRule="auto" w:line="259" w:before="0" w:after="160"/>
+        <w:contextualSpacing/>
+        <w:rPr>
+          <w:rFonts w:ascii="Times New Roman" w:hAnsi="Times New Roman" w:cs="Times New Roman"/>
+          <w:lang w:val="es-AR"/>
+        </w:rPr>
+      </w:pPr>
+      <w:r>
+        <w:rPr>
+          <w:rFonts w:cs="Times New Roman" w:ascii="Times New Roman" w:hAnsi="Times New Roman"/>
+          <w:lang w:val="es-AR"/>
+        </w:rPr>
+        <w:t>Se instancian los objetos de procesamiento de viasegura, dependiendo del caso de uso se instancia 1, 2 o 3 de los labelers descritos en la sección anterior.</w:t>
+      </w:r>
+    </w:p>
+    <w:p>
+      <w:pPr>
+        <w:pStyle w:val="ListParagraph"/>
+        <w:numPr>
+          <w:ilvl w:val="1"/>
+          <w:numId w:val="5"/>
+        </w:numPr>
+        <w:spacing w:lineRule="auto" w:line="259" w:before="0" w:after="160"/>
+        <w:contextualSpacing/>
+        <w:rPr>
+          <w:rFonts w:ascii="Times New Roman" w:hAnsi="Times New Roman" w:cs="Times New Roman"/>
+          <w:lang w:val="es-AR"/>
+        </w:rPr>
+      </w:pPr>
+      <w:r>
+        <w:rPr>
+          <w:rFonts w:cs="Times New Roman" w:ascii="Times New Roman" w:hAnsi="Times New Roman"/>
+          <w:lang w:val="es-AR"/>
+        </w:rPr>
+        <w:t>Se ordenan las imágenes en el orden en que se desean ingresar en el[los] labeler[s].</w:t>
+      </w:r>
+    </w:p>
+    <w:p>
+      <w:pPr>
+        <w:pStyle w:val="ListParagraph"/>
+        <w:numPr>
+          <w:ilvl w:val="1"/>
+          <w:numId w:val="5"/>
+        </w:numPr>
+        <w:spacing w:lineRule="auto" w:line="259" w:before="0" w:after="160"/>
+        <w:contextualSpacing/>
+        <w:rPr>
+          <w:rFonts w:ascii="Times New Roman" w:hAnsi="Times New Roman" w:cs="Times New Roman"/>
+          <w:lang w:val="es-AR"/>
+        </w:rPr>
+      </w:pPr>
+      <w:r>
+        <w:rPr>
+          <w:rFonts w:cs="Times New Roman" w:ascii="Times New Roman" w:hAnsi="Times New Roman"/>
+          <w:lang w:val="es-AR"/>
+        </w:rPr>
+        <w:t>Se lee la información gps y se empareja la información gps con los grupos de imágenes.</w:t>
+      </w:r>
+    </w:p>
+    <w:p>
+      <w:pPr>
+        <w:pStyle w:val="ListParagraph"/>
+        <w:numPr>
+          <w:ilvl w:val="1"/>
+          <w:numId w:val="5"/>
+        </w:numPr>
+        <w:spacing w:lineRule="auto" w:line="259" w:before="0" w:after="160"/>
+        <w:contextualSpacing/>
+        <w:rPr>
+          <w:rFonts w:ascii="Times New Roman" w:hAnsi="Times New Roman" w:cs="Times New Roman"/>
+          <w:lang w:val="es-AR"/>
+        </w:rPr>
+      </w:pPr>
+      <w:r>
+        <w:rPr>
+          <w:rFonts w:cs="Times New Roman" w:ascii="Times New Roman" w:hAnsi="Times New Roman"/>
+          <w:lang w:val="es-AR"/>
+        </w:rPr>
+        <w:t>Se procesan las imágenes y se recibe la información de resultado.</w:t>
+      </w:r>
+    </w:p>
+    <w:p>
+      <w:pPr>
+        <w:pStyle w:val="ListParagraph"/>
+        <w:numPr>
+          <w:ilvl w:val="1"/>
+          <w:numId w:val="5"/>
+        </w:numPr>
+        <w:spacing w:lineRule="auto" w:line="259" w:before="0" w:after="160"/>
+        <w:contextualSpacing/>
+        <w:rPr>
+          <w:rFonts w:ascii="Times New Roman" w:hAnsi="Times New Roman" w:cs="Times New Roman"/>
+          <w:lang w:val="es-AR"/>
+        </w:rPr>
+      </w:pPr>
+      <w:r>
+        <w:rPr>
+          <w:rFonts w:cs="Times New Roman" w:ascii="Times New Roman" w:hAnsi="Times New Roman"/>
+          <w:lang w:val="es-AR"/>
+        </w:rPr>
+        <w:t>Se empareja el resultado con la posición gps correspondiente al grupo.</w:t>
+      </w:r>
+    </w:p>
+    <w:p>
+      <w:pPr>
+        <w:pStyle w:val="ListParagraph"/>
+        <w:numPr>
+          <w:ilvl w:val="1"/>
+          <w:numId w:val="5"/>
+        </w:numPr>
+        <w:spacing w:lineRule="auto" w:line="259" w:before="0" w:after="160"/>
+        <w:contextualSpacing/>
+        <w:rPr>
+          <w:rFonts w:ascii="Times New Roman" w:hAnsi="Times New Roman" w:cs="Times New Roman"/>
+          <w:lang w:val="es-AR"/>
+        </w:rPr>
+      </w:pPr>
+      <w:r>
+        <w:rPr>
+          <w:rFonts w:cs="Times New Roman" w:ascii="Times New Roman" w:hAnsi="Times New Roman"/>
+          <w:lang w:val="es-AR"/>
+        </w:rPr>
+        <w:t>Se genera un dataframe con las posiciones y los resultados de las imágenes.</w:t>
+      </w:r>
+    </w:p>
+    <w:p>
+      <w:pPr>
+        <w:pStyle w:val="ListParagraph"/>
+        <w:numPr>
+          <w:ilvl w:val="1"/>
+          <w:numId w:val="5"/>
+        </w:numPr>
+        <w:spacing w:lineRule="auto" w:line="259" w:before="0" w:after="160"/>
+        <w:contextualSpacing/>
+        <w:rPr>
+          <w:rFonts w:ascii="Times New Roman" w:hAnsi="Times New Roman" w:cs="Times New Roman"/>
+          <w:lang w:val="es-AR"/>
+        </w:rPr>
+      </w:pPr>
+      <w:r>
+        <w:rPr>
+          <w:rFonts w:cs="Times New Roman" w:ascii="Times New Roman" w:hAnsi="Times New Roman"/>
+          <w:lang w:val="es-AR"/>
+        </w:rPr>
+        <w:t>Se exporta el dataframe en la ruta de salida seleccionada.</w:t>
       </w:r>
     </w:p>
     <w:p>
@@ -6483,507 +6945,7 @@
         <w:pStyle w:val="ListParagraph"/>
         <w:numPr>
           <w:ilvl w:val="0"/>
-          <w:numId w:val="6"/>
-        </w:numPr>
-        <w:spacing w:lineRule="auto" w:line="259" w:before="0" w:after="160"/>
-        <w:contextualSpacing/>
-        <w:rPr>
-          <w:rFonts w:ascii="Times New Roman" w:hAnsi="Times New Roman" w:cs="Times New Roman"/>
-          <w:lang w:val="es-AR"/>
-        </w:rPr>
-      </w:pPr>
-      <w:r>
-        <w:rPr>
-          <w:rFonts w:cs="Times New Roman" w:ascii="Times New Roman" w:hAnsi="Times New Roman"/>
-          <w:lang w:val="es-AR"/>
-        </w:rPr>
-        <w:t>Se deben descargar los demás paquetes que se necesitan para el software, algunos de estos paquetes como tensorflow, pandas, numpy se van a descargar en conjunto con el paquete viasegura.</w:t>
-      </w:r>
-    </w:p>
-    <w:p>
-      <w:pPr>
-        <w:pStyle w:val="ListParagraph"/>
-        <w:numPr>
-          <w:ilvl w:val="0"/>
-          <w:numId w:val="6"/>
-        </w:numPr>
-        <w:spacing w:lineRule="auto" w:line="259" w:before="0" w:after="160"/>
-        <w:contextualSpacing/>
-        <w:rPr>
-          <w:rFonts w:ascii="Times New Roman" w:hAnsi="Times New Roman" w:cs="Times New Roman"/>
-          <w:lang w:val="es-AR"/>
-        </w:rPr>
-      </w:pPr>
-      <w:r>
-        <w:rPr>
-          <w:rFonts w:cs="Times New Roman" w:ascii="Times New Roman" w:hAnsi="Times New Roman"/>
-          <w:lang w:val="es-AR"/>
-        </w:rPr>
-        <w:t xml:space="preserve">Seguidamente, se debe descargar los </w:t>
-      </w:r>
-      <w:r>
-        <w:rPr>
-          <w:rFonts w:cs="Times New Roman" w:ascii="Times New Roman" w:hAnsi="Times New Roman"/>
-          <w:i/>
-          <w:iCs/>
-          <w:lang w:val="es-AR"/>
-        </w:rPr>
-        <w:t xml:space="preserve">artifacts </w:t>
-      </w:r>
-      <w:r>
-        <w:rPr>
-          <w:rFonts w:cs="Times New Roman" w:ascii="Times New Roman" w:hAnsi="Times New Roman"/>
-          <w:lang w:val="es-AR"/>
-        </w:rPr>
-        <w:t>de los modelos para que queden en la ruta de la librería y se puedan ejecutar procesamiento, las instrucciones para descargar los artifacts están el github de viasegura.</w:t>
-      </w:r>
-    </w:p>
-    <w:p>
-      <w:pPr>
-        <w:pStyle w:val="ListParagraph"/>
-        <w:numPr>
-          <w:ilvl w:val="0"/>
-          <w:numId w:val="6"/>
-        </w:numPr>
-        <w:spacing w:lineRule="auto" w:line="259" w:before="0" w:after="160"/>
-        <w:contextualSpacing/>
-        <w:rPr>
-          <w:rFonts w:ascii="Times New Roman" w:hAnsi="Times New Roman" w:cs="Times New Roman"/>
-          <w:lang w:val="es-AR"/>
-        </w:rPr>
-      </w:pPr>
-      <w:r>
-        <w:rPr>
-          <w:rFonts w:cs="Times New Roman" w:ascii="Times New Roman" w:hAnsi="Times New Roman"/>
-          <w:lang w:val="es-AR"/>
-        </w:rPr>
-        <w:t>Se selecciona un método de entrada de imagen y de localización donde las opciones pueden ser:</w:t>
-      </w:r>
-    </w:p>
-    <w:p>
-      <w:pPr>
-        <w:pStyle w:val="ListParagraph"/>
-        <w:numPr>
-          <w:ilvl w:val="1"/>
-          <w:numId w:val="6"/>
-        </w:numPr>
-        <w:spacing w:lineRule="auto" w:line="259" w:before="0" w:after="160"/>
-        <w:contextualSpacing/>
-        <w:rPr>
-          <w:rFonts w:ascii="Times New Roman" w:hAnsi="Times New Roman" w:cs="Times New Roman"/>
-          <w:lang w:val="es-AR"/>
-        </w:rPr>
-      </w:pPr>
-      <w:r>
-        <w:rPr>
-          <w:rFonts w:cs="Times New Roman" w:ascii="Times New Roman" w:hAnsi="Times New Roman"/>
-          <w:lang w:val="es-AR"/>
-        </w:rPr>
-        <w:t>Imágenes:</w:t>
-      </w:r>
-    </w:p>
-    <w:p>
-      <w:pPr>
-        <w:pStyle w:val="ListParagraph"/>
-        <w:numPr>
-          <w:ilvl w:val="2"/>
-          <w:numId w:val="6"/>
-        </w:numPr>
-        <w:spacing w:lineRule="auto" w:line="259" w:before="0" w:after="160"/>
-        <w:contextualSpacing/>
-        <w:rPr>
-          <w:rFonts w:ascii="Times New Roman" w:hAnsi="Times New Roman" w:cs="Times New Roman"/>
-          <w:lang w:val="es-AR"/>
-        </w:rPr>
-      </w:pPr>
-      <w:r>
-        <w:rPr>
-          <w:rFonts w:cs="Times New Roman" w:ascii="Times New Roman" w:hAnsi="Times New Roman"/>
-          <w:lang w:val="es-AR"/>
-        </w:rPr>
-        <w:t>Archivo de video</w:t>
-      </w:r>
-    </w:p>
-    <w:p>
-      <w:pPr>
-        <w:pStyle w:val="ListParagraph"/>
-        <w:numPr>
-          <w:ilvl w:val="2"/>
-          <w:numId w:val="6"/>
-        </w:numPr>
-        <w:spacing w:lineRule="auto" w:line="259" w:before="0" w:after="160"/>
-        <w:contextualSpacing/>
-        <w:rPr>
-          <w:rFonts w:ascii="Times New Roman" w:hAnsi="Times New Roman" w:cs="Times New Roman"/>
-          <w:lang w:val="es-AR"/>
-        </w:rPr>
-      </w:pPr>
-      <w:r>
-        <w:rPr>
-          <w:rFonts w:cs="Times New Roman" w:ascii="Times New Roman" w:hAnsi="Times New Roman"/>
-          <w:lang w:val="es-AR"/>
-        </w:rPr>
-        <w:t>Ruta de las imágenes individuales</w:t>
-      </w:r>
-    </w:p>
-    <w:p>
-      <w:pPr>
-        <w:pStyle w:val="ListParagraph"/>
-        <w:numPr>
-          <w:ilvl w:val="2"/>
-          <w:numId w:val="6"/>
-        </w:numPr>
-        <w:spacing w:lineRule="auto" w:line="259" w:before="0" w:after="160"/>
-        <w:contextualSpacing/>
-        <w:rPr>
-          <w:rFonts w:ascii="Times New Roman" w:hAnsi="Times New Roman" w:cs="Times New Roman"/>
-          <w:lang w:val="es-AR"/>
-        </w:rPr>
-      </w:pPr>
-      <w:r>
-        <w:rPr>
-          <w:rFonts w:cs="Times New Roman" w:ascii="Times New Roman" w:hAnsi="Times New Roman"/>
-          <w:lang w:val="es-AR"/>
-        </w:rPr>
-        <w:t>Ruta de la carpeta de imágenes</w:t>
-      </w:r>
-    </w:p>
-    <w:p>
-      <w:pPr>
-        <w:pStyle w:val="ListParagraph"/>
-        <w:numPr>
-          <w:ilvl w:val="1"/>
-          <w:numId w:val="6"/>
-        </w:numPr>
-        <w:spacing w:lineRule="auto" w:line="259" w:before="0" w:after="160"/>
-        <w:contextualSpacing/>
-        <w:rPr>
-          <w:rFonts w:ascii="Times New Roman" w:hAnsi="Times New Roman" w:cs="Times New Roman"/>
-          <w:lang w:val="es-AR"/>
-        </w:rPr>
-      </w:pPr>
-      <w:r>
-        <w:rPr>
-          <w:rFonts w:cs="Times New Roman" w:ascii="Times New Roman" w:hAnsi="Times New Roman"/>
-          <w:lang w:val="es-AR"/>
-        </w:rPr>
-        <w:t>Archivo de localización:</w:t>
-      </w:r>
-    </w:p>
-    <w:p>
-      <w:pPr>
-        <w:pStyle w:val="ListParagraph"/>
-        <w:numPr>
-          <w:ilvl w:val="2"/>
-          <w:numId w:val="6"/>
-        </w:numPr>
-        <w:spacing w:lineRule="auto" w:line="259" w:before="0" w:after="160"/>
-        <w:contextualSpacing/>
-        <w:rPr>
-          <w:rFonts w:ascii="Times New Roman" w:hAnsi="Times New Roman" w:cs="Times New Roman"/>
-          <w:lang w:val="es-AR"/>
-        </w:rPr>
-      </w:pPr>
-      <w:r>
-        <w:rPr>
-          <w:rFonts w:cs="Times New Roman" w:ascii="Times New Roman" w:hAnsi="Times New Roman"/>
-          <w:lang w:val="es-AR"/>
-        </w:rPr>
-        <w:t>Archivo GPS de un formato conocido</w:t>
-      </w:r>
-    </w:p>
-    <w:p>
-      <w:pPr>
-        <w:pStyle w:val="ListParagraph"/>
-        <w:numPr>
-          <w:ilvl w:val="2"/>
-          <w:numId w:val="6"/>
-        </w:numPr>
-        <w:spacing w:lineRule="auto" w:line="259" w:before="0" w:after="160"/>
-        <w:contextualSpacing/>
-        <w:rPr>
-          <w:rFonts w:ascii="Times New Roman" w:hAnsi="Times New Roman" w:cs="Times New Roman"/>
-          <w:lang w:val="es-AR"/>
-        </w:rPr>
-      </w:pPr>
-      <w:r>
-        <w:rPr>
-          <w:rFonts w:cs="Times New Roman" w:ascii="Times New Roman" w:hAnsi="Times New Roman"/>
-          <w:lang w:val="es-AR"/>
-        </w:rPr>
-        <w:t>Archivo csv con la latitud y longitud de las imágenes</w:t>
-      </w:r>
-    </w:p>
-    <w:p>
-      <w:pPr>
-        <w:pStyle w:val="ListParagraph"/>
-        <w:numPr>
-          <w:ilvl w:val="2"/>
-          <w:numId w:val="6"/>
-        </w:numPr>
-        <w:spacing w:lineRule="auto" w:line="259" w:before="0" w:after="160"/>
-        <w:contextualSpacing/>
-        <w:rPr>
-          <w:rFonts w:ascii="Times New Roman" w:hAnsi="Times New Roman" w:cs="Times New Roman"/>
-          <w:lang w:val="es-AR"/>
-        </w:rPr>
-      </w:pPr>
-      <w:r>
-        <w:rPr>
-          <w:rFonts w:cs="Times New Roman" w:ascii="Times New Roman" w:hAnsi="Times New Roman"/>
-          <w:lang w:val="es-AR"/>
-        </w:rPr>
-        <w:t>Ubicaciones Embebidas dentro de las imágenes.</w:t>
-      </w:r>
-    </w:p>
-    <w:p>
-      <w:pPr>
-        <w:pStyle w:val="ListParagraph"/>
-        <w:numPr>
-          <w:ilvl w:val="0"/>
-          <w:numId w:val="6"/>
-        </w:numPr>
-        <w:spacing w:lineRule="auto" w:line="259" w:before="0" w:after="160"/>
-        <w:contextualSpacing/>
-        <w:rPr>
-          <w:rFonts w:ascii="Times New Roman" w:hAnsi="Times New Roman" w:cs="Times New Roman"/>
-          <w:lang w:val="es-AR"/>
-        </w:rPr>
-      </w:pPr>
-      <w:r>
-        <w:rPr>
-          <w:rFonts w:cs="Times New Roman" w:ascii="Times New Roman" w:hAnsi="Times New Roman"/>
-          <w:lang w:val="es-AR"/>
-        </w:rPr>
-        <w:t>Se selecciona una ubicación en donde estarán los archivos de entrada y de salida. Estos archivos serian los archivos de entrada de imagen y de gps bajo el formato seleccionado, además del reporte de resultados obtenido a partir de la ejecución del procesamiento.</w:t>
-      </w:r>
-    </w:p>
-    <w:p>
-      <w:pPr>
-        <w:pStyle w:val="ListParagraph"/>
-        <w:numPr>
-          <w:ilvl w:val="0"/>
-          <w:numId w:val="6"/>
-        </w:numPr>
-        <w:spacing w:lineRule="auto" w:line="259" w:before="0" w:after="160"/>
-        <w:contextualSpacing/>
-        <w:rPr>
-          <w:rFonts w:ascii="Times New Roman" w:hAnsi="Times New Roman" w:cs="Times New Roman"/>
-          <w:lang w:val="es-AR"/>
-        </w:rPr>
-      </w:pPr>
-      <w:r>
-        <w:rPr>
-          <w:rFonts w:cs="Times New Roman" w:ascii="Times New Roman" w:hAnsi="Times New Roman"/>
-          <w:lang w:val="es-AR"/>
-        </w:rPr>
-        <w:t>Dentro del software:</w:t>
-      </w:r>
-    </w:p>
-    <w:p>
-      <w:pPr>
-        <w:pStyle w:val="ListParagraph"/>
-        <w:numPr>
-          <w:ilvl w:val="1"/>
-          <w:numId w:val="6"/>
-        </w:numPr>
-        <w:spacing w:lineRule="auto" w:line="259" w:before="0" w:after="160"/>
-        <w:contextualSpacing/>
-        <w:rPr>
-          <w:rFonts w:ascii="Times New Roman" w:hAnsi="Times New Roman" w:cs="Times New Roman"/>
-          <w:lang w:val="es-AR"/>
-        </w:rPr>
-      </w:pPr>
-      <w:r>
-        <w:rPr>
-          <w:rFonts w:cs="Times New Roman" w:ascii="Times New Roman" w:hAnsi="Times New Roman"/>
-          <w:lang w:val="es-AR"/>
-        </w:rPr>
-        <w:t>Se construye un modelo para leer por parámetros las rutas de las entradas y las salidas para utilizarlas mas adelante en el software.</w:t>
-      </w:r>
-    </w:p>
-    <w:p>
-      <w:pPr>
-        <w:pStyle w:val="ListParagraph"/>
-        <w:numPr>
-          <w:ilvl w:val="1"/>
-          <w:numId w:val="6"/>
-        </w:numPr>
-        <w:spacing w:lineRule="auto" w:line="259" w:before="0" w:after="160"/>
-        <w:contextualSpacing/>
-        <w:rPr>
-          <w:rFonts w:ascii="Times New Roman" w:hAnsi="Times New Roman" w:cs="Times New Roman"/>
-          <w:lang w:val="es-AR"/>
-        </w:rPr>
-      </w:pPr>
-      <w:r>
-        <w:rPr>
-          <w:rFonts w:cs="Times New Roman" w:ascii="Times New Roman" w:hAnsi="Times New Roman"/>
-          <w:lang w:val="es-AR"/>
-        </w:rPr>
-        <w:t>Se construye un software capaz de leer las imágenes y llevarlas a un arreglo en tres dimensiones de tipo numpy. El sistema asume que las imágenes vienen ordenadas para hacer las subdivisiones en grupos de 5.</w:t>
-      </w:r>
-    </w:p>
-    <w:p>
-      <w:pPr>
-        <w:pStyle w:val="ListParagraph"/>
-        <w:numPr>
-          <w:ilvl w:val="1"/>
-          <w:numId w:val="6"/>
-        </w:numPr>
-        <w:spacing w:lineRule="auto" w:line="259" w:before="0" w:after="160"/>
-        <w:contextualSpacing/>
-        <w:rPr>
-          <w:rFonts w:ascii="Times New Roman" w:hAnsi="Times New Roman" w:cs="Times New Roman"/>
-          <w:lang w:val="es-AR"/>
-        </w:rPr>
-      </w:pPr>
-      <w:r>
-        <w:rPr>
-          <w:rFonts w:cs="Times New Roman" w:ascii="Times New Roman" w:hAnsi="Times New Roman"/>
-          <w:lang w:val="es-AR"/>
-        </w:rPr>
-        <w:t>Se instancian los objetos de procesamiento de viasegura, dependiendo del caso de uso se instancia 1, 2 o 3 de los labelers descritos en la sección anterior.</w:t>
-      </w:r>
-    </w:p>
-    <w:p>
-      <w:pPr>
-        <w:pStyle w:val="ListParagraph"/>
-        <w:numPr>
-          <w:ilvl w:val="1"/>
-          <w:numId w:val="6"/>
-        </w:numPr>
-        <w:spacing w:lineRule="auto" w:line="259" w:before="0" w:after="160"/>
-        <w:contextualSpacing/>
-        <w:rPr>
-          <w:rFonts w:ascii="Times New Roman" w:hAnsi="Times New Roman" w:cs="Times New Roman"/>
-          <w:lang w:val="es-AR"/>
-        </w:rPr>
-      </w:pPr>
-      <w:r>
-        <w:rPr>
-          <w:rFonts w:cs="Times New Roman" w:ascii="Times New Roman" w:hAnsi="Times New Roman"/>
-          <w:lang w:val="es-AR"/>
-        </w:rPr>
-        <w:t>Se ordenan las imágenes en el orden en que se desean ingresar en el[los] labeler[s].</w:t>
-      </w:r>
-    </w:p>
-    <w:p>
-      <w:pPr>
-        <w:pStyle w:val="ListParagraph"/>
-        <w:numPr>
-          <w:ilvl w:val="1"/>
-          <w:numId w:val="6"/>
-        </w:numPr>
-        <w:spacing w:lineRule="auto" w:line="259" w:before="0" w:after="160"/>
-        <w:contextualSpacing/>
-        <w:rPr>
-          <w:rFonts w:ascii="Times New Roman" w:hAnsi="Times New Roman" w:cs="Times New Roman"/>
-          <w:lang w:val="es-AR"/>
-        </w:rPr>
-      </w:pPr>
-      <w:r>
-        <w:rPr>
-          <w:rFonts w:cs="Times New Roman" w:ascii="Times New Roman" w:hAnsi="Times New Roman"/>
-          <w:lang w:val="es-AR"/>
-        </w:rPr>
-        <w:t>Se lee la información gps y se empareja la información gps con los grupos de imágenes.</w:t>
-      </w:r>
-    </w:p>
-    <w:p>
-      <w:pPr>
-        <w:pStyle w:val="ListParagraph"/>
-        <w:numPr>
-          <w:ilvl w:val="1"/>
-          <w:numId w:val="6"/>
-        </w:numPr>
-        <w:spacing w:lineRule="auto" w:line="259" w:before="0" w:after="160"/>
-        <w:contextualSpacing/>
-        <w:rPr>
-          <w:rFonts w:ascii="Times New Roman" w:hAnsi="Times New Roman" w:cs="Times New Roman"/>
-          <w:lang w:val="es-AR"/>
-        </w:rPr>
-      </w:pPr>
-      <w:r>
-        <w:rPr>
-          <w:rFonts w:cs="Times New Roman" w:ascii="Times New Roman" w:hAnsi="Times New Roman"/>
-          <w:lang w:val="es-AR"/>
-        </w:rPr>
-        <w:t>Se procesan las imágenes y se recibe la información de resultado.</w:t>
-      </w:r>
-    </w:p>
-    <w:p>
-      <w:pPr>
-        <w:pStyle w:val="ListParagraph"/>
-        <w:numPr>
-          <w:ilvl w:val="1"/>
-          <w:numId w:val="6"/>
-        </w:numPr>
-        <w:spacing w:lineRule="auto" w:line="259" w:before="0" w:after="160"/>
-        <w:contextualSpacing/>
-        <w:rPr>
-          <w:rFonts w:ascii="Times New Roman" w:hAnsi="Times New Roman" w:cs="Times New Roman"/>
-          <w:lang w:val="es-AR"/>
-        </w:rPr>
-      </w:pPr>
-      <w:r>
-        <w:rPr>
-          <w:rFonts w:cs="Times New Roman" w:ascii="Times New Roman" w:hAnsi="Times New Roman"/>
-          <w:lang w:val="es-AR"/>
-        </w:rPr>
-        <w:t>Se empareja el resultado con la posición gps correspondiente al grupo.</w:t>
-      </w:r>
-    </w:p>
-    <w:p>
-      <w:pPr>
-        <w:pStyle w:val="ListParagraph"/>
-        <w:numPr>
-          <w:ilvl w:val="1"/>
-          <w:numId w:val="6"/>
-        </w:numPr>
-        <w:spacing w:lineRule="auto" w:line="259" w:before="0" w:after="160"/>
-        <w:contextualSpacing/>
-        <w:rPr>
-          <w:rFonts w:ascii="Times New Roman" w:hAnsi="Times New Roman" w:cs="Times New Roman"/>
-          <w:lang w:val="es-AR"/>
-        </w:rPr>
-      </w:pPr>
-      <w:r>
-        <w:rPr>
-          <w:rFonts w:cs="Times New Roman" w:ascii="Times New Roman" w:hAnsi="Times New Roman"/>
-          <w:lang w:val="es-AR"/>
-        </w:rPr>
-        <w:t>Se genera un dataframe con las posiciones y los resultados de las imágenes.</w:t>
-      </w:r>
-    </w:p>
-    <w:p>
-      <w:pPr>
-        <w:pStyle w:val="ListParagraph"/>
-        <w:numPr>
-          <w:ilvl w:val="1"/>
-          <w:numId w:val="6"/>
-        </w:numPr>
-        <w:spacing w:lineRule="auto" w:line="259" w:before="0" w:after="160"/>
-        <w:contextualSpacing/>
-        <w:rPr>
-          <w:rFonts w:ascii="Times New Roman" w:hAnsi="Times New Roman" w:cs="Times New Roman"/>
-          <w:lang w:val="es-AR"/>
-        </w:rPr>
-      </w:pPr>
-      <w:r>
-        <w:rPr>
-          <w:rFonts w:cs="Times New Roman" w:ascii="Times New Roman" w:hAnsi="Times New Roman"/>
-          <w:lang w:val="es-AR"/>
-        </w:rPr>
-        <w:t>Se exporta el dataframe en la ruta de salida seleccionada.</w:t>
-      </w:r>
-    </w:p>
-    <w:p>
-      <w:pPr>
-        <w:pStyle w:val="ListParagraph"/>
-        <w:numPr>
-          <w:ilvl w:val="0"/>
-          <w:numId w:val="6"/>
+          <w:numId w:val="5"/>
         </w:numPr>
         <w:spacing w:lineRule="auto" w:line="259" w:before="0" w:after="160"/>
         <w:contextualSpacing/>
@@ -7063,7 +7025,7 @@
       <w:pgNumType w:fmt="decimal"/>
       <w:formProt w:val="false"/>
       <w:textDirection w:val="lrTb"/>
-      <w:docGrid w:type="default" w:linePitch="360" w:charSpace="5938"/>
+      <w:docGrid w:type="default" w:linePitch="360" w:charSpace="5734"/>
     </w:sectPr>
   </w:body>
 </w:document>
@@ -7099,7 +7061,7 @@
         <w:color w:val="5F7D96"/>
       </w:rPr>
       <w:drawing>
-        <wp:anchor behindDoc="1" distT="0" distB="0" distL="114300" distR="114300" simplePos="0" locked="0" layoutInCell="0" allowOverlap="1" relativeHeight="23">
+        <wp:anchor behindDoc="1" distT="0" distB="0" distL="114300" distR="114300" simplePos="0" locked="0" layoutInCell="0" allowOverlap="1" relativeHeight="14">
           <wp:simplePos x="0" y="0"/>
           <wp:positionH relativeFrom="margin">
             <wp:posOffset>5281295</wp:posOffset>
@@ -7235,7 +7197,7 @@
         <w:color w:val="5F7D96"/>
       </w:rPr>
       <w:drawing>
-        <wp:anchor behindDoc="1" distT="0" distB="0" distL="114300" distR="114300" simplePos="0" locked="0" layoutInCell="0" allowOverlap="1" relativeHeight="23">
+        <wp:anchor behindDoc="1" distT="0" distB="0" distL="114300" distR="114300" simplePos="0" locked="0" layoutInCell="0" allowOverlap="1" relativeHeight="14">
           <wp:simplePos x="0" y="0"/>
           <wp:positionH relativeFrom="margin">
             <wp:posOffset>5281295</wp:posOffset>
@@ -7743,6 +7705,143 @@
   <w:abstractNum w:abstractNumId="4">
     <w:lvl w:ilvl="0">
       <w:start w:val="1"/>
+      <w:numFmt w:val="bullet"/>
+      <w:lvlText w:val=""/>
+      <w:lvlJc w:val="left"/>
+      <w:pPr>
+        <w:tabs>
+          <w:tab w:val="num" w:pos="0"/>
+        </w:tabs>
+        <w:ind w:left="1080" w:hanging="360"/>
+      </w:pPr>
+      <w:rPr>
+        <w:rFonts w:ascii="Symbol" w:hAnsi="Symbol" w:cs="Symbol" w:hint="default"/>
+      </w:rPr>
+    </w:lvl>
+    <w:lvl w:ilvl="1">
+      <w:start w:val="1"/>
+      <w:numFmt w:val="bullet"/>
+      <w:lvlText w:val="o"/>
+      <w:lvlJc w:val="left"/>
+      <w:pPr>
+        <w:tabs>
+          <w:tab w:val="num" w:pos="0"/>
+        </w:tabs>
+        <w:ind w:left="1800" w:hanging="360"/>
+      </w:pPr>
+      <w:rPr>
+        <w:rFonts w:ascii="Courier New" w:hAnsi="Courier New" w:cs="Courier New" w:hint="default"/>
+      </w:rPr>
+    </w:lvl>
+    <w:lvl w:ilvl="2">
+      <w:start w:val="1"/>
+      <w:numFmt w:val="bullet"/>
+      <w:lvlText w:val=""/>
+      <w:lvlJc w:val="left"/>
+      <w:pPr>
+        <w:tabs>
+          <w:tab w:val="num" w:pos="0"/>
+        </w:tabs>
+        <w:ind w:left="2520" w:hanging="360"/>
+      </w:pPr>
+      <w:rPr>
+        <w:rFonts w:ascii="Wingdings" w:hAnsi="Wingdings" w:cs="Wingdings" w:hint="default"/>
+      </w:rPr>
+    </w:lvl>
+    <w:lvl w:ilvl="3">
+      <w:start w:val="1"/>
+      <w:numFmt w:val="bullet"/>
+      <w:lvlText w:val=""/>
+      <w:lvlJc w:val="left"/>
+      <w:pPr>
+        <w:tabs>
+          <w:tab w:val="num" w:pos="0"/>
+        </w:tabs>
+        <w:ind w:left="3240" w:hanging="360"/>
+      </w:pPr>
+      <w:rPr>
+        <w:rFonts w:ascii="Symbol" w:hAnsi="Symbol" w:cs="Symbol" w:hint="default"/>
+      </w:rPr>
+    </w:lvl>
+    <w:lvl w:ilvl="4">
+      <w:start w:val="1"/>
+      <w:numFmt w:val="bullet"/>
+      <w:lvlText w:val="o"/>
+      <w:lvlJc w:val="left"/>
+      <w:pPr>
+        <w:tabs>
+          <w:tab w:val="num" w:pos="0"/>
+        </w:tabs>
+        <w:ind w:left="3960" w:hanging="360"/>
+      </w:pPr>
+      <w:rPr>
+        <w:rFonts w:ascii="Courier New" w:hAnsi="Courier New" w:cs="Courier New" w:hint="default"/>
+      </w:rPr>
+    </w:lvl>
+    <w:lvl w:ilvl="5">
+      <w:start w:val="1"/>
+      <w:numFmt w:val="bullet"/>
+      <w:lvlText w:val=""/>
+      <w:lvlJc w:val="left"/>
+      <w:pPr>
+        <w:tabs>
+          <w:tab w:val="num" w:pos="0"/>
+        </w:tabs>
+        <w:ind w:left="4680" w:hanging="360"/>
+      </w:pPr>
+      <w:rPr>
+        <w:rFonts w:ascii="Wingdings" w:hAnsi="Wingdings" w:cs="Wingdings" w:hint="default"/>
+      </w:rPr>
+    </w:lvl>
+    <w:lvl w:ilvl="6">
+      <w:start w:val="1"/>
+      <w:numFmt w:val="bullet"/>
+      <w:lvlText w:val=""/>
+      <w:lvlJc w:val="left"/>
+      <w:pPr>
+        <w:tabs>
+          <w:tab w:val="num" w:pos="0"/>
+        </w:tabs>
+        <w:ind w:left="5400" w:hanging="360"/>
+      </w:pPr>
+      <w:rPr>
+        <w:rFonts w:ascii="Symbol" w:hAnsi="Symbol" w:cs="Symbol" w:hint="default"/>
+      </w:rPr>
+    </w:lvl>
+    <w:lvl w:ilvl="7">
+      <w:start w:val="1"/>
+      <w:numFmt w:val="bullet"/>
+      <w:lvlText w:val="o"/>
+      <w:lvlJc w:val="left"/>
+      <w:pPr>
+        <w:tabs>
+          <w:tab w:val="num" w:pos="0"/>
+        </w:tabs>
+        <w:ind w:left="6120" w:hanging="360"/>
+      </w:pPr>
+      <w:rPr>
+        <w:rFonts w:ascii="Courier New" w:hAnsi="Courier New" w:cs="Courier New" w:hint="default"/>
+      </w:rPr>
+    </w:lvl>
+    <w:lvl w:ilvl="8">
+      <w:start w:val="1"/>
+      <w:numFmt w:val="bullet"/>
+      <w:lvlText w:val=""/>
+      <w:lvlJc w:val="left"/>
+      <w:pPr>
+        <w:tabs>
+          <w:tab w:val="num" w:pos="0"/>
+        </w:tabs>
+        <w:ind w:left="6840" w:hanging="360"/>
+      </w:pPr>
+      <w:rPr>
+        <w:rFonts w:ascii="Wingdings" w:hAnsi="Wingdings" w:cs="Wingdings" w:hint="default"/>
+      </w:rPr>
+    </w:lvl>
+  </w:abstractNum>
+  <w:abstractNum w:abstractNumId="5">
+    <w:lvl w:ilvl="0">
+      <w:start w:val="1"/>
       <w:numFmt w:val="decimal"/>
       <w:lvlText w:val="%1."/>
       <w:lvlJc w:val="left"/>
@@ -7859,263 +7958,7 @@
       <w:rPr/>
     </w:lvl>
   </w:abstractNum>
-  <w:abstractNum w:abstractNumId="5">
-    <w:lvl w:ilvl="0">
-      <w:start w:val="1"/>
-      <w:numFmt w:val="bullet"/>
-      <w:lvlText w:val=""/>
-      <w:lvlJc w:val="left"/>
-      <w:pPr>
-        <w:tabs>
-          <w:tab w:val="num" w:pos="0"/>
-        </w:tabs>
-        <w:ind w:left="1080" w:hanging="360"/>
-      </w:pPr>
-      <w:rPr>
-        <w:rFonts w:ascii="Symbol" w:hAnsi="Symbol" w:cs="Symbol" w:hint="default"/>
-      </w:rPr>
-    </w:lvl>
-    <w:lvl w:ilvl="1">
-      <w:start w:val="1"/>
-      <w:numFmt w:val="bullet"/>
-      <w:lvlText w:val="o"/>
-      <w:lvlJc w:val="left"/>
-      <w:pPr>
-        <w:tabs>
-          <w:tab w:val="num" w:pos="0"/>
-        </w:tabs>
-        <w:ind w:left="1800" w:hanging="360"/>
-      </w:pPr>
-      <w:rPr>
-        <w:rFonts w:ascii="Courier New" w:hAnsi="Courier New" w:cs="Courier New" w:hint="default"/>
-      </w:rPr>
-    </w:lvl>
-    <w:lvl w:ilvl="2">
-      <w:start w:val="1"/>
-      <w:numFmt w:val="bullet"/>
-      <w:lvlText w:val=""/>
-      <w:lvlJc w:val="left"/>
-      <w:pPr>
-        <w:tabs>
-          <w:tab w:val="num" w:pos="0"/>
-        </w:tabs>
-        <w:ind w:left="2520" w:hanging="360"/>
-      </w:pPr>
-      <w:rPr>
-        <w:rFonts w:ascii="Wingdings" w:hAnsi="Wingdings" w:cs="Wingdings" w:hint="default"/>
-      </w:rPr>
-    </w:lvl>
-    <w:lvl w:ilvl="3">
-      <w:start w:val="1"/>
-      <w:numFmt w:val="bullet"/>
-      <w:lvlText w:val=""/>
-      <w:lvlJc w:val="left"/>
-      <w:pPr>
-        <w:tabs>
-          <w:tab w:val="num" w:pos="0"/>
-        </w:tabs>
-        <w:ind w:left="3240" w:hanging="360"/>
-      </w:pPr>
-      <w:rPr>
-        <w:rFonts w:ascii="Symbol" w:hAnsi="Symbol" w:cs="Symbol" w:hint="default"/>
-      </w:rPr>
-    </w:lvl>
-    <w:lvl w:ilvl="4">
-      <w:start w:val="1"/>
-      <w:numFmt w:val="bullet"/>
-      <w:lvlText w:val="o"/>
-      <w:lvlJc w:val="left"/>
-      <w:pPr>
-        <w:tabs>
-          <w:tab w:val="num" w:pos="0"/>
-        </w:tabs>
-        <w:ind w:left="3960" w:hanging="360"/>
-      </w:pPr>
-      <w:rPr>
-        <w:rFonts w:ascii="Courier New" w:hAnsi="Courier New" w:cs="Courier New" w:hint="default"/>
-      </w:rPr>
-    </w:lvl>
-    <w:lvl w:ilvl="5">
-      <w:start w:val="1"/>
-      <w:numFmt w:val="bullet"/>
-      <w:lvlText w:val=""/>
-      <w:lvlJc w:val="left"/>
-      <w:pPr>
-        <w:tabs>
-          <w:tab w:val="num" w:pos="0"/>
-        </w:tabs>
-        <w:ind w:left="4680" w:hanging="360"/>
-      </w:pPr>
-      <w:rPr>
-        <w:rFonts w:ascii="Wingdings" w:hAnsi="Wingdings" w:cs="Wingdings" w:hint="default"/>
-      </w:rPr>
-    </w:lvl>
-    <w:lvl w:ilvl="6">
-      <w:start w:val="1"/>
-      <w:numFmt w:val="bullet"/>
-      <w:lvlText w:val=""/>
-      <w:lvlJc w:val="left"/>
-      <w:pPr>
-        <w:tabs>
-          <w:tab w:val="num" w:pos="0"/>
-        </w:tabs>
-        <w:ind w:left="5400" w:hanging="360"/>
-      </w:pPr>
-      <w:rPr>
-        <w:rFonts w:ascii="Symbol" w:hAnsi="Symbol" w:cs="Symbol" w:hint="default"/>
-      </w:rPr>
-    </w:lvl>
-    <w:lvl w:ilvl="7">
-      <w:start w:val="1"/>
-      <w:numFmt w:val="bullet"/>
-      <w:lvlText w:val="o"/>
-      <w:lvlJc w:val="left"/>
-      <w:pPr>
-        <w:tabs>
-          <w:tab w:val="num" w:pos="0"/>
-        </w:tabs>
-        <w:ind w:left="6120" w:hanging="360"/>
-      </w:pPr>
-      <w:rPr>
-        <w:rFonts w:ascii="Courier New" w:hAnsi="Courier New" w:cs="Courier New" w:hint="default"/>
-      </w:rPr>
-    </w:lvl>
-    <w:lvl w:ilvl="8">
-      <w:start w:val="1"/>
-      <w:numFmt w:val="bullet"/>
-      <w:lvlText w:val=""/>
-      <w:lvlJc w:val="left"/>
-      <w:pPr>
-        <w:tabs>
-          <w:tab w:val="num" w:pos="0"/>
-        </w:tabs>
-        <w:ind w:left="6840" w:hanging="360"/>
-      </w:pPr>
-      <w:rPr>
-        <w:rFonts w:ascii="Wingdings" w:hAnsi="Wingdings" w:cs="Wingdings" w:hint="default"/>
-      </w:rPr>
-    </w:lvl>
-  </w:abstractNum>
   <w:abstractNum w:abstractNumId="6">
-    <w:lvl w:ilvl="0">
-      <w:start w:val="1"/>
-      <w:numFmt w:val="decimal"/>
-      <w:lvlText w:val="%1."/>
-      <w:lvlJc w:val="left"/>
-      <w:pPr>
-        <w:tabs>
-          <w:tab w:val="num" w:pos="0"/>
-        </w:tabs>
-        <w:ind w:left="720" w:hanging="360"/>
-      </w:pPr>
-      <w:rPr/>
-    </w:lvl>
-    <w:lvl w:ilvl="1">
-      <w:start w:val="1"/>
-      <w:numFmt w:val="lowerLetter"/>
-      <w:lvlText w:val="%2."/>
-      <w:lvlJc w:val="left"/>
-      <w:pPr>
-        <w:tabs>
-          <w:tab w:val="num" w:pos="0"/>
-        </w:tabs>
-        <w:ind w:left="1440" w:hanging="360"/>
-      </w:pPr>
-      <w:rPr/>
-    </w:lvl>
-    <w:lvl w:ilvl="2">
-      <w:start w:val="1"/>
-      <w:numFmt w:val="lowerRoman"/>
-      <w:lvlText w:val="%3."/>
-      <w:lvlJc w:val="right"/>
-      <w:pPr>
-        <w:tabs>
-          <w:tab w:val="num" w:pos="0"/>
-        </w:tabs>
-        <w:ind w:left="2160" w:hanging="180"/>
-      </w:pPr>
-      <w:rPr/>
-    </w:lvl>
-    <w:lvl w:ilvl="3">
-      <w:start w:val="1"/>
-      <w:numFmt w:val="decimal"/>
-      <w:lvlText w:val="%4."/>
-      <w:lvlJc w:val="left"/>
-      <w:pPr>
-        <w:tabs>
-          <w:tab w:val="num" w:pos="0"/>
-        </w:tabs>
-        <w:ind w:left="2880" w:hanging="360"/>
-      </w:pPr>
-      <w:rPr/>
-    </w:lvl>
-    <w:lvl w:ilvl="4">
-      <w:start w:val="1"/>
-      <w:numFmt w:val="lowerLetter"/>
-      <w:lvlText w:val="%5."/>
-      <w:lvlJc w:val="left"/>
-      <w:pPr>
-        <w:tabs>
-          <w:tab w:val="num" w:pos="0"/>
-        </w:tabs>
-        <w:ind w:left="3600" w:hanging="360"/>
-      </w:pPr>
-      <w:rPr/>
-    </w:lvl>
-    <w:lvl w:ilvl="5">
-      <w:start w:val="1"/>
-      <w:numFmt w:val="lowerRoman"/>
-      <w:lvlText w:val="%6."/>
-      <w:lvlJc w:val="right"/>
-      <w:pPr>
-        <w:tabs>
-          <w:tab w:val="num" w:pos="0"/>
-        </w:tabs>
-        <w:ind w:left="4320" w:hanging="180"/>
-      </w:pPr>
-      <w:rPr/>
-    </w:lvl>
-    <w:lvl w:ilvl="6">
-      <w:start w:val="1"/>
-      <w:numFmt w:val="decimal"/>
-      <w:lvlText w:val="%7."/>
-      <w:lvlJc w:val="left"/>
-      <w:pPr>
-        <w:tabs>
-          <w:tab w:val="num" w:pos="0"/>
-        </w:tabs>
-        <w:ind w:left="5040" w:hanging="360"/>
-      </w:pPr>
-      <w:rPr/>
-    </w:lvl>
-    <w:lvl w:ilvl="7">
-      <w:start w:val="1"/>
-      <w:numFmt w:val="lowerLetter"/>
-      <w:lvlText w:val="%8."/>
-      <w:lvlJc w:val="left"/>
-      <w:pPr>
-        <w:tabs>
-          <w:tab w:val="num" w:pos="0"/>
-        </w:tabs>
-        <w:ind w:left="5760" w:hanging="360"/>
-      </w:pPr>
-      <w:rPr/>
-    </w:lvl>
-    <w:lvl w:ilvl="8">
-      <w:start w:val="1"/>
-      <w:numFmt w:val="lowerRoman"/>
-      <w:lvlText w:val="%9."/>
-      <w:lvlJc w:val="right"/>
-      <w:pPr>
-        <w:tabs>
-          <w:tab w:val="num" w:pos="0"/>
-        </w:tabs>
-        <w:ind w:left="6480" w:hanging="180"/>
-      </w:pPr>
-      <w:rPr/>
-    </w:lvl>
-  </w:abstractNum>
-  <w:abstractNum w:abstractNumId="7">
     <w:lvl w:ilvl="0">
       <w:start w:val="1"/>
       <w:numFmt w:val="decimal"/>
@@ -8242,7 +8085,7 @@
       <w:rPr/>
     </w:lvl>
   </w:abstractNum>
-  <w:abstractNum w:abstractNumId="8">
+  <w:abstractNum w:abstractNumId="7">
     <w:lvl w:ilvl="0">
       <w:start w:val="1"/>
       <w:numFmt w:val="decimal"/>
@@ -8361,7 +8204,1435 @@
       <w:rPr/>
     </w:lvl>
   </w:abstractNum>
+  <w:abstractNum w:abstractNumId="8">
+    <w:lvl w:ilvl="0">
+      <w:start w:val="1"/>
+      <w:numFmt w:val="decimal"/>
+      <w:lvlText w:val="%1."/>
+      <w:lvlJc w:val="left"/>
+      <w:pPr>
+        <w:tabs>
+          <w:tab w:val="num" w:pos="0"/>
+        </w:tabs>
+        <w:ind w:left="720" w:hanging="360"/>
+      </w:pPr>
+      <w:rPr/>
+    </w:lvl>
+    <w:lvl w:ilvl="1">
+      <w:start w:val="1"/>
+      <w:numFmt w:val="lowerLetter"/>
+      <w:lvlText w:val="%2."/>
+      <w:lvlJc w:val="left"/>
+      <w:pPr>
+        <w:tabs>
+          <w:tab w:val="num" w:pos="0"/>
+        </w:tabs>
+        <w:ind w:left="1440" w:hanging="360"/>
+      </w:pPr>
+      <w:rPr/>
+    </w:lvl>
+    <w:lvl w:ilvl="2">
+      <w:start w:val="1"/>
+      <w:numFmt w:val="lowerRoman"/>
+      <w:lvlText w:val="%3."/>
+      <w:lvlJc w:val="right"/>
+      <w:pPr>
+        <w:tabs>
+          <w:tab w:val="num" w:pos="0"/>
+        </w:tabs>
+        <w:ind w:left="2160" w:hanging="180"/>
+      </w:pPr>
+      <w:rPr/>
+    </w:lvl>
+    <w:lvl w:ilvl="3">
+      <w:start w:val="1"/>
+      <w:numFmt w:val="decimal"/>
+      <w:lvlText w:val="%4."/>
+      <w:lvlJc w:val="left"/>
+      <w:pPr>
+        <w:tabs>
+          <w:tab w:val="num" w:pos="0"/>
+        </w:tabs>
+        <w:ind w:left="2880" w:hanging="360"/>
+      </w:pPr>
+      <w:rPr/>
+    </w:lvl>
+    <w:lvl w:ilvl="4">
+      <w:start w:val="1"/>
+      <w:numFmt w:val="lowerLetter"/>
+      <w:lvlText w:val="%5."/>
+      <w:lvlJc w:val="left"/>
+      <w:pPr>
+        <w:tabs>
+          <w:tab w:val="num" w:pos="0"/>
+        </w:tabs>
+        <w:ind w:left="3600" w:hanging="360"/>
+      </w:pPr>
+      <w:rPr/>
+    </w:lvl>
+    <w:lvl w:ilvl="5">
+      <w:start w:val="1"/>
+      <w:numFmt w:val="lowerRoman"/>
+      <w:lvlText w:val="%6."/>
+      <w:lvlJc w:val="right"/>
+      <w:pPr>
+        <w:tabs>
+          <w:tab w:val="num" w:pos="0"/>
+        </w:tabs>
+        <w:ind w:left="4320" w:hanging="180"/>
+      </w:pPr>
+      <w:rPr/>
+    </w:lvl>
+    <w:lvl w:ilvl="6">
+      <w:start w:val="1"/>
+      <w:numFmt w:val="decimal"/>
+      <w:lvlText w:val="%7."/>
+      <w:lvlJc w:val="left"/>
+      <w:pPr>
+        <w:tabs>
+          <w:tab w:val="num" w:pos="0"/>
+        </w:tabs>
+        <w:ind w:left="5040" w:hanging="360"/>
+      </w:pPr>
+      <w:rPr/>
+    </w:lvl>
+    <w:lvl w:ilvl="7">
+      <w:start w:val="1"/>
+      <w:numFmt w:val="lowerLetter"/>
+      <w:lvlText w:val="%8."/>
+      <w:lvlJc w:val="left"/>
+      <w:pPr>
+        <w:tabs>
+          <w:tab w:val="num" w:pos="0"/>
+        </w:tabs>
+        <w:ind w:left="5760" w:hanging="360"/>
+      </w:pPr>
+      <w:rPr/>
+    </w:lvl>
+    <w:lvl w:ilvl="8">
+      <w:start w:val="1"/>
+      <w:numFmt w:val="lowerRoman"/>
+      <w:lvlText w:val="%9."/>
+      <w:lvlJc w:val="right"/>
+      <w:pPr>
+        <w:tabs>
+          <w:tab w:val="num" w:pos="0"/>
+        </w:tabs>
+        <w:ind w:left="6480" w:hanging="180"/>
+      </w:pPr>
+      <w:rPr/>
+    </w:lvl>
+  </w:abstractNum>
   <w:abstractNum w:abstractNumId="9">
+    <w:lvl w:ilvl="0">
+      <w:start w:val="1"/>
+      <w:numFmt w:val="decimal"/>
+      <w:lvlText w:val="%1."/>
+      <w:lvlJc w:val="left"/>
+      <w:pPr>
+        <w:tabs>
+          <w:tab w:val="num" w:pos="0"/>
+        </w:tabs>
+        <w:ind w:left="720" w:hanging="360"/>
+      </w:pPr>
+      <w:rPr/>
+    </w:lvl>
+    <w:lvl w:ilvl="1">
+      <w:start w:val="1"/>
+      <w:numFmt w:val="lowerLetter"/>
+      <w:lvlText w:val="%2."/>
+      <w:lvlJc w:val="left"/>
+      <w:pPr>
+        <w:tabs>
+          <w:tab w:val="num" w:pos="0"/>
+        </w:tabs>
+        <w:ind w:left="1440" w:hanging="360"/>
+      </w:pPr>
+      <w:rPr/>
+    </w:lvl>
+    <w:lvl w:ilvl="2">
+      <w:start w:val="1"/>
+      <w:numFmt w:val="lowerRoman"/>
+      <w:lvlText w:val="%3."/>
+      <w:lvlJc w:val="right"/>
+      <w:pPr>
+        <w:tabs>
+          <w:tab w:val="num" w:pos="0"/>
+        </w:tabs>
+        <w:ind w:left="2160" w:hanging="180"/>
+      </w:pPr>
+      <w:rPr/>
+    </w:lvl>
+    <w:lvl w:ilvl="3">
+      <w:start w:val="1"/>
+      <w:numFmt w:val="decimal"/>
+      <w:lvlText w:val="%4."/>
+      <w:lvlJc w:val="left"/>
+      <w:pPr>
+        <w:tabs>
+          <w:tab w:val="num" w:pos="0"/>
+        </w:tabs>
+        <w:ind w:left="2880" w:hanging="360"/>
+      </w:pPr>
+      <w:rPr/>
+    </w:lvl>
+    <w:lvl w:ilvl="4">
+      <w:start w:val="1"/>
+      <w:numFmt w:val="lowerLetter"/>
+      <w:lvlText w:val="%5."/>
+      <w:lvlJc w:val="left"/>
+      <w:pPr>
+        <w:tabs>
+          <w:tab w:val="num" w:pos="0"/>
+        </w:tabs>
+        <w:ind w:left="3600" w:hanging="360"/>
+      </w:pPr>
+      <w:rPr/>
+    </w:lvl>
+    <w:lvl w:ilvl="5">
+      <w:start w:val="1"/>
+      <w:numFmt w:val="lowerRoman"/>
+      <w:lvlText w:val="%6."/>
+      <w:lvlJc w:val="right"/>
+      <w:pPr>
+        <w:tabs>
+          <w:tab w:val="num" w:pos="0"/>
+        </w:tabs>
+        <w:ind w:left="4320" w:hanging="180"/>
+      </w:pPr>
+      <w:rPr/>
+    </w:lvl>
+    <w:lvl w:ilvl="6">
+      <w:start w:val="1"/>
+      <w:numFmt w:val="decimal"/>
+      <w:lvlText w:val="%7."/>
+      <w:lvlJc w:val="left"/>
+      <w:pPr>
+        <w:tabs>
+          <w:tab w:val="num" w:pos="0"/>
+        </w:tabs>
+        <w:ind w:left="5040" w:hanging="360"/>
+      </w:pPr>
+      <w:rPr/>
+    </w:lvl>
+    <w:lvl w:ilvl="7">
+      <w:start w:val="1"/>
+      <w:numFmt w:val="lowerLetter"/>
+      <w:lvlText w:val="%8."/>
+      <w:lvlJc w:val="left"/>
+      <w:pPr>
+        <w:tabs>
+          <w:tab w:val="num" w:pos="0"/>
+        </w:tabs>
+        <w:ind w:left="5760" w:hanging="360"/>
+      </w:pPr>
+      <w:rPr/>
+    </w:lvl>
+    <w:lvl w:ilvl="8">
+      <w:start w:val="1"/>
+      <w:numFmt w:val="lowerRoman"/>
+      <w:lvlText w:val="%9."/>
+      <w:lvlJc w:val="right"/>
+      <w:pPr>
+        <w:tabs>
+          <w:tab w:val="num" w:pos="0"/>
+        </w:tabs>
+        <w:ind w:left="6480" w:hanging="180"/>
+      </w:pPr>
+      <w:rPr/>
+    </w:lvl>
+  </w:abstractNum>
+  <w:abstractNum w:abstractNumId="10">
+    <w:lvl w:ilvl="0">
+      <w:start w:val="1"/>
+      <w:numFmt w:val="decimal"/>
+      <w:lvlText w:val="%1."/>
+      <w:lvlJc w:val="left"/>
+      <w:pPr>
+        <w:tabs>
+          <w:tab w:val="num" w:pos="0"/>
+        </w:tabs>
+        <w:ind w:left="720" w:hanging="360"/>
+      </w:pPr>
+      <w:rPr/>
+    </w:lvl>
+    <w:lvl w:ilvl="1">
+      <w:start w:val="1"/>
+      <w:numFmt w:val="lowerLetter"/>
+      <w:lvlText w:val="%2."/>
+      <w:lvlJc w:val="left"/>
+      <w:pPr>
+        <w:tabs>
+          <w:tab w:val="num" w:pos="0"/>
+        </w:tabs>
+        <w:ind w:left="1440" w:hanging="360"/>
+      </w:pPr>
+      <w:rPr/>
+    </w:lvl>
+    <w:lvl w:ilvl="2">
+      <w:start w:val="1"/>
+      <w:numFmt w:val="lowerRoman"/>
+      <w:lvlText w:val="%3."/>
+      <w:lvlJc w:val="right"/>
+      <w:pPr>
+        <w:tabs>
+          <w:tab w:val="num" w:pos="0"/>
+        </w:tabs>
+        <w:ind w:left="2160" w:hanging="180"/>
+      </w:pPr>
+      <w:rPr/>
+    </w:lvl>
+    <w:lvl w:ilvl="3">
+      <w:start w:val="1"/>
+      <w:numFmt w:val="decimal"/>
+      <w:lvlText w:val="%4."/>
+      <w:lvlJc w:val="left"/>
+      <w:pPr>
+        <w:tabs>
+          <w:tab w:val="num" w:pos="0"/>
+        </w:tabs>
+        <w:ind w:left="2880" w:hanging="360"/>
+      </w:pPr>
+      <w:rPr/>
+    </w:lvl>
+    <w:lvl w:ilvl="4">
+      <w:start w:val="1"/>
+      <w:numFmt w:val="lowerLetter"/>
+      <w:lvlText w:val="%5."/>
+      <w:lvlJc w:val="left"/>
+      <w:pPr>
+        <w:tabs>
+          <w:tab w:val="num" w:pos="0"/>
+        </w:tabs>
+        <w:ind w:left="3600" w:hanging="360"/>
+      </w:pPr>
+      <w:rPr/>
+    </w:lvl>
+    <w:lvl w:ilvl="5">
+      <w:start w:val="1"/>
+      <w:numFmt w:val="lowerRoman"/>
+      <w:lvlText w:val="%6."/>
+      <w:lvlJc w:val="right"/>
+      <w:pPr>
+        <w:tabs>
+          <w:tab w:val="num" w:pos="0"/>
+        </w:tabs>
+        <w:ind w:left="4320" w:hanging="180"/>
+      </w:pPr>
+      <w:rPr/>
+    </w:lvl>
+    <w:lvl w:ilvl="6">
+      <w:start w:val="1"/>
+      <w:numFmt w:val="decimal"/>
+      <w:lvlText w:val="%7."/>
+      <w:lvlJc w:val="left"/>
+      <w:pPr>
+        <w:tabs>
+          <w:tab w:val="num" w:pos="0"/>
+        </w:tabs>
+        <w:ind w:left="5040" w:hanging="360"/>
+      </w:pPr>
+      <w:rPr/>
+    </w:lvl>
+    <w:lvl w:ilvl="7">
+      <w:start w:val="1"/>
+      <w:numFmt w:val="lowerLetter"/>
+      <w:lvlText w:val="%8."/>
+      <w:lvlJc w:val="left"/>
+      <w:pPr>
+        <w:tabs>
+          <w:tab w:val="num" w:pos="0"/>
+        </w:tabs>
+        <w:ind w:left="5760" w:hanging="360"/>
+      </w:pPr>
+      <w:rPr/>
+    </w:lvl>
+    <w:lvl w:ilvl="8">
+      <w:start w:val="1"/>
+      <w:numFmt w:val="lowerRoman"/>
+      <w:lvlText w:val="%9."/>
+      <w:lvlJc w:val="right"/>
+      <w:pPr>
+        <w:tabs>
+          <w:tab w:val="num" w:pos="0"/>
+        </w:tabs>
+        <w:ind w:left="6480" w:hanging="180"/>
+      </w:pPr>
+      <w:rPr/>
+    </w:lvl>
+  </w:abstractNum>
+  <w:abstractNum w:abstractNumId="11">
+    <w:lvl w:ilvl="0">
+      <w:start w:val="1"/>
+      <w:numFmt w:val="decimal"/>
+      <w:lvlText w:val="%1."/>
+      <w:lvlJc w:val="left"/>
+      <w:pPr>
+        <w:tabs>
+          <w:tab w:val="num" w:pos="0"/>
+        </w:tabs>
+        <w:ind w:left="720" w:hanging="360"/>
+      </w:pPr>
+      <w:rPr/>
+    </w:lvl>
+    <w:lvl w:ilvl="1">
+      <w:start w:val="1"/>
+      <w:numFmt w:val="lowerLetter"/>
+      <w:lvlText w:val="%2."/>
+      <w:lvlJc w:val="left"/>
+      <w:pPr>
+        <w:tabs>
+          <w:tab w:val="num" w:pos="0"/>
+        </w:tabs>
+        <w:ind w:left="1440" w:hanging="360"/>
+      </w:pPr>
+      <w:rPr/>
+    </w:lvl>
+    <w:lvl w:ilvl="2">
+      <w:start w:val="1"/>
+      <w:numFmt w:val="lowerRoman"/>
+      <w:lvlText w:val="%3."/>
+      <w:lvlJc w:val="right"/>
+      <w:pPr>
+        <w:tabs>
+          <w:tab w:val="num" w:pos="0"/>
+        </w:tabs>
+        <w:ind w:left="2160" w:hanging="180"/>
+      </w:pPr>
+      <w:rPr/>
+    </w:lvl>
+    <w:lvl w:ilvl="3">
+      <w:start w:val="1"/>
+      <w:numFmt w:val="decimal"/>
+      <w:lvlText w:val="%4."/>
+      <w:lvlJc w:val="left"/>
+      <w:pPr>
+        <w:tabs>
+          <w:tab w:val="num" w:pos="0"/>
+        </w:tabs>
+        <w:ind w:left="2880" w:hanging="360"/>
+      </w:pPr>
+      <w:rPr/>
+    </w:lvl>
+    <w:lvl w:ilvl="4">
+      <w:start w:val="1"/>
+      <w:numFmt w:val="lowerLetter"/>
+      <w:lvlText w:val="%5."/>
+      <w:lvlJc w:val="left"/>
+      <w:pPr>
+        <w:tabs>
+          <w:tab w:val="num" w:pos="0"/>
+        </w:tabs>
+        <w:ind w:left="3600" w:hanging="360"/>
+      </w:pPr>
+      <w:rPr/>
+    </w:lvl>
+    <w:lvl w:ilvl="5">
+      <w:start w:val="1"/>
+      <w:numFmt w:val="lowerRoman"/>
+      <w:lvlText w:val="%6."/>
+      <w:lvlJc w:val="right"/>
+      <w:pPr>
+        <w:tabs>
+          <w:tab w:val="num" w:pos="0"/>
+        </w:tabs>
+        <w:ind w:left="4320" w:hanging="180"/>
+      </w:pPr>
+      <w:rPr/>
+    </w:lvl>
+    <w:lvl w:ilvl="6">
+      <w:start w:val="1"/>
+      <w:numFmt w:val="decimal"/>
+      <w:lvlText w:val="%7."/>
+      <w:lvlJc w:val="left"/>
+      <w:pPr>
+        <w:tabs>
+          <w:tab w:val="num" w:pos="0"/>
+        </w:tabs>
+        <w:ind w:left="5040" w:hanging="360"/>
+      </w:pPr>
+      <w:rPr/>
+    </w:lvl>
+    <w:lvl w:ilvl="7">
+      <w:start w:val="1"/>
+      <w:numFmt w:val="lowerLetter"/>
+      <w:lvlText w:val="%8."/>
+      <w:lvlJc w:val="left"/>
+      <w:pPr>
+        <w:tabs>
+          <w:tab w:val="num" w:pos="0"/>
+        </w:tabs>
+        <w:ind w:left="5760" w:hanging="360"/>
+      </w:pPr>
+      <w:rPr/>
+    </w:lvl>
+    <w:lvl w:ilvl="8">
+      <w:start w:val="1"/>
+      <w:numFmt w:val="lowerRoman"/>
+      <w:lvlText w:val="%9."/>
+      <w:lvlJc w:val="right"/>
+      <w:pPr>
+        <w:tabs>
+          <w:tab w:val="num" w:pos="0"/>
+        </w:tabs>
+        <w:ind w:left="6480" w:hanging="180"/>
+      </w:pPr>
+      <w:rPr/>
+    </w:lvl>
+  </w:abstractNum>
+  <w:abstractNum w:abstractNumId="12">
+    <w:lvl w:ilvl="0">
+      <w:start w:val="1"/>
+      <w:numFmt w:val="decimal"/>
+      <w:lvlText w:val="%1."/>
+      <w:lvlJc w:val="left"/>
+      <w:pPr>
+        <w:tabs>
+          <w:tab w:val="num" w:pos="0"/>
+        </w:tabs>
+        <w:ind w:left="720" w:hanging="360"/>
+      </w:pPr>
+      <w:rPr/>
+    </w:lvl>
+    <w:lvl w:ilvl="1">
+      <w:start w:val="1"/>
+      <w:numFmt w:val="lowerLetter"/>
+      <w:lvlText w:val="%2."/>
+      <w:lvlJc w:val="left"/>
+      <w:pPr>
+        <w:tabs>
+          <w:tab w:val="num" w:pos="0"/>
+        </w:tabs>
+        <w:ind w:left="1440" w:hanging="360"/>
+      </w:pPr>
+      <w:rPr/>
+    </w:lvl>
+    <w:lvl w:ilvl="2">
+      <w:start w:val="1"/>
+      <w:numFmt w:val="lowerRoman"/>
+      <w:lvlText w:val="%3."/>
+      <w:lvlJc w:val="right"/>
+      <w:pPr>
+        <w:tabs>
+          <w:tab w:val="num" w:pos="0"/>
+        </w:tabs>
+        <w:ind w:left="2160" w:hanging="180"/>
+      </w:pPr>
+      <w:rPr/>
+    </w:lvl>
+    <w:lvl w:ilvl="3">
+      <w:start w:val="1"/>
+      <w:numFmt w:val="decimal"/>
+      <w:lvlText w:val="%4."/>
+      <w:lvlJc w:val="left"/>
+      <w:pPr>
+        <w:tabs>
+          <w:tab w:val="num" w:pos="0"/>
+        </w:tabs>
+        <w:ind w:left="2880" w:hanging="360"/>
+      </w:pPr>
+      <w:rPr/>
+    </w:lvl>
+    <w:lvl w:ilvl="4">
+      <w:start w:val="1"/>
+      <w:numFmt w:val="lowerLetter"/>
+      <w:lvlText w:val="%5."/>
+      <w:lvlJc w:val="left"/>
+      <w:pPr>
+        <w:tabs>
+          <w:tab w:val="num" w:pos="0"/>
+        </w:tabs>
+        <w:ind w:left="3600" w:hanging="360"/>
+      </w:pPr>
+      <w:rPr/>
+    </w:lvl>
+    <w:lvl w:ilvl="5">
+      <w:start w:val="1"/>
+      <w:numFmt w:val="lowerRoman"/>
+      <w:lvlText w:val="%6."/>
+      <w:lvlJc w:val="right"/>
+      <w:pPr>
+        <w:tabs>
+          <w:tab w:val="num" w:pos="0"/>
+        </w:tabs>
+        <w:ind w:left="4320" w:hanging="180"/>
+      </w:pPr>
+      <w:rPr/>
+    </w:lvl>
+    <w:lvl w:ilvl="6">
+      <w:start w:val="1"/>
+      <w:numFmt w:val="decimal"/>
+      <w:lvlText w:val="%7."/>
+      <w:lvlJc w:val="left"/>
+      <w:pPr>
+        <w:tabs>
+          <w:tab w:val="num" w:pos="0"/>
+        </w:tabs>
+        <w:ind w:left="5040" w:hanging="360"/>
+      </w:pPr>
+      <w:rPr/>
+    </w:lvl>
+    <w:lvl w:ilvl="7">
+      <w:start w:val="1"/>
+      <w:numFmt w:val="lowerLetter"/>
+      <w:lvlText w:val="%8."/>
+      <w:lvlJc w:val="left"/>
+      <w:pPr>
+        <w:tabs>
+          <w:tab w:val="num" w:pos="0"/>
+        </w:tabs>
+        <w:ind w:left="5760" w:hanging="360"/>
+      </w:pPr>
+      <w:rPr/>
+    </w:lvl>
+    <w:lvl w:ilvl="8">
+      <w:start w:val="1"/>
+      <w:numFmt w:val="lowerRoman"/>
+      <w:lvlText w:val="%9."/>
+      <w:lvlJc w:val="right"/>
+      <w:pPr>
+        <w:tabs>
+          <w:tab w:val="num" w:pos="0"/>
+        </w:tabs>
+        <w:ind w:left="6480" w:hanging="180"/>
+      </w:pPr>
+      <w:rPr/>
+    </w:lvl>
+  </w:abstractNum>
+  <w:abstractNum w:abstractNumId="13">
+    <w:lvl w:ilvl="0">
+      <w:start w:val="1"/>
+      <w:numFmt w:val="decimal"/>
+      <w:lvlText w:val="%1."/>
+      <w:lvlJc w:val="left"/>
+      <w:pPr>
+        <w:tabs>
+          <w:tab w:val="num" w:pos="0"/>
+        </w:tabs>
+        <w:ind w:left="720" w:hanging="360"/>
+      </w:pPr>
+      <w:rPr/>
+    </w:lvl>
+    <w:lvl w:ilvl="1">
+      <w:start w:val="1"/>
+      <w:numFmt w:val="lowerLetter"/>
+      <w:lvlText w:val="%2."/>
+      <w:lvlJc w:val="left"/>
+      <w:pPr>
+        <w:tabs>
+          <w:tab w:val="num" w:pos="0"/>
+        </w:tabs>
+        <w:ind w:left="1440" w:hanging="360"/>
+      </w:pPr>
+      <w:rPr/>
+    </w:lvl>
+    <w:lvl w:ilvl="2">
+      <w:start w:val="1"/>
+      <w:numFmt w:val="lowerRoman"/>
+      <w:lvlText w:val="%3."/>
+      <w:lvlJc w:val="right"/>
+      <w:pPr>
+        <w:tabs>
+          <w:tab w:val="num" w:pos="0"/>
+        </w:tabs>
+        <w:ind w:left="2160" w:hanging="180"/>
+      </w:pPr>
+      <w:rPr/>
+    </w:lvl>
+    <w:lvl w:ilvl="3">
+      <w:start w:val="1"/>
+      <w:numFmt w:val="decimal"/>
+      <w:lvlText w:val="%4."/>
+      <w:lvlJc w:val="left"/>
+      <w:pPr>
+        <w:tabs>
+          <w:tab w:val="num" w:pos="0"/>
+        </w:tabs>
+        <w:ind w:left="2880" w:hanging="360"/>
+      </w:pPr>
+      <w:rPr/>
+    </w:lvl>
+    <w:lvl w:ilvl="4">
+      <w:start w:val="1"/>
+      <w:numFmt w:val="lowerLetter"/>
+      <w:lvlText w:val="%5."/>
+      <w:lvlJc w:val="left"/>
+      <w:pPr>
+        <w:tabs>
+          <w:tab w:val="num" w:pos="0"/>
+        </w:tabs>
+        <w:ind w:left="3600" w:hanging="360"/>
+      </w:pPr>
+      <w:rPr/>
+    </w:lvl>
+    <w:lvl w:ilvl="5">
+      <w:start w:val="1"/>
+      <w:numFmt w:val="lowerRoman"/>
+      <w:lvlText w:val="%6."/>
+      <w:lvlJc w:val="right"/>
+      <w:pPr>
+        <w:tabs>
+          <w:tab w:val="num" w:pos="0"/>
+        </w:tabs>
+        <w:ind w:left="4320" w:hanging="180"/>
+      </w:pPr>
+      <w:rPr/>
+    </w:lvl>
+    <w:lvl w:ilvl="6">
+      <w:start w:val="1"/>
+      <w:numFmt w:val="decimal"/>
+      <w:lvlText w:val="%7."/>
+      <w:lvlJc w:val="left"/>
+      <w:pPr>
+        <w:tabs>
+          <w:tab w:val="num" w:pos="0"/>
+        </w:tabs>
+        <w:ind w:left="5040" w:hanging="360"/>
+      </w:pPr>
+      <w:rPr/>
+    </w:lvl>
+    <w:lvl w:ilvl="7">
+      <w:start w:val="1"/>
+      <w:numFmt w:val="lowerLetter"/>
+      <w:lvlText w:val="%8."/>
+      <w:lvlJc w:val="left"/>
+      <w:pPr>
+        <w:tabs>
+          <w:tab w:val="num" w:pos="0"/>
+        </w:tabs>
+        <w:ind w:left="5760" w:hanging="360"/>
+      </w:pPr>
+      <w:rPr/>
+    </w:lvl>
+    <w:lvl w:ilvl="8">
+      <w:start w:val="1"/>
+      <w:numFmt w:val="lowerRoman"/>
+      <w:lvlText w:val="%9."/>
+      <w:lvlJc w:val="right"/>
+      <w:pPr>
+        <w:tabs>
+          <w:tab w:val="num" w:pos="0"/>
+        </w:tabs>
+        <w:ind w:left="6480" w:hanging="180"/>
+      </w:pPr>
+      <w:rPr/>
+    </w:lvl>
+  </w:abstractNum>
+  <w:abstractNum w:abstractNumId="14">
+    <w:lvl w:ilvl="0">
+      <w:start w:val="1"/>
+      <w:numFmt w:val="decimal"/>
+      <w:lvlText w:val="%1."/>
+      <w:lvlJc w:val="left"/>
+      <w:pPr>
+        <w:tabs>
+          <w:tab w:val="num" w:pos="0"/>
+        </w:tabs>
+        <w:ind w:left="720" w:hanging="360"/>
+      </w:pPr>
+      <w:rPr/>
+    </w:lvl>
+    <w:lvl w:ilvl="1">
+      <w:start w:val="1"/>
+      <w:numFmt w:val="lowerLetter"/>
+      <w:lvlText w:val="%2."/>
+      <w:lvlJc w:val="left"/>
+      <w:pPr>
+        <w:tabs>
+          <w:tab w:val="num" w:pos="0"/>
+        </w:tabs>
+        <w:ind w:left="1440" w:hanging="360"/>
+      </w:pPr>
+      <w:rPr/>
+    </w:lvl>
+    <w:lvl w:ilvl="2">
+      <w:start w:val="1"/>
+      <w:numFmt w:val="lowerRoman"/>
+      <w:lvlText w:val="%3."/>
+      <w:lvlJc w:val="right"/>
+      <w:pPr>
+        <w:tabs>
+          <w:tab w:val="num" w:pos="0"/>
+        </w:tabs>
+        <w:ind w:left="2160" w:hanging="180"/>
+      </w:pPr>
+      <w:rPr/>
+    </w:lvl>
+    <w:lvl w:ilvl="3">
+      <w:start w:val="1"/>
+      <w:numFmt w:val="decimal"/>
+      <w:lvlText w:val="%4."/>
+      <w:lvlJc w:val="left"/>
+      <w:pPr>
+        <w:tabs>
+          <w:tab w:val="num" w:pos="0"/>
+        </w:tabs>
+        <w:ind w:left="2880" w:hanging="360"/>
+      </w:pPr>
+      <w:rPr/>
+    </w:lvl>
+    <w:lvl w:ilvl="4">
+      <w:start w:val="1"/>
+      <w:numFmt w:val="lowerLetter"/>
+      <w:lvlText w:val="%5."/>
+      <w:lvlJc w:val="left"/>
+      <w:pPr>
+        <w:tabs>
+          <w:tab w:val="num" w:pos="0"/>
+        </w:tabs>
+        <w:ind w:left="3600" w:hanging="360"/>
+      </w:pPr>
+      <w:rPr/>
+    </w:lvl>
+    <w:lvl w:ilvl="5">
+      <w:start w:val="1"/>
+      <w:numFmt w:val="lowerRoman"/>
+      <w:lvlText w:val="%6."/>
+      <w:lvlJc w:val="right"/>
+      <w:pPr>
+        <w:tabs>
+          <w:tab w:val="num" w:pos="0"/>
+        </w:tabs>
+        <w:ind w:left="4320" w:hanging="180"/>
+      </w:pPr>
+      <w:rPr/>
+    </w:lvl>
+    <w:lvl w:ilvl="6">
+      <w:start w:val="1"/>
+      <w:numFmt w:val="decimal"/>
+      <w:lvlText w:val="%7."/>
+      <w:lvlJc w:val="left"/>
+      <w:pPr>
+        <w:tabs>
+          <w:tab w:val="num" w:pos="0"/>
+        </w:tabs>
+        <w:ind w:left="5040" w:hanging="360"/>
+      </w:pPr>
+      <w:rPr/>
+    </w:lvl>
+    <w:lvl w:ilvl="7">
+      <w:start w:val="1"/>
+      <w:numFmt w:val="lowerLetter"/>
+      <w:lvlText w:val="%8."/>
+      <w:lvlJc w:val="left"/>
+      <w:pPr>
+        <w:tabs>
+          <w:tab w:val="num" w:pos="0"/>
+        </w:tabs>
+        <w:ind w:left="5760" w:hanging="360"/>
+      </w:pPr>
+      <w:rPr/>
+    </w:lvl>
+    <w:lvl w:ilvl="8">
+      <w:start w:val="1"/>
+      <w:numFmt w:val="lowerRoman"/>
+      <w:lvlText w:val="%9."/>
+      <w:lvlJc w:val="right"/>
+      <w:pPr>
+        <w:tabs>
+          <w:tab w:val="num" w:pos="0"/>
+        </w:tabs>
+        <w:ind w:left="6480" w:hanging="180"/>
+      </w:pPr>
+      <w:rPr/>
+    </w:lvl>
+  </w:abstractNum>
+  <w:abstractNum w:abstractNumId="15">
+    <w:lvl w:ilvl="0">
+      <w:start w:val="1"/>
+      <w:numFmt w:val="decimal"/>
+      <w:lvlText w:val="%1."/>
+      <w:lvlJc w:val="left"/>
+      <w:pPr>
+        <w:tabs>
+          <w:tab w:val="num" w:pos="0"/>
+        </w:tabs>
+        <w:ind w:left="720" w:hanging="360"/>
+      </w:pPr>
+      <w:rPr/>
+    </w:lvl>
+    <w:lvl w:ilvl="1">
+      <w:start w:val="1"/>
+      <w:numFmt w:val="lowerLetter"/>
+      <w:lvlText w:val="%2."/>
+      <w:lvlJc w:val="left"/>
+      <w:pPr>
+        <w:tabs>
+          <w:tab w:val="num" w:pos="0"/>
+        </w:tabs>
+        <w:ind w:left="1440" w:hanging="360"/>
+      </w:pPr>
+      <w:rPr/>
+    </w:lvl>
+    <w:lvl w:ilvl="2">
+      <w:start w:val="1"/>
+      <w:numFmt w:val="lowerRoman"/>
+      <w:lvlText w:val="%3."/>
+      <w:lvlJc w:val="right"/>
+      <w:pPr>
+        <w:tabs>
+          <w:tab w:val="num" w:pos="0"/>
+        </w:tabs>
+        <w:ind w:left="2160" w:hanging="180"/>
+      </w:pPr>
+      <w:rPr/>
+    </w:lvl>
+    <w:lvl w:ilvl="3">
+      <w:start w:val="1"/>
+      <w:numFmt w:val="decimal"/>
+      <w:lvlText w:val="%4."/>
+      <w:lvlJc w:val="left"/>
+      <w:pPr>
+        <w:tabs>
+          <w:tab w:val="num" w:pos="0"/>
+        </w:tabs>
+        <w:ind w:left="2880" w:hanging="360"/>
+      </w:pPr>
+      <w:rPr/>
+    </w:lvl>
+    <w:lvl w:ilvl="4">
+      <w:start w:val="1"/>
+      <w:numFmt w:val="lowerLetter"/>
+      <w:lvlText w:val="%5."/>
+      <w:lvlJc w:val="left"/>
+      <w:pPr>
+        <w:tabs>
+          <w:tab w:val="num" w:pos="0"/>
+        </w:tabs>
+        <w:ind w:left="3600" w:hanging="360"/>
+      </w:pPr>
+      <w:rPr/>
+    </w:lvl>
+    <w:lvl w:ilvl="5">
+      <w:start w:val="1"/>
+      <w:numFmt w:val="lowerRoman"/>
+      <w:lvlText w:val="%6."/>
+      <w:lvlJc w:val="right"/>
+      <w:pPr>
+        <w:tabs>
+          <w:tab w:val="num" w:pos="0"/>
+        </w:tabs>
+        <w:ind w:left="4320" w:hanging="180"/>
+      </w:pPr>
+      <w:rPr/>
+    </w:lvl>
+    <w:lvl w:ilvl="6">
+      <w:start w:val="1"/>
+      <w:numFmt w:val="decimal"/>
+      <w:lvlText w:val="%7."/>
+      <w:lvlJc w:val="left"/>
+      <w:pPr>
+        <w:tabs>
+          <w:tab w:val="num" w:pos="0"/>
+        </w:tabs>
+        <w:ind w:left="5040" w:hanging="360"/>
+      </w:pPr>
+      <w:rPr/>
+    </w:lvl>
+    <w:lvl w:ilvl="7">
+      <w:start w:val="1"/>
+      <w:numFmt w:val="lowerLetter"/>
+      <w:lvlText w:val="%8."/>
+      <w:lvlJc w:val="left"/>
+      <w:pPr>
+        <w:tabs>
+          <w:tab w:val="num" w:pos="0"/>
+        </w:tabs>
+        <w:ind w:left="5760" w:hanging="360"/>
+      </w:pPr>
+      <w:rPr/>
+    </w:lvl>
+    <w:lvl w:ilvl="8">
+      <w:start w:val="1"/>
+      <w:numFmt w:val="lowerRoman"/>
+      <w:lvlText w:val="%9."/>
+      <w:lvlJc w:val="right"/>
+      <w:pPr>
+        <w:tabs>
+          <w:tab w:val="num" w:pos="0"/>
+        </w:tabs>
+        <w:ind w:left="6480" w:hanging="180"/>
+      </w:pPr>
+      <w:rPr/>
+    </w:lvl>
+  </w:abstractNum>
+  <w:abstractNum w:abstractNumId="16">
+    <w:lvl w:ilvl="0">
+      <w:start w:val="1"/>
+      <w:numFmt w:val="decimal"/>
+      <w:lvlText w:val="%1."/>
+      <w:lvlJc w:val="left"/>
+      <w:pPr>
+        <w:tabs>
+          <w:tab w:val="num" w:pos="0"/>
+        </w:tabs>
+        <w:ind w:left="720" w:hanging="360"/>
+      </w:pPr>
+      <w:rPr/>
+    </w:lvl>
+    <w:lvl w:ilvl="1">
+      <w:start w:val="1"/>
+      <w:numFmt w:val="lowerLetter"/>
+      <w:lvlText w:val="%2."/>
+      <w:lvlJc w:val="left"/>
+      <w:pPr>
+        <w:tabs>
+          <w:tab w:val="num" w:pos="0"/>
+        </w:tabs>
+        <w:ind w:left="1440" w:hanging="360"/>
+      </w:pPr>
+      <w:rPr/>
+    </w:lvl>
+    <w:lvl w:ilvl="2">
+      <w:start w:val="1"/>
+      <w:numFmt w:val="lowerRoman"/>
+      <w:lvlText w:val="%3."/>
+      <w:lvlJc w:val="right"/>
+      <w:pPr>
+        <w:tabs>
+          <w:tab w:val="num" w:pos="0"/>
+        </w:tabs>
+        <w:ind w:left="2160" w:hanging="180"/>
+      </w:pPr>
+      <w:rPr/>
+    </w:lvl>
+    <w:lvl w:ilvl="3">
+      <w:start w:val="1"/>
+      <w:numFmt w:val="decimal"/>
+      <w:lvlText w:val="%4."/>
+      <w:lvlJc w:val="left"/>
+      <w:pPr>
+        <w:tabs>
+          <w:tab w:val="num" w:pos="0"/>
+        </w:tabs>
+        <w:ind w:left="2880" w:hanging="360"/>
+      </w:pPr>
+      <w:rPr/>
+    </w:lvl>
+    <w:lvl w:ilvl="4">
+      <w:start w:val="1"/>
+      <w:numFmt w:val="lowerLetter"/>
+      <w:lvlText w:val="%5."/>
+      <w:lvlJc w:val="left"/>
+      <w:pPr>
+        <w:tabs>
+          <w:tab w:val="num" w:pos="0"/>
+        </w:tabs>
+        <w:ind w:left="3600" w:hanging="360"/>
+      </w:pPr>
+      <w:rPr/>
+    </w:lvl>
+    <w:lvl w:ilvl="5">
+      <w:start w:val="1"/>
+      <w:numFmt w:val="lowerRoman"/>
+      <w:lvlText w:val="%6."/>
+      <w:lvlJc w:val="right"/>
+      <w:pPr>
+        <w:tabs>
+          <w:tab w:val="num" w:pos="0"/>
+        </w:tabs>
+        <w:ind w:left="4320" w:hanging="180"/>
+      </w:pPr>
+      <w:rPr/>
+    </w:lvl>
+    <w:lvl w:ilvl="6">
+      <w:start w:val="1"/>
+      <w:numFmt w:val="decimal"/>
+      <w:lvlText w:val="%7."/>
+      <w:lvlJc w:val="left"/>
+      <w:pPr>
+        <w:tabs>
+          <w:tab w:val="num" w:pos="0"/>
+        </w:tabs>
+        <w:ind w:left="5040" w:hanging="360"/>
+      </w:pPr>
+      <w:rPr/>
+    </w:lvl>
+    <w:lvl w:ilvl="7">
+      <w:start w:val="1"/>
+      <w:numFmt w:val="lowerLetter"/>
+      <w:lvlText w:val="%8."/>
+      <w:lvlJc w:val="left"/>
+      <w:pPr>
+        <w:tabs>
+          <w:tab w:val="num" w:pos="0"/>
+        </w:tabs>
+        <w:ind w:left="5760" w:hanging="360"/>
+      </w:pPr>
+      <w:rPr/>
+    </w:lvl>
+    <w:lvl w:ilvl="8">
+      <w:start w:val="1"/>
+      <w:numFmt w:val="lowerRoman"/>
+      <w:lvlText w:val="%9."/>
+      <w:lvlJc w:val="right"/>
+      <w:pPr>
+        <w:tabs>
+          <w:tab w:val="num" w:pos="0"/>
+        </w:tabs>
+        <w:ind w:left="6480" w:hanging="180"/>
+      </w:pPr>
+      <w:rPr/>
+    </w:lvl>
+  </w:abstractNum>
+  <w:abstractNum w:abstractNumId="17">
+    <w:lvl w:ilvl="0">
+      <w:start w:val="1"/>
+      <w:numFmt w:val="decimal"/>
+      <w:lvlText w:val="%1."/>
+      <w:lvlJc w:val="left"/>
+      <w:pPr>
+        <w:tabs>
+          <w:tab w:val="num" w:pos="0"/>
+        </w:tabs>
+        <w:ind w:left="720" w:hanging="360"/>
+      </w:pPr>
+      <w:rPr/>
+    </w:lvl>
+    <w:lvl w:ilvl="1">
+      <w:start w:val="1"/>
+      <w:numFmt w:val="lowerLetter"/>
+      <w:lvlText w:val="%2."/>
+      <w:lvlJc w:val="left"/>
+      <w:pPr>
+        <w:tabs>
+          <w:tab w:val="num" w:pos="0"/>
+        </w:tabs>
+        <w:ind w:left="1440" w:hanging="360"/>
+      </w:pPr>
+      <w:rPr/>
+    </w:lvl>
+    <w:lvl w:ilvl="2">
+      <w:start w:val="1"/>
+      <w:numFmt w:val="lowerRoman"/>
+      <w:lvlText w:val="%3."/>
+      <w:lvlJc w:val="right"/>
+      <w:pPr>
+        <w:tabs>
+          <w:tab w:val="num" w:pos="0"/>
+        </w:tabs>
+        <w:ind w:left="2160" w:hanging="180"/>
+      </w:pPr>
+      <w:rPr/>
+    </w:lvl>
+    <w:lvl w:ilvl="3">
+      <w:start w:val="1"/>
+      <w:numFmt w:val="decimal"/>
+      <w:lvlText w:val="%4."/>
+      <w:lvlJc w:val="left"/>
+      <w:pPr>
+        <w:tabs>
+          <w:tab w:val="num" w:pos="0"/>
+        </w:tabs>
+        <w:ind w:left="2880" w:hanging="360"/>
+      </w:pPr>
+      <w:rPr/>
+    </w:lvl>
+    <w:lvl w:ilvl="4">
+      <w:start w:val="1"/>
+      <w:numFmt w:val="lowerLetter"/>
+      <w:lvlText w:val="%5."/>
+      <w:lvlJc w:val="left"/>
+      <w:pPr>
+        <w:tabs>
+          <w:tab w:val="num" w:pos="0"/>
+        </w:tabs>
+        <w:ind w:left="3600" w:hanging="360"/>
+      </w:pPr>
+      <w:rPr/>
+    </w:lvl>
+    <w:lvl w:ilvl="5">
+      <w:start w:val="1"/>
+      <w:numFmt w:val="lowerRoman"/>
+      <w:lvlText w:val="%6."/>
+      <w:lvlJc w:val="right"/>
+      <w:pPr>
+        <w:tabs>
+          <w:tab w:val="num" w:pos="0"/>
+        </w:tabs>
+        <w:ind w:left="4320" w:hanging="180"/>
+      </w:pPr>
+      <w:rPr/>
+    </w:lvl>
+    <w:lvl w:ilvl="6">
+      <w:start w:val="1"/>
+      <w:numFmt w:val="decimal"/>
+      <w:lvlText w:val="%7."/>
+      <w:lvlJc w:val="left"/>
+      <w:pPr>
+        <w:tabs>
+          <w:tab w:val="num" w:pos="0"/>
+        </w:tabs>
+        <w:ind w:left="5040" w:hanging="360"/>
+      </w:pPr>
+      <w:rPr/>
+    </w:lvl>
+    <w:lvl w:ilvl="7">
+      <w:start w:val="1"/>
+      <w:numFmt w:val="lowerLetter"/>
+      <w:lvlText w:val="%8."/>
+      <w:lvlJc w:val="left"/>
+      <w:pPr>
+        <w:tabs>
+          <w:tab w:val="num" w:pos="0"/>
+        </w:tabs>
+        <w:ind w:left="5760" w:hanging="360"/>
+      </w:pPr>
+      <w:rPr/>
+    </w:lvl>
+    <w:lvl w:ilvl="8">
+      <w:start w:val="1"/>
+      <w:numFmt w:val="lowerRoman"/>
+      <w:lvlText w:val="%9."/>
+      <w:lvlJc w:val="right"/>
+      <w:pPr>
+        <w:tabs>
+          <w:tab w:val="num" w:pos="0"/>
+        </w:tabs>
+        <w:ind w:left="6480" w:hanging="180"/>
+      </w:pPr>
+      <w:rPr/>
+    </w:lvl>
+  </w:abstractNum>
+  <w:abstractNum w:abstractNumId="18">
+    <w:lvl w:ilvl="0">
+      <w:start w:val="1"/>
+      <w:numFmt w:val="decimal"/>
+      <w:lvlText w:val="%1."/>
+      <w:lvlJc w:val="left"/>
+      <w:pPr>
+        <w:tabs>
+          <w:tab w:val="num" w:pos="0"/>
+        </w:tabs>
+        <w:ind w:left="720" w:hanging="360"/>
+      </w:pPr>
+      <w:rPr/>
+    </w:lvl>
+    <w:lvl w:ilvl="1">
+      <w:start w:val="1"/>
+      <w:numFmt w:val="lowerLetter"/>
+      <w:lvlText w:val="%2."/>
+      <w:lvlJc w:val="left"/>
+      <w:pPr>
+        <w:tabs>
+          <w:tab w:val="num" w:pos="0"/>
+        </w:tabs>
+        <w:ind w:left="1440" w:hanging="360"/>
+      </w:pPr>
+      <w:rPr/>
+    </w:lvl>
+    <w:lvl w:ilvl="2">
+      <w:start w:val="1"/>
+      <w:numFmt w:val="lowerRoman"/>
+      <w:lvlText w:val="%3."/>
+      <w:lvlJc w:val="right"/>
+      <w:pPr>
+        <w:tabs>
+          <w:tab w:val="num" w:pos="0"/>
+        </w:tabs>
+        <w:ind w:left="2160" w:hanging="180"/>
+      </w:pPr>
+      <w:rPr/>
+    </w:lvl>
+    <w:lvl w:ilvl="3">
+      <w:start w:val="1"/>
+      <w:numFmt w:val="decimal"/>
+      <w:lvlText w:val="%4."/>
+      <w:lvlJc w:val="left"/>
+      <w:pPr>
+        <w:tabs>
+          <w:tab w:val="num" w:pos="0"/>
+        </w:tabs>
+        <w:ind w:left="2880" w:hanging="360"/>
+      </w:pPr>
+      <w:rPr/>
+    </w:lvl>
+    <w:lvl w:ilvl="4">
+      <w:start w:val="1"/>
+      <w:numFmt w:val="lowerLetter"/>
+      <w:lvlText w:val="%5."/>
+      <w:lvlJc w:val="left"/>
+      <w:pPr>
+        <w:tabs>
+          <w:tab w:val="num" w:pos="0"/>
+        </w:tabs>
+        <w:ind w:left="3600" w:hanging="360"/>
+      </w:pPr>
+      <w:rPr/>
+    </w:lvl>
+    <w:lvl w:ilvl="5">
+      <w:start w:val="1"/>
+      <w:numFmt w:val="lowerRoman"/>
+      <w:lvlText w:val="%6."/>
+      <w:lvlJc w:val="right"/>
+      <w:pPr>
+        <w:tabs>
+          <w:tab w:val="num" w:pos="0"/>
+        </w:tabs>
+        <w:ind w:left="4320" w:hanging="180"/>
+      </w:pPr>
+      <w:rPr/>
+    </w:lvl>
+    <w:lvl w:ilvl="6">
+      <w:start w:val="1"/>
+      <w:numFmt w:val="decimal"/>
+      <w:lvlText w:val="%7."/>
+      <w:lvlJc w:val="left"/>
+      <w:pPr>
+        <w:tabs>
+          <w:tab w:val="num" w:pos="0"/>
+        </w:tabs>
+        <w:ind w:left="5040" w:hanging="360"/>
+      </w:pPr>
+      <w:rPr/>
+    </w:lvl>
+    <w:lvl w:ilvl="7">
+      <w:start w:val="1"/>
+      <w:numFmt w:val="lowerLetter"/>
+      <w:lvlText w:val="%8."/>
+      <w:lvlJc w:val="left"/>
+      <w:pPr>
+        <w:tabs>
+          <w:tab w:val="num" w:pos="0"/>
+        </w:tabs>
+        <w:ind w:left="5760" w:hanging="360"/>
+      </w:pPr>
+      <w:rPr/>
+    </w:lvl>
+    <w:lvl w:ilvl="8">
+      <w:start w:val="1"/>
+      <w:numFmt w:val="lowerRoman"/>
+      <w:lvlText w:val="%9."/>
+      <w:lvlJc w:val="right"/>
+      <w:pPr>
+        <w:tabs>
+          <w:tab w:val="num" w:pos="0"/>
+        </w:tabs>
+        <w:ind w:left="6480" w:hanging="180"/>
+      </w:pPr>
+      <w:rPr/>
+    </w:lvl>
+  </w:abstractNum>
+  <w:abstractNum w:abstractNumId="19">
+    <w:lvl w:ilvl="0">
+      <w:start w:val="1"/>
+      <w:numFmt w:val="decimal"/>
+      <w:lvlText w:val="%1."/>
+      <w:lvlJc w:val="left"/>
+      <w:pPr>
+        <w:tabs>
+          <w:tab w:val="num" w:pos="720"/>
+        </w:tabs>
+        <w:ind w:left="720" w:hanging="360"/>
+      </w:pPr>
+      <w:rPr/>
+    </w:lvl>
+    <w:lvl w:ilvl="1">
+      <w:start w:val="1"/>
+      <w:numFmt w:val="decimal"/>
+      <w:lvlText w:val="%2."/>
+      <w:lvlJc w:val="left"/>
+      <w:pPr>
+        <w:tabs>
+          <w:tab w:val="num" w:pos="1080"/>
+        </w:tabs>
+        <w:ind w:left="1080" w:hanging="360"/>
+      </w:pPr>
+      <w:rPr/>
+    </w:lvl>
+    <w:lvl w:ilvl="2">
+      <w:start w:val="1"/>
+      <w:numFmt w:val="decimal"/>
+      <w:lvlText w:val="%3."/>
+      <w:lvlJc w:val="left"/>
+      <w:pPr>
+        <w:tabs>
+          <w:tab w:val="num" w:pos="1440"/>
+        </w:tabs>
+        <w:ind w:left="1440" w:hanging="360"/>
+      </w:pPr>
+      <w:rPr/>
+    </w:lvl>
+    <w:lvl w:ilvl="3">
+      <w:start w:val="1"/>
+      <w:numFmt w:val="decimal"/>
+      <w:lvlText w:val="%4."/>
+      <w:lvlJc w:val="left"/>
+      <w:pPr>
+        <w:tabs>
+          <w:tab w:val="num" w:pos="1800"/>
+        </w:tabs>
+        <w:ind w:left="1800" w:hanging="360"/>
+      </w:pPr>
+      <w:rPr/>
+    </w:lvl>
+    <w:lvl w:ilvl="4">
+      <w:start w:val="1"/>
+      <w:numFmt w:val="decimal"/>
+      <w:lvlText w:val="%5."/>
+      <w:lvlJc w:val="left"/>
+      <w:pPr>
+        <w:tabs>
+          <w:tab w:val="num" w:pos="2160"/>
+        </w:tabs>
+        <w:ind w:left="2160" w:hanging="360"/>
+      </w:pPr>
+      <w:rPr/>
+    </w:lvl>
+    <w:lvl w:ilvl="5">
+      <w:start w:val="1"/>
+      <w:numFmt w:val="decimal"/>
+      <w:lvlText w:val="%6."/>
+      <w:lvlJc w:val="left"/>
+      <w:pPr>
+        <w:tabs>
+          <w:tab w:val="num" w:pos="2520"/>
+        </w:tabs>
+        <w:ind w:left="2520" w:hanging="360"/>
+      </w:pPr>
+      <w:rPr/>
+    </w:lvl>
+    <w:lvl w:ilvl="6">
+      <w:start w:val="1"/>
+      <w:numFmt w:val="decimal"/>
+      <w:lvlText w:val="%7."/>
+      <w:lvlJc w:val="left"/>
+      <w:pPr>
+        <w:tabs>
+          <w:tab w:val="num" w:pos="2880"/>
+        </w:tabs>
+        <w:ind w:left="2880" w:hanging="360"/>
+      </w:pPr>
+      <w:rPr/>
+    </w:lvl>
+    <w:lvl w:ilvl="7">
+      <w:start w:val="1"/>
+      <w:numFmt w:val="decimal"/>
+      <w:lvlText w:val="%8."/>
+      <w:lvlJc w:val="left"/>
+      <w:pPr>
+        <w:tabs>
+          <w:tab w:val="num" w:pos="3240"/>
+        </w:tabs>
+        <w:ind w:left="3240" w:hanging="360"/>
+      </w:pPr>
+      <w:rPr/>
+    </w:lvl>
+    <w:lvl w:ilvl="8">
+      <w:start w:val="1"/>
+      <w:numFmt w:val="decimal"/>
+      <w:lvlText w:val="%9."/>
+      <w:lvlJc w:val="left"/>
+      <w:pPr>
+        <w:tabs>
+          <w:tab w:val="num" w:pos="3600"/>
+        </w:tabs>
+        <w:ind w:left="3600" w:hanging="360"/>
+      </w:pPr>
+      <w:rPr/>
+    </w:lvl>
+  </w:abstractNum>
+  <w:abstractNum w:abstractNumId="20">
     <w:lvl w:ilvl="0">
       <w:start w:val="1"/>
       <w:numFmt w:val="none"/>
@@ -8508,43 +9779,76 @@
     <w:abstractNumId w:val="9"/>
   </w:num>
   <w:num w:numId="10">
-    <w:abstractNumId w:val="8"/>
+    <w:abstractNumId w:val="10"/>
+  </w:num>
+  <w:num w:numId="11">
+    <w:abstractNumId w:val="11"/>
+  </w:num>
+  <w:num w:numId="12">
+    <w:abstractNumId w:val="12"/>
+  </w:num>
+  <w:num w:numId="13">
+    <w:abstractNumId w:val="13"/>
+  </w:num>
+  <w:num w:numId="14">
+    <w:abstractNumId w:val="14"/>
+  </w:num>
+  <w:num w:numId="15">
+    <w:abstractNumId w:val="15"/>
+  </w:num>
+  <w:num w:numId="16">
+    <w:abstractNumId w:val="16"/>
+  </w:num>
+  <w:num w:numId="17">
+    <w:abstractNumId w:val="17"/>
+  </w:num>
+  <w:num w:numId="18">
+    <w:abstractNumId w:val="18"/>
+  </w:num>
+  <w:num w:numId="19">
+    <w:abstractNumId w:val="19"/>
+  </w:num>
+  <w:num w:numId="20">
+    <w:abstractNumId w:val="20"/>
+  </w:num>
+  <w:num w:numId="21">
+    <w:abstractNumId w:val="7"/>
     <w:lvlOverride w:ilvl="0">
       <w:startOverride w:val="1"/>
     </w:lvlOverride>
   </w:num>
-  <w:num w:numId="11">
-    <w:abstractNumId w:val="8"/>
+  <w:num w:numId="22">
+    <w:abstractNumId w:val="7"/>
   </w:num>
-  <w:num w:numId="12">
-    <w:abstractNumId w:val="8"/>
+  <w:num w:numId="23">
+    <w:abstractNumId w:val="7"/>
   </w:num>
-  <w:num w:numId="13">
-    <w:abstractNumId w:val="8"/>
+  <w:num w:numId="24">
+    <w:abstractNumId w:val="7"/>
   </w:num>
-  <w:num w:numId="14">
-    <w:abstractNumId w:val="8"/>
+  <w:num w:numId="25">
+    <w:abstractNumId w:val="7"/>
   </w:num>
-  <w:num w:numId="15">
-    <w:abstractNumId w:val="8"/>
+  <w:num w:numId="26">
+    <w:abstractNumId w:val="7"/>
   </w:num>
-  <w:num w:numId="16">
-    <w:abstractNumId w:val="8"/>
+  <w:num w:numId="27">
+    <w:abstractNumId w:val="7"/>
   </w:num>
-  <w:num w:numId="17">
-    <w:abstractNumId w:val="8"/>
+  <w:num w:numId="28">
+    <w:abstractNumId w:val="7"/>
   </w:num>
-  <w:num w:numId="18">
-    <w:abstractNumId w:val="8"/>
+  <w:num w:numId="29">
+    <w:abstractNumId w:val="7"/>
   </w:num>
-  <w:num w:numId="19">
-    <w:abstractNumId w:val="8"/>
+  <w:num w:numId="30">
+    <w:abstractNumId w:val="7"/>
   </w:num>
-  <w:num w:numId="20">
-    <w:abstractNumId w:val="8"/>
+  <w:num w:numId="31">
+    <w:abstractNumId w:val="7"/>
   </w:num>
-  <w:num w:numId="21">
-    <w:abstractNumId w:val="8"/>
+  <w:num w:numId="32">
+    <w:abstractNumId w:val="7"/>
   </w:num>
 </w:numbering>
 </file>
@@ -9541,6 +10845,11 @@
     <w:qFormat/>
     <w:rPr/>
   </w:style>
+  <w:style w:type="character" w:styleId="NumberingSymbols">
+    <w:name w:val="Numbering Symbols"/>
+    <w:qFormat/>
+    <w:rPr/>
+  </w:style>
   <w:style w:type="paragraph" w:styleId="Heading">
     <w:name w:val="Heading"/>
     <w:basedOn w:val="Normal"/>
